--- a/Plan de proyecto/EDT con formato.docx
+++ b/Plan de proyecto/EDT con formato.docx
@@ -21,7 +21,7 @@
         <w:tblLook w:val="0000" w:firstRow="0" w:lastRow="0" w:firstColumn="0" w:lastColumn="0" w:noHBand="0" w:noVBand="0"/>
       </w:tblPr>
       <w:tblGrid>
-        <w:gridCol w:w="559"/>
+        <w:gridCol w:w="1948"/>
       </w:tblGrid>
       <w:tr>
         <w:trPr>
@@ -37,7 +37,19 @@
               <w:right w:val="nil"/>
             </w:tcBorders>
           </w:tcPr>
-          <w:p/>
+          <w:p>
+            <w:r>
+              <w:t xml:space="preserve">Documentación y </w:t>
+            </w:r>
+            <w:proofErr w:type="spellStart"/>
+            <w:r>
+              <w:t>Gstión</w:t>
+            </w:r>
+            <w:proofErr w:type="spellEnd"/>
+            <w:r>
+              <w:t xml:space="preserve"> de </w:t>
+            </w:r>
+          </w:p>
         </w:tc>
       </w:tr>
       <w:tr>
@@ -1596,7 +1608,39 @@
                 <w:sz w:val="20"/>
                 <w:szCs w:val="20"/>
               </w:rPr>
-              <w:t>(01/ 12/ 2019 - 05/ 12/ 2019)</w:t>
+              <w:t>(</w:t>
+            </w:r>
+            <w:r>
+              <w:rPr>
+                <w:color w:val="auto"/>
+                <w:sz w:val="20"/>
+                <w:szCs w:val="20"/>
+              </w:rPr>
+              <w:t>30</w:t>
+            </w:r>
+            <w:r>
+              <w:rPr>
+                <w:color w:val="auto"/>
+                <w:sz w:val="20"/>
+                <w:szCs w:val="20"/>
+              </w:rPr>
+              <w:t>/ 1</w:t>
+            </w:r>
+            <w:r>
+              <w:rPr>
+                <w:color w:val="auto"/>
+                <w:sz w:val="20"/>
+                <w:szCs w:val="20"/>
+              </w:rPr>
+              <w:t>1</w:t>
+            </w:r>
+            <w:r>
+              <w:rPr>
+                <w:color w:val="auto"/>
+                <w:sz w:val="20"/>
+                <w:szCs w:val="20"/>
+              </w:rPr>
+              <w:t>/ 2019 - 05/ 12/ 2019)</w:t>
             </w:r>
           </w:p>
         </w:tc>
@@ -1673,7 +1717,23 @@
                 <w:sz w:val="20"/>
                 <w:szCs w:val="20"/>
               </w:rPr>
-              <w:t>(11/ 09/ 2019 - 03/ 10/ 2019)</w:t>
+              <w:t>(11/ 09/ 2019 - 0</w:t>
+            </w:r>
+            <w:r>
+              <w:rPr>
+                <w:color w:val="auto"/>
+                <w:sz w:val="20"/>
+                <w:szCs w:val="20"/>
+              </w:rPr>
+              <w:t>4</w:t>
+            </w:r>
+            <w:r>
+              <w:rPr>
+                <w:color w:val="auto"/>
+                <w:sz w:val="20"/>
+                <w:szCs w:val="20"/>
+              </w:rPr>
+              <w:t>/ 10/ 2019)</w:t>
             </w:r>
           </w:p>
         </w:tc>
@@ -1830,7 +1890,23 @@
                 <w:sz w:val="20"/>
                 <w:szCs w:val="20"/>
               </w:rPr>
-              <w:t>(11/ 09/ 2019 - 03/ 10/ 2019)</w:t>
+              <w:t>(11/ 09/ 2019 - 0</w:t>
+            </w:r>
+            <w:r>
+              <w:rPr>
+                <w:color w:val="auto"/>
+                <w:sz w:val="20"/>
+                <w:szCs w:val="20"/>
+              </w:rPr>
+              <w:t>4</w:t>
+            </w:r>
+            <w:r>
+              <w:rPr>
+                <w:color w:val="auto"/>
+                <w:sz w:val="20"/>
+                <w:szCs w:val="20"/>
+              </w:rPr>
+              <w:t>/ 10/ 2019)</w:t>
             </w:r>
           </w:p>
         </w:tc>
@@ -1894,7 +1970,23 @@
                 <w:sz w:val="20"/>
                 <w:szCs w:val="20"/>
               </w:rPr>
-              <w:t>(15/ 10/ 2019 - 30/ 11/ 2019)</w:t>
+              <w:t xml:space="preserve">(15/ 10/ 2019 - </w:t>
+            </w:r>
+            <w:r>
+              <w:rPr>
+                <w:color w:val="auto"/>
+                <w:sz w:val="20"/>
+                <w:szCs w:val="20"/>
+              </w:rPr>
+              <w:t>21</w:t>
+            </w:r>
+            <w:r>
+              <w:rPr>
+                <w:color w:val="auto"/>
+                <w:sz w:val="20"/>
+                <w:szCs w:val="20"/>
+              </w:rPr>
+              <w:t>/ 11/ 2019)</w:t>
             </w:r>
           </w:p>
         </w:tc>
@@ -1990,7 +2082,23 @@
                 <w:sz w:val="20"/>
                 <w:szCs w:val="20"/>
               </w:rPr>
-              <w:t>(11/ 09/ 2019 - 03/ 10/ 2019)</w:t>
+              <w:t>(11/ 09/ 2019 - 0</w:t>
+            </w:r>
+            <w:r>
+              <w:rPr>
+                <w:color w:val="auto"/>
+                <w:sz w:val="20"/>
+                <w:szCs w:val="20"/>
+              </w:rPr>
+              <w:t>4</w:t>
+            </w:r>
+            <w:r>
+              <w:rPr>
+                <w:color w:val="auto"/>
+                <w:sz w:val="20"/>
+                <w:szCs w:val="20"/>
+              </w:rPr>
+              <w:t>/ 10/ 2019)</w:t>
             </w:r>
           </w:p>
         </w:tc>
@@ -2054,7 +2162,23 @@
                 <w:sz w:val="20"/>
                 <w:szCs w:val="20"/>
               </w:rPr>
-              <w:t>(15/ 10/ 2019 - 30/ 11/ 2019)</w:t>
+              <w:t xml:space="preserve">(15/ 10/ 2019 - </w:t>
+            </w:r>
+            <w:r>
+              <w:rPr>
+                <w:color w:val="auto"/>
+                <w:sz w:val="20"/>
+                <w:szCs w:val="20"/>
+              </w:rPr>
+              <w:t>21</w:t>
+            </w:r>
+            <w:r>
+              <w:rPr>
+                <w:color w:val="auto"/>
+                <w:sz w:val="20"/>
+                <w:szCs w:val="20"/>
+              </w:rPr>
+              <w:t>/ 11/ 2019)</w:t>
             </w:r>
           </w:p>
         </w:tc>
@@ -2279,7 +2403,23 @@
                 <w:sz w:val="20"/>
                 <w:szCs w:val="20"/>
               </w:rPr>
-              <w:t>(11/ 09/ 2019 - 03/ 10/ 2019)</w:t>
+              <w:t>(11/ 09/ 2019 - 0</w:t>
+            </w:r>
+            <w:r>
+              <w:rPr>
+                <w:color w:val="auto"/>
+                <w:sz w:val="20"/>
+                <w:szCs w:val="20"/>
+              </w:rPr>
+              <w:t>4</w:t>
+            </w:r>
+            <w:r>
+              <w:rPr>
+                <w:color w:val="auto"/>
+                <w:sz w:val="20"/>
+                <w:szCs w:val="20"/>
+              </w:rPr>
+              <w:t>/ 10/ 2019)</w:t>
             </w:r>
           </w:p>
         </w:tc>
@@ -2343,7 +2483,23 @@
                 <w:sz w:val="20"/>
                 <w:szCs w:val="20"/>
               </w:rPr>
-              <w:t>(15/ 10/ 2019 - 30/ 11/ 2019)</w:t>
+              <w:t xml:space="preserve">(15/ 10/ 2019 - </w:t>
+            </w:r>
+            <w:r>
+              <w:rPr>
+                <w:color w:val="auto"/>
+                <w:sz w:val="20"/>
+                <w:szCs w:val="20"/>
+              </w:rPr>
+              <w:t>19</w:t>
+            </w:r>
+            <w:r>
+              <w:rPr>
+                <w:color w:val="auto"/>
+                <w:sz w:val="20"/>
+                <w:szCs w:val="20"/>
+              </w:rPr>
+              <w:t>/ 11/ 2019)</w:t>
             </w:r>
           </w:p>
         </w:tc>
@@ -2454,7 +2610,23 @@
                 <w:sz w:val="20"/>
                 <w:szCs w:val="20"/>
               </w:rPr>
-              <w:t>(04/ 10/ 2019 - 14/ 10/ 2019)</w:t>
+              <w:t>(04/ 10/ 2019 - 1</w:t>
+            </w:r>
+            <w:r>
+              <w:rPr>
+                <w:color w:val="auto"/>
+                <w:sz w:val="20"/>
+                <w:szCs w:val="20"/>
+              </w:rPr>
+              <w:t>5</w:t>
+            </w:r>
+            <w:r>
+              <w:rPr>
+                <w:color w:val="auto"/>
+                <w:sz w:val="20"/>
+                <w:szCs w:val="20"/>
+              </w:rPr>
+              <w:t>/ 10/ 2019)</w:t>
             </w:r>
           </w:p>
         </w:tc>
@@ -2827,7 +2999,23 @@
                 <w:sz w:val="20"/>
                 <w:szCs w:val="20"/>
               </w:rPr>
-              <w:t>(06/ 12/ 2019 - 08/ 12/ 2019)</w:t>
+              <w:t>(0</w:t>
+            </w:r>
+            <w:r>
+              <w:rPr>
+                <w:color w:val="auto"/>
+                <w:sz w:val="20"/>
+                <w:szCs w:val="20"/>
+              </w:rPr>
+              <w:t>5</w:t>
+            </w:r>
+            <w:r>
+              <w:rPr>
+                <w:color w:val="auto"/>
+                <w:sz w:val="20"/>
+                <w:szCs w:val="20"/>
+              </w:rPr>
+              <w:t>/ 12/ 2019 - 08/ 12/ 2019)</w:t>
             </w:r>
           </w:p>
         </w:tc>
@@ -2874,7 +3062,39 @@
                 <w:sz w:val="20"/>
                 <w:szCs w:val="20"/>
               </w:rPr>
-              <w:t>(09/ 12/ 2019 - 15/ 12/ 2019)</w:t>
+              <w:t>(0</w:t>
+            </w:r>
+            <w:r>
+              <w:rPr>
+                <w:color w:val="auto"/>
+                <w:sz w:val="20"/>
+                <w:szCs w:val="20"/>
+              </w:rPr>
+              <w:t>8</w:t>
+            </w:r>
+            <w:r>
+              <w:rPr>
+                <w:color w:val="auto"/>
+                <w:sz w:val="20"/>
+                <w:szCs w:val="20"/>
+              </w:rPr>
+              <w:t>/ 12/ 2019 - 1</w:t>
+            </w:r>
+            <w:r>
+              <w:rPr>
+                <w:color w:val="auto"/>
+                <w:sz w:val="20"/>
+                <w:szCs w:val="20"/>
+              </w:rPr>
+              <w:t>4</w:t>
+            </w:r>
+            <w:r>
+              <w:rPr>
+                <w:color w:val="auto"/>
+                <w:sz w:val="20"/>
+                <w:szCs w:val="20"/>
+              </w:rPr>
+              <w:t>/ 12/ 2019)</w:t>
             </w:r>
           </w:p>
           <w:p>
@@ -2914,7 +3134,23 @@
                 <w:sz w:val="20"/>
                 <w:szCs w:val="20"/>
               </w:rPr>
-              <w:t>(15/ 12/ 2019 - 16/ 12/ 2019)</w:t>
+              <w:t>(1</w:t>
+            </w:r>
+            <w:r>
+              <w:rPr>
+                <w:color w:val="auto"/>
+                <w:sz w:val="20"/>
+                <w:szCs w:val="20"/>
+              </w:rPr>
+              <w:t>4</w:t>
+            </w:r>
+            <w:r>
+              <w:rPr>
+                <w:color w:val="auto"/>
+                <w:sz w:val="20"/>
+                <w:szCs w:val="20"/>
+              </w:rPr>
+              <w:t>/ 12/ 2019 - 16/ 12/ 2019)</w:t>
             </w:r>
           </w:p>
         </w:tc>
@@ -2961,7 +3197,15 @@
                 <w:sz w:val="20"/>
                 <w:szCs w:val="20"/>
               </w:rPr>
-              <w:t>(17/ 12/ 2019 - 17/ 12/ 2019)</w:t>
+              <w:t>(16</w:t>
+            </w:r>
+            <w:r>
+              <w:rPr>
+                <w:color w:val="auto"/>
+                <w:sz w:val="20"/>
+                <w:szCs w:val="20"/>
+              </w:rPr>
+              <w:t>/ 12/ 2019 - 17/ 12/ 2019)</w:t>
             </w:r>
           </w:p>
         </w:tc>
@@ -4181,7 +4425,23 @@
                 <w:sz w:val="20"/>
                 <w:szCs w:val="20"/>
               </w:rPr>
-              <w:t>(05/ 04/ 2020 - 20/ 04/ 2020)</w:t>
+              <w:t xml:space="preserve">(05/ 04/ 2020 - </w:t>
+            </w:r>
+            <w:r>
+              <w:rPr>
+                <w:color w:val="auto"/>
+                <w:sz w:val="20"/>
+                <w:szCs w:val="20"/>
+              </w:rPr>
+              <w:t>18</w:t>
+            </w:r>
+            <w:r>
+              <w:rPr>
+                <w:color w:val="auto"/>
+                <w:sz w:val="20"/>
+                <w:szCs w:val="20"/>
+              </w:rPr>
+              <w:t>/ 04/ 2020)</w:t>
             </w:r>
           </w:p>
           <w:p>
@@ -4484,7 +4744,23 @@
                 <w:sz w:val="20"/>
                 <w:szCs w:val="20"/>
               </w:rPr>
-              <w:t>(01/ 02/ 2020 - 15/ 03/ 2020)</w:t>
+              <w:t xml:space="preserve">(01/ 02/ 2020 - </w:t>
+            </w:r>
+            <w:r>
+              <w:rPr>
+                <w:color w:val="auto"/>
+                <w:sz w:val="20"/>
+                <w:szCs w:val="20"/>
+              </w:rPr>
+              <w:t>02</w:t>
+            </w:r>
+            <w:r>
+              <w:rPr>
+                <w:color w:val="auto"/>
+                <w:sz w:val="20"/>
+                <w:szCs w:val="20"/>
+              </w:rPr>
+              <w:t>/ 03/ 2020)</w:t>
             </w:r>
           </w:p>
         </w:tc>
@@ -4530,7 +4806,55 @@
                 <w:sz w:val="20"/>
                 <w:szCs w:val="20"/>
               </w:rPr>
-              <w:t>(16/ 03/ 2020 - 04/ 04/ 2020)</w:t>
+              <w:t>(</w:t>
+            </w:r>
+            <w:r>
+              <w:rPr>
+                <w:color w:val="auto"/>
+                <w:sz w:val="20"/>
+                <w:szCs w:val="20"/>
+              </w:rPr>
+              <w:t>03</w:t>
+            </w:r>
+            <w:r>
+              <w:rPr>
+                <w:color w:val="auto"/>
+                <w:sz w:val="20"/>
+                <w:szCs w:val="20"/>
+              </w:rPr>
+              <w:t xml:space="preserve">/ 03/ 2020 - </w:t>
+            </w:r>
+            <w:r>
+              <w:rPr>
+                <w:color w:val="auto"/>
+                <w:sz w:val="20"/>
+                <w:szCs w:val="20"/>
+              </w:rPr>
+              <w:t>1</w:t>
+            </w:r>
+            <w:r>
+              <w:rPr>
+                <w:color w:val="auto"/>
+                <w:sz w:val="20"/>
+                <w:szCs w:val="20"/>
+              </w:rPr>
+              <w:t>4/ 0</w:t>
+            </w:r>
+            <w:r>
+              <w:rPr>
+                <w:color w:val="auto"/>
+                <w:sz w:val="20"/>
+                <w:szCs w:val="20"/>
+              </w:rPr>
+              <w:t>3</w:t>
+            </w:r>
+            <w:r>
+              <w:rPr>
+                <w:color w:val="auto"/>
+                <w:sz w:val="20"/>
+                <w:szCs w:val="20"/>
+              </w:rPr>
+              <w:t>/ 2020)</w:t>
             </w:r>
           </w:p>
         </w:tc>
@@ -4663,7 +4987,23 @@
                 <w:sz w:val="20"/>
                 <w:szCs w:val="20"/>
               </w:rPr>
-              <w:t>(01/ 02/ 2020 - 15/ 03/ 2020)</w:t>
+              <w:t xml:space="preserve">(01/ 02/ 2020 - </w:t>
+            </w:r>
+            <w:r>
+              <w:rPr>
+                <w:color w:val="auto"/>
+                <w:sz w:val="20"/>
+                <w:szCs w:val="20"/>
+              </w:rPr>
+              <w:t>04</w:t>
+            </w:r>
+            <w:r>
+              <w:rPr>
+                <w:color w:val="auto"/>
+                <w:sz w:val="20"/>
+                <w:szCs w:val="20"/>
+              </w:rPr>
+              <w:t>/ 03/ 2020)</w:t>
             </w:r>
           </w:p>
         </w:tc>
@@ -4709,7 +5049,55 @@
                 <w:sz w:val="20"/>
                 <w:szCs w:val="20"/>
               </w:rPr>
-              <w:t>(16/ 03/ 2020 - 04/ 04/ 2020)</w:t>
+              <w:t>(</w:t>
+            </w:r>
+            <w:r>
+              <w:rPr>
+                <w:color w:val="auto"/>
+                <w:sz w:val="20"/>
+                <w:szCs w:val="20"/>
+              </w:rPr>
+              <w:t>05</w:t>
+            </w:r>
+            <w:r>
+              <w:rPr>
+                <w:color w:val="auto"/>
+                <w:sz w:val="20"/>
+                <w:szCs w:val="20"/>
+              </w:rPr>
+              <w:t xml:space="preserve">/ 03/ 2020 - </w:t>
+            </w:r>
+            <w:r>
+              <w:rPr>
+                <w:color w:val="auto"/>
+                <w:sz w:val="20"/>
+                <w:szCs w:val="20"/>
+              </w:rPr>
+              <w:t>19</w:t>
+            </w:r>
+            <w:r>
+              <w:rPr>
+                <w:color w:val="auto"/>
+                <w:sz w:val="20"/>
+                <w:szCs w:val="20"/>
+              </w:rPr>
+              <w:t>/ 0</w:t>
+            </w:r>
+            <w:r>
+              <w:rPr>
+                <w:color w:val="auto"/>
+                <w:sz w:val="20"/>
+                <w:szCs w:val="20"/>
+              </w:rPr>
+              <w:t>3</w:t>
+            </w:r>
+            <w:r>
+              <w:rPr>
+                <w:color w:val="auto"/>
+                <w:sz w:val="20"/>
+                <w:szCs w:val="20"/>
+              </w:rPr>
+              <w:t>/ 2020)</w:t>
             </w:r>
           </w:p>
         </w:tc>
@@ -4839,7 +5227,23 @@
                 <w:sz w:val="20"/>
                 <w:szCs w:val="20"/>
               </w:rPr>
-              <w:t>(01/ 02/ 2020 - 15/ 03/ 2020)</w:t>
+              <w:t xml:space="preserve">(01/ 02/ 2020 - </w:t>
+            </w:r>
+            <w:r>
+              <w:rPr>
+                <w:color w:val="auto"/>
+                <w:sz w:val="20"/>
+                <w:szCs w:val="20"/>
+              </w:rPr>
+              <w:t>09</w:t>
+            </w:r>
+            <w:r>
+              <w:rPr>
+                <w:color w:val="auto"/>
+                <w:sz w:val="20"/>
+                <w:szCs w:val="20"/>
+              </w:rPr>
+              <w:t>/ 03/ 2020)</w:t>
             </w:r>
           </w:p>
         </w:tc>
@@ -4885,7 +5289,55 @@
                 <w:sz w:val="20"/>
                 <w:szCs w:val="20"/>
               </w:rPr>
-              <w:t>(16/ 03/ 2020 - 04/ 04/ 2020)</w:t>
+              <w:t>(1</w:t>
+            </w:r>
+            <w:r>
+              <w:rPr>
+                <w:color w:val="auto"/>
+                <w:sz w:val="20"/>
+                <w:szCs w:val="20"/>
+              </w:rPr>
+              <w:t>0</w:t>
+            </w:r>
+            <w:r>
+              <w:rPr>
+                <w:color w:val="auto"/>
+                <w:sz w:val="20"/>
+                <w:szCs w:val="20"/>
+              </w:rPr>
+              <w:t xml:space="preserve">/ 03/ 2020 - </w:t>
+            </w:r>
+            <w:r>
+              <w:rPr>
+                <w:color w:val="auto"/>
+                <w:sz w:val="20"/>
+                <w:szCs w:val="20"/>
+              </w:rPr>
+              <w:t>18</w:t>
+            </w:r>
+            <w:r>
+              <w:rPr>
+                <w:color w:val="auto"/>
+                <w:sz w:val="20"/>
+                <w:szCs w:val="20"/>
+              </w:rPr>
+              <w:t>/ 0</w:t>
+            </w:r>
+            <w:r>
+              <w:rPr>
+                <w:color w:val="auto"/>
+                <w:sz w:val="20"/>
+                <w:szCs w:val="20"/>
+              </w:rPr>
+              <w:t>3</w:t>
+            </w:r>
+            <w:r>
+              <w:rPr>
+                <w:color w:val="auto"/>
+                <w:sz w:val="20"/>
+                <w:szCs w:val="20"/>
+              </w:rPr>
+              <w:t>/ 2020)</w:t>
             </w:r>
           </w:p>
         </w:tc>
@@ -5548,7 +6000,23 @@
                 <w:sz w:val="20"/>
                 <w:szCs w:val="20"/>
               </w:rPr>
-              <w:t>(20/ 04/ 2020 - 25/ 04/ 2020)</w:t>
+              <w:t>(</w:t>
+            </w:r>
+            <w:r>
+              <w:rPr>
+                <w:color w:val="auto"/>
+                <w:sz w:val="20"/>
+                <w:szCs w:val="20"/>
+              </w:rPr>
+              <w:t>19</w:t>
+            </w:r>
+            <w:r>
+              <w:rPr>
+                <w:color w:val="auto"/>
+                <w:sz w:val="20"/>
+                <w:szCs w:val="20"/>
+              </w:rPr>
+              <w:t>/ 04/ 2020 - 25/ 04/ 2020)</w:t>
             </w:r>
           </w:p>
           <w:p>
@@ -6357,6 +6825,8 @@
           <w:color w:val="auto"/>
         </w:rPr>
       </w:pPr>
+      <w:bookmarkStart w:id="0" w:name="_GoBack"/>
+      <w:bookmarkEnd w:id="0"/>
     </w:p>
     <w:p>
       <w:pPr>
@@ -7951,16 +8421,7 @@
           <w:sz w:val="26"/>
           <w:szCs w:val="26"/>
         </w:rPr>
-        <w:t xml:space="preserve"> </w:t>
-      </w:r>
-      <w:r>
-        <w:rPr>
-          <w:rFonts w:ascii="Times New Roman" w:eastAsiaTheme="minorHAnsi" w:hAnsi="Times New Roman"/>
-          <w:i w:val="0"/>
-          <w:sz w:val="26"/>
-          <w:szCs w:val="26"/>
-        </w:rPr>
-        <w:t>la imagen .</w:t>
+        <w:t xml:space="preserve"> la imagen .</w:t>
       </w:r>
       <w:proofErr w:type="spellStart"/>
       <w:r>
@@ -8027,16 +8488,7 @@
           <w:color w:val="auto"/>
           <w:sz w:val="32"/>
         </w:rPr>
-        <w:t>Tabla de uso de Recursos</w:t>
-      </w:r>
-      <w:r>
-        <w:rPr>
-          <w:rFonts w:ascii="Times New Roman" w:hAnsi="Times New Roman" w:cs="Times New Roman"/>
-          <w:b/>
-          <w:color w:val="auto"/>
-          <w:sz w:val="32"/>
-        </w:rPr>
-        <w:t>:</w:t>
+        <w:t>Tabla de uso de Recursos:</w:t>
       </w:r>
     </w:p>
     <w:p>
@@ -8107,10 +8559,7 @@
         </w:rPr>
       </w:pPr>
     </w:p>
-    <w:p>
-      <w:bookmarkStart w:id="0" w:name="_GoBack"/>
-      <w:bookmarkEnd w:id="0"/>
-    </w:p>
+    <w:p/>
     <w:sectPr>
       <w:pgSz w:w="12240" w:h="15840"/>
       <w:pgMar w:top="720" w:right="1151" w:bottom="720" w:left="1151" w:header="0" w:footer="0" w:gutter="0"/>
@@ -8376,7 +8825,7 @@
                                     <w:b/>
                                     <w:noProof/>
                                   </w:rPr>
-                                  <w:t>2</w:t>
+                                  <w:t>4</w:t>
                                 </w:r>
                                 <w:r>
                                   <w:rPr>
@@ -8434,7 +8883,7 @@
                               <w:b/>
                               <w:noProof/>
                             </w:rPr>
-                            <w:t>2</w:t>
+                            <w:t>4</w:t>
                           </w:r>
                           <w:r>
                             <w:rPr>
@@ -10211,7 +10660,7 @@
 </file>
 
 <file path=customXml/itemProps1.xml><?xml version="1.0" encoding="utf-8"?>
-<ds:datastoreItem xmlns:ds="http://schemas.openxmlformats.org/officeDocument/2006/customXml" ds:itemID="{7ABD7210-8698-43A7-84B7-4ACC232A3BC8}">
+<ds:datastoreItem xmlns:ds="http://schemas.openxmlformats.org/officeDocument/2006/customXml" ds:itemID="{B078F5E0-E468-455C-9F05-316180F77C62}">
   <ds:schemaRefs>
     <ds:schemaRef ds:uri="http://schemas.openxmlformats.org/officeDocument/2006/bibliography"/>
   </ds:schemaRefs>

--- a/Plan de proyecto/EDT con formato.docx
+++ b/Plan de proyecto/EDT con formato.docx
@@ -1,110 +1,37 @@
 
 <file path=word/document.xml><?xml version="1.0" encoding="utf-8"?>
-<w:document xmlns:wpc="http://schemas.microsoft.com/office/word/2010/wordprocessingCanvas" xmlns:cx="http://schemas.microsoft.com/office/drawing/2014/chartex" xmlns:mc="http://schemas.openxmlformats.org/markup-compatibility/2006" xmlns:o="urn:schemas-microsoft-com:office:office" xmlns:r="http://schemas.openxmlformats.org/officeDocument/2006/relationships" xmlns:m="http://schemas.openxmlformats.org/officeDocument/2006/math" xmlns:v="urn:schemas-microsoft-com:vml" xmlns:wp14="http://schemas.microsoft.com/office/word/2010/wordprocessingDrawing" xmlns:wp="http://schemas.openxmlformats.org/drawingml/2006/wordprocessingDrawing" xmlns:w10="urn:schemas-microsoft-com:office:word" xmlns:w="http://schemas.openxmlformats.org/wordprocessingml/2006/main" xmlns:w14="http://schemas.microsoft.com/office/word/2010/wordml" xmlns:w15="http://schemas.microsoft.com/office/word/2012/wordml" xmlns:w16se="http://schemas.microsoft.com/office/word/2015/wordml/symex" xmlns:wpg="http://schemas.microsoft.com/office/word/2010/wordprocessingGroup" xmlns:wpi="http://schemas.microsoft.com/office/word/2010/wordprocessingInk" xmlns:wne="http://schemas.microsoft.com/office/word/2006/wordml" xmlns:wps="http://schemas.microsoft.com/office/word/2010/wordprocessingShape" mc:Ignorable="w14 w15 w16se wp14">
+<w:document xmlns:wpc="http://schemas.microsoft.com/office/word/2010/wordprocessingCanvas" xmlns:cx="http://schemas.microsoft.com/office/drawing/2014/chartex" xmlns:cx1="http://schemas.microsoft.com/office/drawing/2015/9/8/chartex" xmlns:cx2="http://schemas.microsoft.com/office/drawing/2015/10/21/chartex" xmlns:cx3="http://schemas.microsoft.com/office/drawing/2016/5/9/chartex" xmlns:cx4="http://schemas.microsoft.com/office/drawing/2016/5/10/chartex" xmlns:cx5="http://schemas.microsoft.com/office/drawing/2016/5/11/chartex" xmlns:cx6="http://schemas.microsoft.com/office/drawing/2016/5/12/chartex" xmlns:cx7="http://schemas.microsoft.com/office/drawing/2016/5/13/chartex" xmlns:cx8="http://schemas.microsoft.com/office/drawing/2016/5/14/chartex" xmlns:mc="http://schemas.openxmlformats.org/markup-compatibility/2006" xmlns:aink="http://schemas.microsoft.com/office/drawing/2016/ink" xmlns:am3d="http://schemas.microsoft.com/office/drawing/2017/model3d" xmlns:o="urn:schemas-microsoft-com:office:office" xmlns:r="http://schemas.openxmlformats.org/officeDocument/2006/relationships" xmlns:m="http://schemas.openxmlformats.org/officeDocument/2006/math" xmlns:v="urn:schemas-microsoft-com:vml" xmlns:wp14="http://schemas.microsoft.com/office/word/2010/wordprocessingDrawing" xmlns:wp="http://schemas.openxmlformats.org/drawingml/2006/wordprocessingDrawing" xmlns:w10="urn:schemas-microsoft-com:office:word" xmlns:w="http://schemas.openxmlformats.org/wordprocessingml/2006/main" xmlns:w14="http://schemas.microsoft.com/office/word/2010/wordml" xmlns:w15="http://schemas.microsoft.com/office/word/2012/wordml" xmlns:w16cid="http://schemas.microsoft.com/office/word/2016/wordml/cid" xmlns:w16se="http://schemas.microsoft.com/office/word/2015/wordml/symex" xmlns:wpg="http://schemas.microsoft.com/office/word/2010/wordprocessingGroup" xmlns:wpi="http://schemas.microsoft.com/office/word/2010/wordprocessingInk" xmlns:wne="http://schemas.microsoft.com/office/word/2006/wordml" xmlns:wps="http://schemas.microsoft.com/office/word/2010/wordprocessingShape" mc:Ignorable="w14 w15 w16se w16cid wp14">
   <w:body>
-    <w:tbl>
-      <w:tblPr>
-        <w:tblpPr w:leftFromText="180" w:rightFromText="180" w:vertAnchor="text" w:horzAnchor="page" w:tblpX="993" w:tblpY="3207"/>
-        <w:tblW w:w="0" w:type="auto"/>
-        <w:tblBorders>
-          <w:top w:val="single" w:sz="4" w:space="0" w:color="auto"/>
-          <w:left w:val="single" w:sz="4" w:space="0" w:color="auto"/>
-          <w:bottom w:val="single" w:sz="4" w:space="0" w:color="auto"/>
-          <w:right w:val="single" w:sz="4" w:space="0" w:color="auto"/>
-          <w:insideH w:val="single" w:sz="4" w:space="0" w:color="auto"/>
-          <w:insideV w:val="single" w:sz="4" w:space="0" w:color="auto"/>
-        </w:tblBorders>
-        <w:tblCellMar>
-          <w:left w:w="0" w:type="dxa"/>
-          <w:right w:w="0" w:type="dxa"/>
-        </w:tblCellMar>
-        <w:tblLook w:val="0000" w:firstRow="0" w:lastRow="0" w:firstColumn="0" w:lastColumn="0" w:noHBand="0" w:noVBand="0"/>
-      </w:tblPr>
-      <w:tblGrid>
-        <w:gridCol w:w="1948"/>
-      </w:tblGrid>
-      <w:tr>
-        <w:trPr>
-          <w:trHeight w:val="181"/>
-        </w:trPr>
-        <w:tc>
-          <w:tcPr>
-            <w:tcW w:w="559" w:type="dxa"/>
-            <w:tcBorders>
-              <w:top w:val="nil"/>
-              <w:left w:val="nil"/>
-              <w:bottom w:val="nil"/>
-              <w:right w:val="nil"/>
-            </w:tcBorders>
-          </w:tcPr>
-          <w:p>
-            <w:r>
-              <w:t xml:space="preserve">Documentación y </w:t>
-            </w:r>
-            <w:proofErr w:type="spellStart"/>
-            <w:r>
-              <w:t>Gstión</w:t>
-            </w:r>
-            <w:proofErr w:type="spellEnd"/>
-            <w:r>
-              <w:t xml:space="preserve"> de </w:t>
-            </w:r>
-          </w:p>
-        </w:tc>
-      </w:tr>
-      <w:tr>
-        <w:trPr>
-          <w:trHeight w:val="272"/>
-        </w:trPr>
-        <w:tc>
-          <w:tcPr>
-            <w:tcW w:w="559" w:type="dxa"/>
-            <w:tcBorders>
-              <w:top w:val="nil"/>
-              <w:left w:val="nil"/>
-              <w:bottom w:val="nil"/>
-              <w:right w:val="nil"/>
-            </w:tcBorders>
-            <w:vAlign w:val="bottom"/>
-          </w:tcPr>
-          <w:p>
-            <w:pPr>
-              <w:rPr>
-                <w:noProof/>
-              </w:rPr>
-            </w:pPr>
-          </w:p>
-        </w:tc>
-      </w:tr>
-    </w:tbl>
-    <w:p/>
     <w:p>
       <w:pPr>
-        <w:spacing w:after="200"/>
+        <w:pStyle w:val="Ttulo2"/>
+        <w:spacing w:after="500"/>
+        <w:rPr>
+          <w:rFonts w:ascii="Times New Roman" w:hAnsi="Times New Roman"/>
+          <w:sz w:val="2"/>
+          <w:szCs w:val="2"/>
+          <w:u w:val="single"/>
+        </w:rPr>
       </w:pPr>
     </w:p>
     <w:p>
       <w:pPr>
         <w:pStyle w:val="Ttulo2"/>
         <w:spacing w:after="500"/>
+        <w:jc w:val="both"/>
         <w:rPr>
           <w:rFonts w:ascii="Times New Roman" w:hAnsi="Times New Roman"/>
+          <w:color w:val="161718" w:themeColor="text1"/>
           <w:u w:val="single"/>
         </w:rPr>
       </w:pPr>
       <w:r>
         <w:rPr>
           <w:rFonts w:ascii="Times New Roman" w:hAnsi="Times New Roman"/>
+          <w:color w:val="161718" w:themeColor="text1"/>
           <w:u w:val="single"/>
         </w:rPr>
-        <w:t>Planificación temporal</w:t>
-      </w:r>
-      <w:r>
-        <w:rPr>
-          <w:rFonts w:ascii="Times New Roman" w:hAnsi="Times New Roman"/>
-          <w:u w:val="single"/>
-        </w:rPr>
-        <w:t>:</w:t>
+        <w:t>Planificación temporal:</w:t>
       </w:r>
     </w:p>
     <w:p>
@@ -115,15 +42,18 @@
           <w:numId w:val="1"/>
         </w:numPr>
         <w:spacing w:after="500"/>
+        <w:jc w:val="both"/>
         <w:rPr>
           <w:rFonts w:ascii="Times New Roman" w:hAnsi="Times New Roman"/>
           <w:b w:val="0"/>
+          <w:color w:val="161718" w:themeColor="text1"/>
           <w:sz w:val="24"/>
         </w:rPr>
       </w:pPr>
       <w:r>
         <w:rPr>
           <w:rFonts w:ascii="Times New Roman" w:hAnsi="Times New Roman"/>
+          <w:color w:val="161718" w:themeColor="text1"/>
           <w:sz w:val="32"/>
         </w:rPr>
         <w:t>Estructura de descomposición de trabajo/Planificación temporal</w:t>
@@ -133,135 +63,550 @@
       <w:pPr>
         <w:pStyle w:val="Ttulo2"/>
         <w:spacing w:after="500"/>
-        <w:ind w:left="360"/>
+        <w:ind w:firstLine="360"/>
+        <w:jc w:val="both"/>
         <w:rPr>
           <w:rFonts w:ascii="Times New Roman" w:hAnsi="Times New Roman"/>
           <w:b w:val="0"/>
-          <w:sz w:val="26"/>
-          <w:szCs w:val="26"/>
+          <w:sz w:val="24"/>
         </w:rPr>
       </w:pPr>
       <w:r>
         <w:rPr>
           <w:rFonts w:ascii="Times New Roman" w:hAnsi="Times New Roman"/>
           <w:b w:val="0"/>
-          <w:sz w:val="26"/>
-          <w:szCs w:val="26"/>
-        </w:rPr>
-        <w:t xml:space="preserve">(Alberto aquí tienes que poner tu tabla modificada según las tareas nuevas que he añadido y meter una pequeña </w:t>
+          <w:sz w:val="24"/>
+        </w:rPr>
+        <w:t xml:space="preserve">El proyecto está previsto para ser desarrollado desde el 11 de septiembre de 2019 al 30 de mayo de 2020. Las primeras semanas (hasta el </w:t>
       </w:r>
-      <w:proofErr w:type="spellStart"/>
       <w:r>
         <w:rPr>
           <w:rFonts w:ascii="Times New Roman" w:hAnsi="Times New Roman"/>
           <w:b w:val="0"/>
-          <w:sz w:val="26"/>
-          <w:szCs w:val="26"/>
-        </w:rPr>
-        <w:t>intro</w:t>
+          <w:sz w:val="24"/>
+        </w:rPr>
+        <w:t xml:space="preserve">15 de octubre aproximadamente) </w:t>
       </w:r>
-      <w:proofErr w:type="spellEnd"/>
       <w:r>
         <w:rPr>
           <w:rFonts w:ascii="Times New Roman" w:hAnsi="Times New Roman"/>
           <w:b w:val="0"/>
-          <w:sz w:val="26"/>
-          <w:szCs w:val="26"/>
-        </w:rPr>
-        <w:t xml:space="preserve"> de relleno)</w:t>
+          <w:sz w:val="24"/>
+        </w:rPr>
+        <w:t>estarán orientadas</w:t>
+      </w:r>
+      <w:r>
+        <w:rPr>
+          <w:rFonts w:ascii="Times New Roman" w:hAnsi="Times New Roman"/>
+          <w:b w:val="0"/>
+          <w:sz w:val="24"/>
+        </w:rPr>
+        <w:t xml:space="preserve"> a la </w:t>
+      </w:r>
+      <w:r>
+        <w:rPr>
+          <w:rFonts w:ascii="Times New Roman" w:hAnsi="Times New Roman"/>
+          <w:b w:val="0"/>
+          <w:sz w:val="24"/>
+        </w:rPr>
+        <w:t>formación del equipo en los conceptos técnicas de Ingeniería del Software</w:t>
+      </w:r>
+      <w:r>
+        <w:rPr>
+          <w:rFonts w:ascii="Times New Roman" w:hAnsi="Times New Roman"/>
+          <w:b w:val="0"/>
+          <w:sz w:val="24"/>
+        </w:rPr>
+        <w:t>, para más adelante</w:t>
+      </w:r>
+      <w:r>
+        <w:rPr>
+          <w:rFonts w:ascii="Times New Roman" w:hAnsi="Times New Roman"/>
+          <w:b w:val="0"/>
+          <w:sz w:val="24"/>
+        </w:rPr>
+        <w:t xml:space="preserve"> (hasta finales del año 2019)</w:t>
+      </w:r>
+      <w:r>
+        <w:rPr>
+          <w:rFonts w:ascii="Times New Roman" w:hAnsi="Times New Roman"/>
+          <w:b w:val="0"/>
+          <w:sz w:val="24"/>
+        </w:rPr>
+        <w:t xml:space="preserve"> </w:t>
+      </w:r>
+      <w:r>
+        <w:rPr>
+          <w:rFonts w:ascii="Times New Roman" w:hAnsi="Times New Roman"/>
+          <w:b w:val="0"/>
+          <w:sz w:val="24"/>
+        </w:rPr>
+        <w:t>proceder</w:t>
+      </w:r>
+      <w:r>
+        <w:rPr>
+          <w:rFonts w:ascii="Times New Roman" w:hAnsi="Times New Roman"/>
+          <w:b w:val="0"/>
+          <w:sz w:val="24"/>
+        </w:rPr>
+        <w:t xml:space="preserve"> a la instalación de las herramientas necesarias </w:t>
+      </w:r>
+      <w:r>
+        <w:rPr>
+          <w:rFonts w:ascii="Times New Roman" w:hAnsi="Times New Roman"/>
+          <w:b w:val="0"/>
+          <w:sz w:val="24"/>
+        </w:rPr>
+        <w:t>con el fin</w:t>
+      </w:r>
+      <w:r>
+        <w:rPr>
+          <w:rFonts w:ascii="Times New Roman" w:hAnsi="Times New Roman"/>
+          <w:b w:val="0"/>
+          <w:sz w:val="24"/>
+        </w:rPr>
+        <w:t xml:space="preserve"> </w:t>
+      </w:r>
+      <w:r>
+        <w:rPr>
+          <w:rFonts w:ascii="Times New Roman" w:hAnsi="Times New Roman"/>
+          <w:b w:val="0"/>
+          <w:sz w:val="24"/>
+        </w:rPr>
+        <w:t>de generar</w:t>
+      </w:r>
+      <w:r>
+        <w:rPr>
+          <w:rFonts w:ascii="Times New Roman" w:hAnsi="Times New Roman"/>
+          <w:b w:val="0"/>
+          <w:sz w:val="24"/>
+        </w:rPr>
+        <w:t xml:space="preserve"> los documentos </w:t>
+      </w:r>
+      <w:r>
+        <w:rPr>
+          <w:rFonts w:ascii="Times New Roman" w:hAnsi="Times New Roman"/>
+          <w:b w:val="0"/>
+          <w:sz w:val="24"/>
+        </w:rPr>
+        <w:t>que definirán el proyecto, el plan de proyecto (PP) y la especificación de requisitos de software (ERS, SRS en inglés).</w:t>
+      </w:r>
+      <w:r>
+        <w:rPr>
+          <w:rFonts w:ascii="Times New Roman" w:hAnsi="Times New Roman"/>
+          <w:b w:val="0"/>
+          <w:sz w:val="24"/>
+        </w:rPr>
+        <w:t xml:space="preserve"> </w:t>
+      </w:r>
+      <w:r>
+        <w:rPr>
+          <w:rFonts w:ascii="Times New Roman" w:hAnsi="Times New Roman"/>
+          <w:b w:val="0"/>
+          <w:sz w:val="24"/>
+        </w:rPr>
+        <w:t>Un aspecto clave de</w:t>
+      </w:r>
+      <w:r>
+        <w:rPr>
+          <w:rFonts w:ascii="Times New Roman" w:hAnsi="Times New Roman"/>
+          <w:b w:val="0"/>
+          <w:sz w:val="24"/>
+        </w:rPr>
+        <w:t>l</w:t>
+      </w:r>
+      <w:r>
+        <w:rPr>
+          <w:rFonts w:ascii="Times New Roman" w:hAnsi="Times New Roman"/>
+          <w:b w:val="0"/>
+          <w:sz w:val="24"/>
+        </w:rPr>
+        <w:t xml:space="preserve"> proyecto es el método de trabajo </w:t>
+      </w:r>
+      <w:r>
+        <w:rPr>
+          <w:rFonts w:ascii="Times New Roman" w:hAnsi="Times New Roman"/>
+          <w:b w:val="0"/>
+          <w:i/>
+          <w:iCs/>
+          <w:sz w:val="24"/>
+        </w:rPr>
+        <w:t>Lean</w:t>
+      </w:r>
+      <w:r>
+        <w:rPr>
+          <w:rFonts w:ascii="Times New Roman" w:hAnsi="Times New Roman"/>
+          <w:b w:val="0"/>
+          <w:sz w:val="24"/>
+        </w:rPr>
+        <w:t xml:space="preserve">, que nos ha impulsado a realizar dos evaluaciones con el cliente </w:t>
+      </w:r>
+      <w:r>
+        <w:rPr>
+          <w:rFonts w:ascii="Times New Roman" w:hAnsi="Times New Roman"/>
+          <w:b w:val="0"/>
+          <w:sz w:val="24"/>
+        </w:rPr>
+        <w:t xml:space="preserve">antes de la entrega del PP y el ERS y tres </w:t>
+      </w:r>
+      <w:r>
+        <w:rPr>
+          <w:rFonts w:ascii="Times New Roman" w:hAnsi="Times New Roman"/>
+          <w:b w:val="0"/>
+          <w:sz w:val="24"/>
+        </w:rPr>
+        <w:t>más durante el desarrollo de la aplicación. E</w:t>
+      </w:r>
+      <w:r>
+        <w:rPr>
+          <w:rFonts w:ascii="Times New Roman" w:hAnsi="Times New Roman"/>
+          <w:b w:val="0"/>
+          <w:sz w:val="24"/>
+        </w:rPr>
+        <w:t xml:space="preserve">l fin </w:t>
+      </w:r>
+      <w:r>
+        <w:rPr>
+          <w:rFonts w:ascii="Times New Roman" w:hAnsi="Times New Roman"/>
+          <w:b w:val="0"/>
+          <w:sz w:val="24"/>
+        </w:rPr>
+        <w:t>es, lógicamente,</w:t>
+      </w:r>
+      <w:r>
+        <w:rPr>
+          <w:rFonts w:ascii="Times New Roman" w:hAnsi="Times New Roman"/>
+          <w:b w:val="0"/>
+          <w:sz w:val="24"/>
+        </w:rPr>
+        <w:t xml:space="preserve"> entregar material de mejor calidad.</w:t>
       </w:r>
     </w:p>
     <w:p>
       <w:pPr>
         <w:pStyle w:val="Ttulo2"/>
         <w:spacing w:after="500"/>
-        <w:ind w:left="360"/>
+        <w:ind w:firstLine="360"/>
+        <w:jc w:val="both"/>
         <w:rPr>
           <w:rFonts w:ascii="Times New Roman" w:hAnsi="Times New Roman"/>
           <w:b w:val="0"/>
-          <w:sz w:val="26"/>
-          <w:szCs w:val="26"/>
+          <w:sz w:val="24"/>
         </w:rPr>
       </w:pPr>
       <w:r>
         <w:rPr>
           <w:rFonts w:ascii="Times New Roman" w:hAnsi="Times New Roman"/>
           <w:b w:val="0"/>
-          <w:sz w:val="26"/>
-          <w:szCs w:val="26"/>
-        </w:rPr>
-        <w:t>Este ejemplo es el de gestión de riesgo para que veas el formato de tabla</w:t>
+          <w:sz w:val="24"/>
+        </w:rPr>
+        <w:t>Se aprovecharán también estos primeros meses</w:t>
       </w:r>
+      <w:r>
+        <w:rPr>
+          <w:rFonts w:ascii="Times New Roman" w:hAnsi="Times New Roman"/>
+          <w:b w:val="0"/>
+          <w:sz w:val="24"/>
+        </w:rPr>
+        <w:t xml:space="preserve"> </w:t>
+      </w:r>
+      <w:r>
+        <w:rPr>
+          <w:rFonts w:ascii="Times New Roman" w:hAnsi="Times New Roman"/>
+          <w:b w:val="0"/>
+          <w:sz w:val="24"/>
+        </w:rPr>
+        <w:t xml:space="preserve">para la división y organización del equipo, </w:t>
+      </w:r>
+      <w:r>
+        <w:rPr>
+          <w:rFonts w:ascii="Times New Roman" w:hAnsi="Times New Roman"/>
+          <w:b w:val="0"/>
+          <w:sz w:val="24"/>
+        </w:rPr>
+        <w:t>procurando</w:t>
+      </w:r>
+      <w:r>
+        <w:rPr>
+          <w:rFonts w:ascii="Times New Roman" w:hAnsi="Times New Roman"/>
+          <w:b w:val="0"/>
+          <w:sz w:val="24"/>
+        </w:rPr>
+        <w:t xml:space="preserve"> </w:t>
+      </w:r>
+      <w:r>
+        <w:rPr>
+          <w:rFonts w:ascii="Times New Roman" w:hAnsi="Times New Roman"/>
+          <w:b w:val="0"/>
+          <w:sz w:val="24"/>
+        </w:rPr>
+        <w:t xml:space="preserve">así crear </w:t>
+      </w:r>
+      <w:r>
+        <w:rPr>
+          <w:rFonts w:ascii="Times New Roman" w:hAnsi="Times New Roman"/>
+          <w:b w:val="0"/>
+          <w:sz w:val="24"/>
+        </w:rPr>
+        <w:t>un entorno motivador, eficiente y cercano</w:t>
+      </w:r>
+      <w:r>
+        <w:rPr>
+          <w:rFonts w:ascii="Times New Roman" w:hAnsi="Times New Roman"/>
+          <w:b w:val="0"/>
+          <w:sz w:val="24"/>
+        </w:rPr>
+        <w:t xml:space="preserve"> en el que desarrollar software más cómodamente. L</w:t>
+      </w:r>
+      <w:r>
+        <w:rPr>
+          <w:rFonts w:ascii="Times New Roman" w:hAnsi="Times New Roman"/>
+          <w:b w:val="0"/>
+          <w:sz w:val="24"/>
+        </w:rPr>
+        <w:t>os roles serán distribuidos con el fin de aprovechar las capacidades y talentos de cada integrante de la mejor manera posible</w:t>
+      </w:r>
+      <w:r>
+        <w:rPr>
+          <w:rFonts w:ascii="Times New Roman" w:hAnsi="Times New Roman"/>
+          <w:b w:val="0"/>
+          <w:sz w:val="24"/>
+        </w:rPr>
+        <w:t>, agrupando a los diferentes miembros en 4 módulos interdependientes</w:t>
+      </w:r>
+      <w:r>
+        <w:rPr>
+          <w:rFonts w:ascii="Times New Roman" w:hAnsi="Times New Roman"/>
+          <w:b w:val="0"/>
+          <w:sz w:val="24"/>
+        </w:rPr>
+        <w:t>.</w:t>
+      </w:r>
+      <w:r>
+        <w:rPr>
+          <w:rFonts w:ascii="Times New Roman" w:hAnsi="Times New Roman"/>
+          <w:b w:val="0"/>
+          <w:sz w:val="24"/>
+        </w:rPr>
+        <w:t xml:space="preserve"> </w:t>
+      </w:r>
+      <w:r>
+        <w:rPr>
+          <w:rFonts w:ascii="Times New Roman" w:hAnsi="Times New Roman"/>
+          <w:b w:val="0"/>
+          <w:sz w:val="24"/>
+        </w:rPr>
+        <w:t>De esta manera, el 15 de diciembre se procederá al cierre del PP y del ERS.</w:t>
+      </w:r>
+    </w:p>
+    <w:p>
+      <w:pPr>
+        <w:pStyle w:val="Ttulo2"/>
+        <w:spacing w:after="500"/>
+        <w:ind w:firstLine="360"/>
+        <w:jc w:val="both"/>
+        <w:rPr>
+          <w:rFonts w:ascii="Times New Roman" w:hAnsi="Times New Roman"/>
+          <w:b w:val="0"/>
+          <w:sz w:val="24"/>
+        </w:rPr>
+      </w:pPr>
+      <w:r>
+        <w:rPr>
+          <w:rFonts w:ascii="Times New Roman" w:hAnsi="Times New Roman"/>
+          <w:b w:val="0"/>
+          <w:sz w:val="24"/>
+        </w:rPr>
+        <w:t xml:space="preserve">Una vez generados ambos documentos, y dadas las inamovibles obligaciones que tenemos los </w:t>
+      </w:r>
+      <w:r>
+        <w:rPr>
+          <w:rFonts w:ascii="Times New Roman" w:hAnsi="Times New Roman"/>
+          <w:b w:val="0"/>
+          <w:sz w:val="24"/>
+        </w:rPr>
+        <w:t>integrantes</w:t>
+      </w:r>
+      <w:r>
+        <w:rPr>
+          <w:rFonts w:ascii="Times New Roman" w:hAnsi="Times New Roman"/>
+          <w:b w:val="0"/>
+          <w:sz w:val="24"/>
+        </w:rPr>
+        <w:t xml:space="preserve"> del equipo del 22/12/2019 al 27/01/2020,</w:t>
+      </w:r>
+      <w:r>
+        <w:rPr>
+          <w:rFonts w:ascii="Times New Roman" w:hAnsi="Times New Roman"/>
+          <w:b w:val="0"/>
+          <w:sz w:val="24"/>
+        </w:rPr>
+        <w:t xml:space="preserve"> hemos dedicado ese periodo para desconectar del proyecto, atender otros asuntos y traer ideas nuevas. Comenzará de esta manera la segunda parte del proyecto, en la que nos centraremos en la generación del código de la aplicación.</w:t>
+      </w:r>
+    </w:p>
+    <w:p>
+      <w:pPr>
+        <w:pStyle w:val="Ttulo2"/>
+        <w:spacing w:after="500"/>
+        <w:ind w:firstLine="360"/>
+        <w:jc w:val="both"/>
+        <w:rPr>
+          <w:rFonts w:ascii="Times New Roman" w:hAnsi="Times New Roman"/>
+          <w:b w:val="0"/>
+          <w:sz w:val="24"/>
+        </w:rPr>
+      </w:pPr>
+      <w:r>
+        <w:rPr>
+          <w:rFonts w:ascii="Times New Roman" w:hAnsi="Times New Roman"/>
+          <w:b w:val="0"/>
+          <w:sz w:val="24"/>
+        </w:rPr>
+        <w:t>Durante todo el proyecto, se dedicará una media de 5 horas semanales por parte de cada miembro del equipo. Se llevarán a cabo reuniones semanales, en las que, aprovechando el pequeño tamaño del equipo, se pondrán en común los avances realizados desde la reunión anterior y se establecerán los objetivos para la reunión siguiente. Gracias a la constante crítica que se recibirá del resto de integrantes</w:t>
+      </w:r>
+      <w:r>
+        <w:rPr>
+          <w:rFonts w:ascii="Times New Roman" w:hAnsi="Times New Roman"/>
+          <w:b w:val="0"/>
+          <w:sz w:val="24"/>
+        </w:rPr>
+        <w:t xml:space="preserve"> y módulos</w:t>
+      </w:r>
+      <w:r>
+        <w:rPr>
+          <w:rFonts w:ascii="Times New Roman" w:hAnsi="Times New Roman"/>
+          <w:b w:val="0"/>
+          <w:sz w:val="24"/>
+        </w:rPr>
+        <w:t>, cualquier código generado estará sujeto a una permanente revisión y mejora.</w:t>
+      </w:r>
+      <w:r>
+        <w:rPr>
+          <w:rFonts w:ascii="Times New Roman" w:hAnsi="Times New Roman"/>
+          <w:b w:val="0"/>
+          <w:sz w:val="24"/>
+        </w:rPr>
+        <w:t xml:space="preserve"> La fecha de entrega definitiva será para el 30 de mayo de 2020, momento en el que ya se habrá obtenido una versión consistente de la aplicación.</w:t>
+      </w:r>
+    </w:p>
+    <w:p>
+      <w:pPr>
+        <w:pStyle w:val="Ttulo2"/>
+        <w:spacing w:after="500"/>
+        <w:jc w:val="both"/>
+        <w:rPr>
+          <w:rFonts w:ascii="Times New Roman" w:hAnsi="Times New Roman"/>
+          <w:sz w:val="24"/>
+        </w:rPr>
+      </w:pPr>
+      <w:r>
+        <w:rPr>
+          <w:rFonts w:ascii="Times New Roman" w:hAnsi="Times New Roman"/>
+          <w:b w:val="0"/>
+          <w:sz w:val="24"/>
+        </w:rPr>
+        <w:br w:type="page"/>
+      </w:r>
+    </w:p>
+    <w:p>
+      <w:pPr>
+        <w:pStyle w:val="Ttulo2"/>
+        <w:spacing w:after="500"/>
+        <w:ind w:firstLine="360"/>
+        <w:jc w:val="both"/>
+        <w:rPr>
+          <w:rFonts w:ascii="Times New Roman" w:hAnsi="Times New Roman"/>
+          <w:b w:val="0"/>
+          <w:sz w:val="24"/>
+        </w:rPr>
+      </w:pPr>
     </w:p>
     <w:tbl>
       <w:tblPr>
-        <w:tblStyle w:val="Tabladecuadrcula5oscura-nfasis4"/>
-        <w:tblpPr w:leftFromText="141" w:rightFromText="141" w:vertAnchor="text" w:tblpXSpec="center" w:tblpY="1"/>
-        <w:tblW w:w="10124" w:type="dxa"/>
+        <w:tblStyle w:val="Tablaconcuadrcula5oscura-nfasis4"/>
+        <w:tblpPr w:leftFromText="142" w:rightFromText="142" w:vertAnchor="page" w:horzAnchor="margin" w:tblpY="2012"/>
+        <w:tblW w:w="5000" w:type="pct"/>
         <w:tblLook w:val="04A0" w:firstRow="1" w:lastRow="0" w:firstColumn="1" w:lastColumn="0" w:noHBand="0" w:noVBand="1"/>
       </w:tblPr>
       <w:tblGrid>
-        <w:gridCol w:w="3031"/>
-        <w:gridCol w:w="7093"/>
+        <w:gridCol w:w="2263"/>
+        <w:gridCol w:w="4252"/>
+        <w:gridCol w:w="3411"/>
       </w:tblGrid>
       <w:tr>
         <w:trPr>
           <w:cnfStyle w:val="100000000000" w:firstRow="1" w:lastRow="0" w:firstColumn="0" w:lastColumn="0" w:oddVBand="0" w:evenVBand="0" w:oddHBand="0" w:evenHBand="0" w:firstRowFirstColumn="0" w:firstRowLastColumn="0" w:lastRowFirstColumn="0" w:lastRowLastColumn="0"/>
-          <w:trHeight w:hRule="exact" w:val="436"/>
+          <w:trHeight w:val="327"/>
         </w:trPr>
         <w:tc>
           <w:tcPr>
             <w:cnfStyle w:val="001000000000" w:firstRow="0" w:lastRow="0" w:firstColumn="1" w:lastColumn="0" w:oddVBand="0" w:evenVBand="0" w:oddHBand="0" w:evenHBand="0" w:firstRowFirstColumn="0" w:firstRowLastColumn="0" w:lastRowFirstColumn="0" w:lastRowLastColumn="0"/>
-            <w:tcW w:w="3031" w:type="dxa"/>
-          </w:tcPr>
-          <w:p>
-            <w:pPr>
-              <w:pStyle w:val="Ttulo2"/>
-              <w:spacing w:after="500"/>
-              <w:jc w:val="center"/>
-              <w:outlineLvl w:val="1"/>
-              <w:rPr>
-                <w:rFonts w:ascii="Times New Roman" w:hAnsi="Times New Roman"/>
-                <w:b/>
-                <w:sz w:val="26"/>
-                <w:szCs w:val="26"/>
-              </w:rPr>
-            </w:pPr>
-            <w:r>
-              <w:rPr>
-                <w:rFonts w:ascii="Times New Roman" w:hAnsi="Times New Roman"/>
-                <w:sz w:val="26"/>
-                <w:szCs w:val="26"/>
-              </w:rPr>
-              <w:t>Nombre del riesgo</w:t>
-            </w:r>
-          </w:p>
-        </w:tc>
-        <w:tc>
-          <w:tcPr>
-            <w:tcW w:w="7093" w:type="dxa"/>
-          </w:tcPr>
-          <w:p>
-            <w:pPr>
-              <w:pStyle w:val="Ttulo2"/>
-              <w:spacing w:after="500"/>
-              <w:jc w:val="center"/>
-              <w:outlineLvl w:val="1"/>
+            <w:tcW w:w="1140" w:type="pct"/>
+          </w:tcPr>
+          <w:p>
+            <w:pPr>
+              <w:jc w:val="center"/>
+              <w:rPr>
+                <w:rFonts w:ascii="Times New Roman" w:hAnsi="Times New Roman" w:cs="Times New Roman"/>
+                <w:sz w:val="24"/>
+                <w:szCs w:val="20"/>
+              </w:rPr>
+            </w:pPr>
+            <w:r>
+              <w:rPr>
+                <w:rFonts w:ascii="Times New Roman" w:hAnsi="Times New Roman" w:cs="Times New Roman"/>
+                <w:sz w:val="24"/>
+                <w:szCs w:val="20"/>
+              </w:rPr>
+              <w:t>Módulo</w:t>
+            </w:r>
+          </w:p>
+        </w:tc>
+        <w:tc>
+          <w:tcPr>
+            <w:tcW w:w="2142" w:type="pct"/>
+          </w:tcPr>
+          <w:p>
+            <w:pPr>
+              <w:jc w:val="center"/>
               <w:cnfStyle w:val="100000000000" w:firstRow="1" w:lastRow="0" w:firstColumn="0" w:lastColumn="0" w:oddVBand="0" w:evenVBand="0" w:oddHBand="0" w:evenHBand="0" w:firstRowFirstColumn="0" w:firstRowLastColumn="0" w:lastRowFirstColumn="0" w:lastRowLastColumn="0"/>
               <w:rPr>
-                <w:rFonts w:ascii="Times New Roman" w:hAnsi="Times New Roman"/>
-                <w:b/>
-                <w:sz w:val="26"/>
-                <w:szCs w:val="26"/>
-              </w:rPr>
-            </w:pPr>
-            <w:r>
-              <w:rPr>
-                <w:rFonts w:ascii="Times New Roman" w:hAnsi="Times New Roman"/>
-                <w:sz w:val="26"/>
-                <w:szCs w:val="26"/>
-              </w:rPr>
-              <w:t>Explicación</w:t>
+                <w:rFonts w:ascii="Times New Roman" w:hAnsi="Times New Roman" w:cs="Times New Roman"/>
+                <w:sz w:val="24"/>
+                <w:szCs w:val="20"/>
+              </w:rPr>
+            </w:pPr>
+            <w:r>
+              <w:rPr>
+                <w:rFonts w:ascii="Times New Roman" w:hAnsi="Times New Roman" w:cs="Times New Roman"/>
+                <w:sz w:val="24"/>
+                <w:szCs w:val="20"/>
+              </w:rPr>
+              <w:t>Actividades</w:t>
+            </w:r>
+          </w:p>
+        </w:tc>
+        <w:tc>
+          <w:tcPr>
+            <w:tcW w:w="1718" w:type="pct"/>
+          </w:tcPr>
+          <w:p>
+            <w:pPr>
+              <w:jc w:val="center"/>
+              <w:cnfStyle w:val="100000000000" w:firstRow="1" w:lastRow="0" w:firstColumn="0" w:lastColumn="0" w:oddVBand="0" w:evenVBand="0" w:oddHBand="0" w:evenHBand="0" w:firstRowFirstColumn="0" w:firstRowLastColumn="0" w:lastRowFirstColumn="0" w:lastRowLastColumn="0"/>
+              <w:rPr>
+                <w:rFonts w:ascii="Times New Roman" w:hAnsi="Times New Roman" w:cs="Times New Roman"/>
+                <w:sz w:val="24"/>
+                <w:szCs w:val="20"/>
+              </w:rPr>
+            </w:pPr>
+            <w:r>
+              <w:rPr>
+                <w:rFonts w:ascii="Times New Roman" w:hAnsi="Times New Roman" w:cs="Times New Roman"/>
+                <w:sz w:val="24"/>
+                <w:szCs w:val="20"/>
+              </w:rPr>
+              <w:t>Clasificación</w:t>
             </w:r>
           </w:p>
         </w:tc>
@@ -269,126 +614,161 @@
       <w:tr>
         <w:trPr>
           <w:cnfStyle w:val="000000100000" w:firstRow="0" w:lastRow="0" w:firstColumn="0" w:lastColumn="0" w:oddVBand="0" w:evenVBand="0" w:oddHBand="1" w:evenHBand="0" w:firstRowFirstColumn="0" w:firstRowLastColumn="0" w:lastRowFirstColumn="0" w:lastRowLastColumn="0"/>
-          <w:trHeight w:val="131"/>
+          <w:trHeight w:val="327"/>
         </w:trPr>
         <w:tc>
           <w:tcPr>
             <w:cnfStyle w:val="001000000000" w:firstRow="0" w:lastRow="0" w:firstColumn="1" w:lastColumn="0" w:oddVBand="0" w:evenVBand="0" w:oddHBand="0" w:evenHBand="0" w:firstRowFirstColumn="0" w:firstRowLastColumn="0" w:lastRowFirstColumn="0" w:lastRowLastColumn="0"/>
-            <w:tcW w:w="3031" w:type="dxa"/>
-            <w:vAlign w:val="center"/>
-          </w:tcPr>
-          <w:p>
-            <w:pPr>
-              <w:pStyle w:val="Ttulo2"/>
-              <w:spacing w:after="500"/>
-              <w:jc w:val="center"/>
-              <w:outlineLvl w:val="1"/>
-              <w:rPr>
-                <w:rFonts w:ascii="Times New Roman" w:hAnsi="Times New Roman"/>
-                <w:b/>
-                <w:sz w:val="24"/>
-                <w:szCs w:val="24"/>
-              </w:rPr>
-            </w:pPr>
-            <w:r>
-              <w:rPr>
-                <w:rFonts w:ascii="Times New Roman" w:hAnsi="Times New Roman"/>
-                <w:sz w:val="24"/>
-                <w:szCs w:val="24"/>
-              </w:rPr>
-              <w:t>Mala acogida (no alcanzar la masa crítica)</w:t>
-            </w:r>
-          </w:p>
-        </w:tc>
-        <w:tc>
-          <w:tcPr>
-            <w:tcW w:w="7093" w:type="dxa"/>
-          </w:tcPr>
-          <w:p>
-            <w:pPr>
-              <w:pStyle w:val="Ttulo2"/>
-              <w:spacing w:after="500"/>
-              <w:jc w:val="both"/>
-              <w:outlineLvl w:val="1"/>
+            <w:tcW w:w="1140" w:type="pct"/>
+            <w:vMerge w:val="restart"/>
+          </w:tcPr>
+          <w:p>
+            <w:pPr>
+              <w:jc w:val="center"/>
+              <w:rPr>
+                <w:rFonts w:ascii="Times New Roman" w:hAnsi="Times New Roman" w:cs="Times New Roman"/>
+                <w:sz w:val="24"/>
+                <w:szCs w:val="20"/>
+              </w:rPr>
+            </w:pPr>
+            <w:r>
+              <w:rPr>
+                <w:rFonts w:ascii="Times New Roman" w:hAnsi="Times New Roman" w:cs="Times New Roman"/>
+                <w:sz w:val="24"/>
+                <w:szCs w:val="20"/>
+              </w:rPr>
+              <w:t>Usuarios y empresas</w:t>
+            </w:r>
+          </w:p>
+        </w:tc>
+        <w:tc>
+          <w:tcPr>
+            <w:tcW w:w="2142" w:type="pct"/>
+          </w:tcPr>
+          <w:p>
+            <w:pPr>
               <w:cnfStyle w:val="000000100000" w:firstRow="0" w:lastRow="0" w:firstColumn="0" w:lastColumn="0" w:oddVBand="0" w:evenVBand="0" w:oddHBand="1" w:evenHBand="0" w:firstRowFirstColumn="0" w:firstRowLastColumn="0" w:lastRowFirstColumn="0" w:lastRowLastColumn="0"/>
               <w:rPr>
-                <w:rFonts w:ascii="Times New Roman" w:hAnsi="Times New Roman"/>
-                <w:b w:val="0"/>
-                <w:sz w:val="24"/>
-                <w:szCs w:val="24"/>
-              </w:rPr>
-            </w:pPr>
-            <w:r>
-              <w:rPr>
-                <w:rFonts w:ascii="Times New Roman" w:hAnsi="Times New Roman"/>
-                <w:b w:val="0"/>
-                <w:sz w:val="24"/>
-                <w:szCs w:val="24"/>
-              </w:rPr>
-              <w:t>Para el desarrollo fluido de los intercambios de favores. Es decir, que la demanda y la oferta se mantengan activos, debemos alcanzar un número mínimo de personas que descarguen la aplicación. Es lo que llamamos masa crítica y que si no se alcanza, el intercambio de favores entre usuarios se presenta inviable</w:t>
+                <w:rFonts w:ascii="Times New Roman" w:hAnsi="Times New Roman" w:cs="Times New Roman"/>
+                <w:color w:val="161718" w:themeColor="text1"/>
+                <w:sz w:val="24"/>
+                <w:szCs w:val="20"/>
+              </w:rPr>
+            </w:pPr>
+            <w:r>
+              <w:rPr>
+                <w:rFonts w:ascii="Times New Roman" w:hAnsi="Times New Roman" w:cs="Times New Roman"/>
+                <w:color w:val="161718" w:themeColor="text1"/>
+                <w:sz w:val="24"/>
+                <w:szCs w:val="20"/>
+              </w:rPr>
+              <w:t>Documentación empresas</w:t>
+            </w:r>
+          </w:p>
+        </w:tc>
+        <w:tc>
+          <w:tcPr>
+            <w:tcW w:w="1718" w:type="pct"/>
+          </w:tcPr>
+          <w:p>
+            <w:pPr>
+              <w:cnfStyle w:val="000000100000" w:firstRow="0" w:lastRow="0" w:firstColumn="0" w:lastColumn="0" w:oddVBand="0" w:evenVBand="0" w:oddHBand="1" w:evenHBand="0" w:firstRowFirstColumn="0" w:firstRowLastColumn="0" w:lastRowFirstColumn="0" w:lastRowLastColumn="0"/>
+              <w:rPr>
+                <w:rFonts w:ascii="Times New Roman" w:hAnsi="Times New Roman" w:cs="Times New Roman"/>
+                <w:color w:val="161718" w:themeColor="text1"/>
+                <w:sz w:val="24"/>
+                <w:szCs w:val="20"/>
+              </w:rPr>
+            </w:pPr>
+            <w:r>
+              <w:rPr>
+                <w:rFonts w:ascii="Times New Roman" w:hAnsi="Times New Roman" w:cs="Times New Roman"/>
+                <w:color w:val="161718" w:themeColor="text1"/>
+                <w:sz w:val="24"/>
+                <w:szCs w:val="20"/>
+              </w:rPr>
+              <w:t>Formación</w:t>
             </w:r>
           </w:p>
         </w:tc>
       </w:tr>
       <w:tr>
         <w:trPr>
-          <w:trHeight w:val="131"/>
+          <w:trHeight w:val="327"/>
         </w:trPr>
         <w:tc>
           <w:tcPr>
             <w:cnfStyle w:val="001000000000" w:firstRow="0" w:lastRow="0" w:firstColumn="1" w:lastColumn="0" w:oddVBand="0" w:evenVBand="0" w:oddHBand="0" w:evenHBand="0" w:firstRowFirstColumn="0" w:firstRowLastColumn="0" w:lastRowFirstColumn="0" w:lastRowLastColumn="0"/>
-            <w:tcW w:w="3031" w:type="dxa"/>
-            <w:vAlign w:val="center"/>
-          </w:tcPr>
-          <w:p>
-            <w:pPr>
-              <w:pStyle w:val="Ttulo2"/>
-              <w:spacing w:after="500"/>
-              <w:jc w:val="center"/>
-              <w:outlineLvl w:val="1"/>
-              <w:rPr>
-                <w:rFonts w:ascii="Times New Roman" w:hAnsi="Times New Roman"/>
-                <w:b/>
-                <w:sz w:val="24"/>
-                <w:szCs w:val="24"/>
-              </w:rPr>
-            </w:pPr>
-            <w:r>
-              <w:rPr>
-                <w:rFonts w:ascii="Times New Roman" w:hAnsi="Times New Roman"/>
-                <w:sz w:val="24"/>
-                <w:szCs w:val="24"/>
-              </w:rPr>
-              <w:t>Mala estimación del tiempo del proyecto</w:t>
-            </w:r>
-          </w:p>
-        </w:tc>
-        <w:tc>
-          <w:tcPr>
-            <w:tcW w:w="7093" w:type="dxa"/>
-          </w:tcPr>
-          <w:p>
-            <w:pPr>
-              <w:pStyle w:val="Ttulo2"/>
-              <w:spacing w:after="500"/>
-              <w:jc w:val="both"/>
-              <w:outlineLvl w:val="1"/>
-              <w:cnfStyle w:val="000000000000" w:firstRow="0" w:lastRow="0" w:firstColumn="0" w:lastColumn="0" w:oddVBand="0" w:evenVBand="0" w:oddHBand="0" w:evenHBand="0" w:firstRowFirstColumn="0" w:firstRowLastColumn="0" w:lastRowFirstColumn="0" w:lastRowLastColumn="0"/>
-              <w:rPr>
-                <w:rFonts w:ascii="Times New Roman" w:hAnsi="Times New Roman"/>
-                <w:b w:val="0"/>
-                <w:sz w:val="24"/>
-                <w:szCs w:val="24"/>
-              </w:rPr>
-            </w:pPr>
-            <w:r>
-              <w:rPr>
-                <w:rFonts w:ascii="Times New Roman" w:hAnsi="Times New Roman"/>
-                <w:b w:val="0"/>
-                <w:sz w:val="24"/>
-                <w:szCs w:val="24"/>
-              </w:rPr>
-              <w:t>Dada la magnitud del proyecto es posible que las estimaciones en cuanto a plazos no sean tan precias como se requiere. Esto puede suponer retrasos que desagraden al cliente o impriman mucha presión y carga de trabajo a los trabajadores.</w:t>
+            <w:tcW w:w="1140" w:type="pct"/>
+            <w:vMerge/>
+          </w:tcPr>
+          <w:p>
+            <w:pPr>
+              <w:jc w:val="center"/>
+              <w:rPr>
+                <w:rFonts w:ascii="Times New Roman" w:hAnsi="Times New Roman" w:cs="Times New Roman"/>
+                <w:sz w:val="24"/>
+                <w:szCs w:val="20"/>
+              </w:rPr>
+            </w:pPr>
+          </w:p>
+        </w:tc>
+        <w:tc>
+          <w:tcPr>
+            <w:tcW w:w="2142" w:type="pct"/>
+          </w:tcPr>
+          <w:p>
+            <w:pPr>
+              <w:cnfStyle w:val="000000000000" w:firstRow="0" w:lastRow="0" w:firstColumn="0" w:lastColumn="0" w:oddVBand="0" w:evenVBand="0" w:oddHBand="0" w:evenHBand="0" w:firstRowFirstColumn="0" w:firstRowLastColumn="0" w:lastRowFirstColumn="0" w:lastRowLastColumn="0"/>
+              <w:rPr>
+                <w:rFonts w:ascii="Times New Roman" w:hAnsi="Times New Roman" w:cs="Times New Roman"/>
+                <w:color w:val="161718" w:themeColor="text1"/>
+                <w:sz w:val="24"/>
+                <w:szCs w:val="20"/>
+              </w:rPr>
+            </w:pPr>
+            <w:r>
+              <w:rPr>
+                <w:rFonts w:ascii="Times New Roman" w:hAnsi="Times New Roman" w:cs="Times New Roman"/>
+                <w:color w:val="161718" w:themeColor="text1"/>
+                <w:sz w:val="24"/>
+                <w:szCs w:val="20"/>
+              </w:rPr>
+              <w:t>Diseño de interfaz de usuario</w:t>
+            </w:r>
+            <w:r>
+              <w:rPr>
+                <w:rFonts w:ascii="Times New Roman" w:hAnsi="Times New Roman" w:cs="Times New Roman"/>
+                <w:color w:val="161718" w:themeColor="text1"/>
+                <w:sz w:val="24"/>
+                <w:szCs w:val="20"/>
+              </w:rPr>
+              <w:t xml:space="preserve"> y empresas</w:t>
+            </w:r>
+          </w:p>
+        </w:tc>
+        <w:tc>
+          <w:tcPr>
+            <w:tcW w:w="1718" w:type="pct"/>
+          </w:tcPr>
+          <w:p>
+            <w:pPr>
+              <w:cnfStyle w:val="000000000000" w:firstRow="0" w:lastRow="0" w:firstColumn="0" w:lastColumn="0" w:oddVBand="0" w:evenVBand="0" w:oddHBand="0" w:evenHBand="0" w:firstRowFirstColumn="0" w:firstRowLastColumn="0" w:lastRowFirstColumn="0" w:lastRowLastColumn="0"/>
+              <w:rPr>
+                <w:rFonts w:ascii="Times New Roman" w:hAnsi="Times New Roman" w:cs="Times New Roman"/>
+                <w:color w:val="161718" w:themeColor="text1"/>
+                <w:sz w:val="24"/>
+                <w:szCs w:val="20"/>
+              </w:rPr>
+            </w:pPr>
+            <w:r>
+              <w:rPr>
+                <w:rFonts w:ascii="Times New Roman" w:hAnsi="Times New Roman" w:cs="Times New Roman"/>
+                <w:color w:val="161718" w:themeColor="text1"/>
+                <w:sz w:val="24"/>
+                <w:szCs w:val="20"/>
+              </w:rPr>
+              <w:t>Ingeniería</w:t>
             </w:r>
           </w:p>
         </w:tc>
@@ -396,126 +776,144 @@
       <w:tr>
         <w:trPr>
           <w:cnfStyle w:val="000000100000" w:firstRow="0" w:lastRow="0" w:firstColumn="0" w:lastColumn="0" w:oddVBand="0" w:evenVBand="0" w:oddHBand="1" w:evenHBand="0" w:firstRowFirstColumn="0" w:firstRowLastColumn="0" w:lastRowFirstColumn="0" w:lastRowLastColumn="0"/>
-          <w:trHeight w:val="131"/>
+          <w:trHeight w:val="352"/>
         </w:trPr>
         <w:tc>
           <w:tcPr>
             <w:cnfStyle w:val="001000000000" w:firstRow="0" w:lastRow="0" w:firstColumn="1" w:lastColumn="0" w:oddVBand="0" w:evenVBand="0" w:oddHBand="0" w:evenHBand="0" w:firstRowFirstColumn="0" w:firstRowLastColumn="0" w:lastRowFirstColumn="0" w:lastRowLastColumn="0"/>
-            <w:tcW w:w="3031" w:type="dxa"/>
-            <w:vAlign w:val="center"/>
-          </w:tcPr>
-          <w:p>
-            <w:pPr>
-              <w:pStyle w:val="Ttulo2"/>
-              <w:spacing w:after="500"/>
-              <w:jc w:val="center"/>
-              <w:outlineLvl w:val="1"/>
-              <w:rPr>
-                <w:rFonts w:ascii="Times New Roman" w:hAnsi="Times New Roman"/>
-                <w:b/>
-                <w:sz w:val="24"/>
-                <w:szCs w:val="24"/>
-              </w:rPr>
-            </w:pPr>
-            <w:r>
-              <w:rPr>
-                <w:rFonts w:ascii="Times New Roman" w:hAnsi="Times New Roman"/>
-                <w:sz w:val="24"/>
-                <w:szCs w:val="24"/>
-              </w:rPr>
-              <w:t>Mala gestión de                      situaciones imprevistas</w:t>
-            </w:r>
-          </w:p>
-        </w:tc>
-        <w:tc>
-          <w:tcPr>
-            <w:tcW w:w="7093" w:type="dxa"/>
-          </w:tcPr>
-          <w:p>
-            <w:pPr>
-              <w:pStyle w:val="Ttulo2"/>
-              <w:spacing w:after="500"/>
-              <w:jc w:val="both"/>
-              <w:outlineLvl w:val="1"/>
+            <w:tcW w:w="1140" w:type="pct"/>
+            <w:vMerge/>
+          </w:tcPr>
+          <w:p>
+            <w:pPr>
+              <w:jc w:val="center"/>
+              <w:rPr>
+                <w:rFonts w:ascii="Times New Roman" w:hAnsi="Times New Roman" w:cs="Times New Roman"/>
+                <w:sz w:val="24"/>
+                <w:szCs w:val="20"/>
+              </w:rPr>
+            </w:pPr>
+          </w:p>
+        </w:tc>
+        <w:tc>
+          <w:tcPr>
+            <w:tcW w:w="2142" w:type="pct"/>
+          </w:tcPr>
+          <w:p>
+            <w:pPr>
               <w:cnfStyle w:val="000000100000" w:firstRow="0" w:lastRow="0" w:firstColumn="0" w:lastColumn="0" w:oddVBand="0" w:evenVBand="0" w:oddHBand="1" w:evenHBand="0" w:firstRowFirstColumn="0" w:firstRowLastColumn="0" w:lastRowFirstColumn="0" w:lastRowLastColumn="0"/>
               <w:rPr>
-                <w:rFonts w:ascii="Times New Roman" w:hAnsi="Times New Roman"/>
-                <w:b w:val="0"/>
-                <w:sz w:val="24"/>
-                <w:szCs w:val="24"/>
-              </w:rPr>
-            </w:pPr>
-            <w:r>
-              <w:rPr>
-                <w:rFonts w:ascii="Times New Roman" w:hAnsi="Times New Roman"/>
-                <w:b w:val="0"/>
-                <w:sz w:val="24"/>
-                <w:szCs w:val="24"/>
-              </w:rPr>
-              <w:t>Dado que los integrantes del equipo son alumnos de 19 años con nula experiencia laboral y de organización y ejecución de proyectos, es posible que, ante dificultades y baches durante el proyecto, no sepan gestionarlos debidamente</w:t>
+                <w:rFonts w:ascii="Times New Roman" w:hAnsi="Times New Roman" w:cs="Times New Roman"/>
+                <w:color w:val="161718" w:themeColor="text1"/>
+                <w:sz w:val="24"/>
+                <w:szCs w:val="20"/>
+              </w:rPr>
+            </w:pPr>
+            <w:r>
+              <w:rPr>
+                <w:rFonts w:ascii="Times New Roman" w:hAnsi="Times New Roman" w:cs="Times New Roman"/>
+                <w:color w:val="161718" w:themeColor="text1"/>
+                <w:sz w:val="24"/>
+                <w:szCs w:val="20"/>
+              </w:rPr>
+              <w:t>Evaluación del diseño de IU</w:t>
+            </w:r>
+          </w:p>
+        </w:tc>
+        <w:tc>
+          <w:tcPr>
+            <w:tcW w:w="1718" w:type="pct"/>
+          </w:tcPr>
+          <w:p>
+            <w:pPr>
+              <w:cnfStyle w:val="000000100000" w:firstRow="0" w:lastRow="0" w:firstColumn="0" w:lastColumn="0" w:oddVBand="0" w:evenVBand="0" w:oddHBand="1" w:evenHBand="0" w:firstRowFirstColumn="0" w:firstRowLastColumn="0" w:lastRowFirstColumn="0" w:lastRowLastColumn="0"/>
+              <w:rPr>
+                <w:rFonts w:ascii="Times New Roman" w:hAnsi="Times New Roman" w:cs="Times New Roman"/>
+                <w:color w:val="161718" w:themeColor="text1"/>
+                <w:sz w:val="24"/>
+                <w:szCs w:val="20"/>
+              </w:rPr>
+            </w:pPr>
+            <w:r>
+              <w:rPr>
+                <w:rFonts w:ascii="Times New Roman" w:hAnsi="Times New Roman" w:cs="Times New Roman"/>
+                <w:color w:val="161718" w:themeColor="text1"/>
+                <w:sz w:val="24"/>
+                <w:szCs w:val="20"/>
+              </w:rPr>
+              <w:t>Evaluación con el cliente</w:t>
             </w:r>
           </w:p>
         </w:tc>
       </w:tr>
       <w:tr>
         <w:trPr>
-          <w:trHeight w:val="131"/>
+          <w:trHeight w:val="352"/>
         </w:trPr>
         <w:tc>
           <w:tcPr>
             <w:cnfStyle w:val="001000000000" w:firstRow="0" w:lastRow="0" w:firstColumn="1" w:lastColumn="0" w:oddVBand="0" w:evenVBand="0" w:oddHBand="0" w:evenHBand="0" w:firstRowFirstColumn="0" w:firstRowLastColumn="0" w:lastRowFirstColumn="0" w:lastRowLastColumn="0"/>
-            <w:tcW w:w="3031" w:type="dxa"/>
-            <w:vAlign w:val="center"/>
-          </w:tcPr>
-          <w:p>
-            <w:pPr>
-              <w:pStyle w:val="Ttulo2"/>
-              <w:spacing w:after="500"/>
-              <w:jc w:val="center"/>
-              <w:outlineLvl w:val="1"/>
-              <w:rPr>
-                <w:rFonts w:ascii="Times New Roman" w:hAnsi="Times New Roman"/>
-                <w:b/>
-                <w:sz w:val="24"/>
-                <w:szCs w:val="24"/>
-              </w:rPr>
-            </w:pPr>
-            <w:r>
-              <w:rPr>
-                <w:rFonts w:ascii="Times New Roman" w:hAnsi="Times New Roman"/>
-                <w:sz w:val="24"/>
-                <w:szCs w:val="24"/>
-              </w:rPr>
-              <w:t>Baja eficiencia de los trabajadores (no alcanzar los plazos)</w:t>
-            </w:r>
-          </w:p>
-        </w:tc>
-        <w:tc>
-          <w:tcPr>
-            <w:tcW w:w="7093" w:type="dxa"/>
-          </w:tcPr>
-          <w:p>
-            <w:pPr>
-              <w:pStyle w:val="Ttulo2"/>
-              <w:spacing w:after="500"/>
-              <w:jc w:val="both"/>
-              <w:outlineLvl w:val="1"/>
-              <w:cnfStyle w:val="000000000000" w:firstRow="0" w:lastRow="0" w:firstColumn="0" w:lastColumn="0" w:oddVBand="0" w:evenVBand="0" w:oddHBand="0" w:evenHBand="0" w:firstRowFirstColumn="0" w:firstRowLastColumn="0" w:lastRowFirstColumn="0" w:lastRowLastColumn="0"/>
-              <w:rPr>
-                <w:rFonts w:ascii="Times New Roman" w:hAnsi="Times New Roman"/>
-                <w:b w:val="0"/>
-                <w:sz w:val="24"/>
-                <w:szCs w:val="24"/>
-              </w:rPr>
-            </w:pPr>
-            <w:r>
-              <w:rPr>
-                <w:rFonts w:ascii="Times New Roman" w:hAnsi="Times New Roman"/>
-                <w:b w:val="0"/>
-                <w:sz w:val="24"/>
-                <w:szCs w:val="24"/>
-              </w:rPr>
-              <w:t>Debido a la falta experiencia de los trabajadores es posible que su esfuerzo y trabajo no se vea luego reflejado en resultados tangibles y que, en consecuencia de esta baja eficiencia, no se alcancen los plazos preestablecidos.</w:t>
+            <w:tcW w:w="1140" w:type="pct"/>
+            <w:vMerge/>
+          </w:tcPr>
+          <w:p>
+            <w:pPr>
+              <w:jc w:val="center"/>
+              <w:rPr>
+                <w:rFonts w:ascii="Times New Roman" w:hAnsi="Times New Roman" w:cs="Times New Roman"/>
+                <w:sz w:val="24"/>
+                <w:szCs w:val="20"/>
+              </w:rPr>
+            </w:pPr>
+          </w:p>
+        </w:tc>
+        <w:tc>
+          <w:tcPr>
+            <w:tcW w:w="2142" w:type="pct"/>
+          </w:tcPr>
+          <w:p>
+            <w:pPr>
+              <w:cnfStyle w:val="000000000000" w:firstRow="0" w:lastRow="0" w:firstColumn="0" w:lastColumn="0" w:oddVBand="0" w:evenVBand="0" w:oddHBand="0" w:evenHBand="0" w:firstRowFirstColumn="0" w:firstRowLastColumn="0" w:lastRowFirstColumn="0" w:lastRowLastColumn="0"/>
+              <w:rPr>
+                <w:rFonts w:ascii="Times New Roman" w:hAnsi="Times New Roman" w:cs="Times New Roman"/>
+                <w:color w:val="161718" w:themeColor="text1"/>
+                <w:sz w:val="24"/>
+                <w:szCs w:val="20"/>
+              </w:rPr>
+            </w:pPr>
+            <w:r>
+              <w:rPr>
+                <w:rFonts w:ascii="Times New Roman" w:hAnsi="Times New Roman" w:cs="Times New Roman"/>
+                <w:color w:val="161718" w:themeColor="text1"/>
+                <w:sz w:val="24"/>
+                <w:szCs w:val="20"/>
+              </w:rPr>
+              <w:t>Codificación del IU</w:t>
+            </w:r>
+          </w:p>
+        </w:tc>
+        <w:tc>
+          <w:tcPr>
+            <w:tcW w:w="1718" w:type="pct"/>
+          </w:tcPr>
+          <w:p>
+            <w:pPr>
+              <w:cnfStyle w:val="000000000000" w:firstRow="0" w:lastRow="0" w:firstColumn="0" w:lastColumn="0" w:oddVBand="0" w:evenVBand="0" w:oddHBand="0" w:evenHBand="0" w:firstRowFirstColumn="0" w:firstRowLastColumn="0" w:lastRowFirstColumn="0" w:lastRowLastColumn="0"/>
+              <w:rPr>
+                <w:rFonts w:ascii="Times New Roman" w:hAnsi="Times New Roman" w:cs="Times New Roman"/>
+                <w:color w:val="161718" w:themeColor="text1"/>
+                <w:sz w:val="24"/>
+                <w:szCs w:val="20"/>
+              </w:rPr>
+            </w:pPr>
+            <w:r>
+              <w:rPr>
+                <w:rFonts w:ascii="Times New Roman" w:hAnsi="Times New Roman" w:cs="Times New Roman"/>
+                <w:color w:val="161718" w:themeColor="text1"/>
+                <w:sz w:val="24"/>
+                <w:szCs w:val="20"/>
+              </w:rPr>
+              <w:t>Construcción y adaptación</w:t>
             </w:r>
           </w:p>
         </w:tc>
@@ -523,126 +921,152 @@
       <w:tr>
         <w:trPr>
           <w:cnfStyle w:val="000000100000" w:firstRow="0" w:lastRow="0" w:firstColumn="0" w:lastColumn="0" w:oddVBand="0" w:evenVBand="0" w:oddHBand="1" w:evenHBand="0" w:firstRowFirstColumn="0" w:firstRowLastColumn="0" w:lastRowFirstColumn="0" w:lastRowLastColumn="0"/>
-          <w:trHeight w:val="131"/>
+          <w:trHeight w:val="327"/>
         </w:trPr>
         <w:tc>
           <w:tcPr>
             <w:cnfStyle w:val="001000000000" w:firstRow="0" w:lastRow="0" w:firstColumn="1" w:lastColumn="0" w:oddVBand="0" w:evenVBand="0" w:oddHBand="0" w:evenHBand="0" w:firstRowFirstColumn="0" w:firstRowLastColumn="0" w:lastRowFirstColumn="0" w:lastRowLastColumn="0"/>
-            <w:tcW w:w="3031" w:type="dxa"/>
-            <w:vAlign w:val="center"/>
-          </w:tcPr>
-          <w:p>
-            <w:pPr>
-              <w:pStyle w:val="Ttulo2"/>
-              <w:spacing w:after="500"/>
-              <w:jc w:val="center"/>
-              <w:outlineLvl w:val="1"/>
-              <w:rPr>
-                <w:rFonts w:ascii="Times New Roman" w:hAnsi="Times New Roman"/>
-                <w:b/>
-                <w:sz w:val="24"/>
-                <w:szCs w:val="24"/>
-              </w:rPr>
-            </w:pPr>
-            <w:r>
-              <w:rPr>
-                <w:rFonts w:ascii="Times New Roman" w:hAnsi="Times New Roman"/>
-                <w:sz w:val="24"/>
-                <w:szCs w:val="24"/>
-              </w:rPr>
-              <w:t>Falta de comunicación entre trabajadores</w:t>
-            </w:r>
-          </w:p>
-        </w:tc>
-        <w:tc>
-          <w:tcPr>
-            <w:tcW w:w="7093" w:type="dxa"/>
-          </w:tcPr>
-          <w:p>
-            <w:pPr>
-              <w:pStyle w:val="Ttulo2"/>
-              <w:spacing w:after="500"/>
-              <w:jc w:val="both"/>
-              <w:outlineLvl w:val="1"/>
+            <w:tcW w:w="1140" w:type="pct"/>
+            <w:vMerge/>
+          </w:tcPr>
+          <w:p>
+            <w:pPr>
+              <w:jc w:val="center"/>
+              <w:rPr>
+                <w:rFonts w:ascii="Times New Roman" w:hAnsi="Times New Roman" w:cs="Times New Roman"/>
+                <w:sz w:val="24"/>
+                <w:szCs w:val="20"/>
+              </w:rPr>
+            </w:pPr>
+          </w:p>
+        </w:tc>
+        <w:tc>
+          <w:tcPr>
+            <w:tcW w:w="2142" w:type="pct"/>
+          </w:tcPr>
+          <w:p>
+            <w:pPr>
               <w:cnfStyle w:val="000000100000" w:firstRow="0" w:lastRow="0" w:firstColumn="0" w:lastColumn="0" w:oddVBand="0" w:evenVBand="0" w:oddHBand="1" w:evenHBand="0" w:firstRowFirstColumn="0" w:firstRowLastColumn="0" w:lastRowFirstColumn="0" w:lastRowLastColumn="0"/>
               <w:rPr>
-                <w:rFonts w:ascii="Times New Roman" w:hAnsi="Times New Roman"/>
-                <w:b w:val="0"/>
-                <w:sz w:val="24"/>
-                <w:szCs w:val="24"/>
-              </w:rPr>
-            </w:pPr>
-            <w:r>
-              <w:rPr>
-                <w:rFonts w:ascii="Times New Roman" w:hAnsi="Times New Roman"/>
-                <w:b w:val="0"/>
-                <w:sz w:val="24"/>
-                <w:szCs w:val="24"/>
-              </w:rPr>
-              <w:t>Al regirnos por un sistema de descentralizado democrático el consenso y comunicación entre trabajadores se puede hacer difícil y llegar a repercutir negativamente en el transcurso del proyecto,</w:t>
+                <w:rFonts w:ascii="Times New Roman" w:hAnsi="Times New Roman" w:cs="Times New Roman"/>
+                <w:color w:val="161718" w:themeColor="text1"/>
+                <w:sz w:val="24"/>
+                <w:szCs w:val="20"/>
+              </w:rPr>
+            </w:pPr>
+            <w:r>
+              <w:rPr>
+                <w:rFonts w:ascii="Times New Roman" w:hAnsi="Times New Roman" w:cs="Times New Roman"/>
+                <w:color w:val="161718" w:themeColor="text1"/>
+                <w:sz w:val="24"/>
+                <w:szCs w:val="20"/>
+              </w:rPr>
+              <w:t>Pruebas IU</w:t>
+            </w:r>
+          </w:p>
+        </w:tc>
+        <w:tc>
+          <w:tcPr>
+            <w:tcW w:w="1718" w:type="pct"/>
+          </w:tcPr>
+          <w:p>
+            <w:pPr>
+              <w:cnfStyle w:val="000000100000" w:firstRow="0" w:lastRow="0" w:firstColumn="0" w:lastColumn="0" w:oddVBand="0" w:evenVBand="0" w:oddHBand="1" w:evenHBand="0" w:firstRowFirstColumn="0" w:firstRowLastColumn="0" w:lastRowFirstColumn="0" w:lastRowLastColumn="0"/>
+              <w:rPr>
+                <w:rFonts w:ascii="Times New Roman" w:hAnsi="Times New Roman" w:cs="Times New Roman"/>
+                <w:color w:val="161718" w:themeColor="text1"/>
+                <w:sz w:val="24"/>
+                <w:szCs w:val="20"/>
+              </w:rPr>
+            </w:pPr>
+            <w:r>
+              <w:rPr>
+                <w:rFonts w:ascii="Times New Roman" w:hAnsi="Times New Roman" w:cs="Times New Roman"/>
+                <w:color w:val="161718" w:themeColor="text1"/>
+                <w:sz w:val="24"/>
+                <w:szCs w:val="20"/>
+              </w:rPr>
+              <w:t>Construcción y adaptación</w:t>
             </w:r>
           </w:p>
         </w:tc>
       </w:tr>
       <w:tr>
         <w:trPr>
-          <w:trHeight w:val="131"/>
+          <w:trHeight w:val="327"/>
         </w:trPr>
         <w:tc>
           <w:tcPr>
             <w:cnfStyle w:val="001000000000" w:firstRow="0" w:lastRow="0" w:firstColumn="1" w:lastColumn="0" w:oddVBand="0" w:evenVBand="0" w:oddHBand="0" w:evenHBand="0" w:firstRowFirstColumn="0" w:firstRowLastColumn="0" w:lastRowFirstColumn="0" w:lastRowLastColumn="0"/>
-            <w:tcW w:w="3031" w:type="dxa"/>
-          </w:tcPr>
-          <w:p>
-            <w:pPr>
-              <w:pStyle w:val="Ttulo2"/>
-              <w:spacing w:after="500"/>
-              <w:jc w:val="center"/>
-              <w:outlineLvl w:val="1"/>
-              <w:rPr>
-                <w:rFonts w:ascii="Times New Roman" w:hAnsi="Times New Roman"/>
-                <w:b/>
-                <w:sz w:val="24"/>
-                <w:szCs w:val="24"/>
-              </w:rPr>
-            </w:pPr>
-            <w:r>
-              <w:rPr>
-                <w:rFonts w:ascii="Times New Roman" w:hAnsi="Times New Roman"/>
-                <w:sz w:val="24"/>
-                <w:szCs w:val="24"/>
-              </w:rPr>
-              <w:lastRenderedPageBreak/>
-              <w:t>Cambio de requisitos del cliente</w:t>
-            </w:r>
-          </w:p>
-        </w:tc>
-        <w:tc>
-          <w:tcPr>
-            <w:tcW w:w="7093" w:type="dxa"/>
-          </w:tcPr>
-          <w:p>
-            <w:pPr>
-              <w:pStyle w:val="Ttulo2"/>
-              <w:spacing w:after="500"/>
-              <w:jc w:val="both"/>
-              <w:outlineLvl w:val="1"/>
-              <w:cnfStyle w:val="000000000000" w:firstRow="0" w:lastRow="0" w:firstColumn="0" w:lastColumn="0" w:oddVBand="0" w:evenVBand="0" w:oddHBand="0" w:evenHBand="0" w:firstRowFirstColumn="0" w:firstRowLastColumn="0" w:lastRowFirstColumn="0" w:lastRowLastColumn="0"/>
-              <w:rPr>
-                <w:rFonts w:ascii="Times New Roman" w:hAnsi="Times New Roman"/>
-                <w:b w:val="0"/>
-                <w:sz w:val="24"/>
-                <w:szCs w:val="24"/>
-              </w:rPr>
-            </w:pPr>
-            <w:r>
-              <w:rPr>
-                <w:rFonts w:ascii="Times New Roman" w:hAnsi="Times New Roman"/>
-                <w:b w:val="0"/>
-                <w:sz w:val="24"/>
-                <w:szCs w:val="24"/>
-              </w:rPr>
-              <w:t>Al depender de un cliente que financia el proyecto, también estamos ligados a sus exigencias en cuanto a requisitos, que es posible que cambien a lo largo del proyecto.</w:t>
+            <w:tcW w:w="1140" w:type="pct"/>
+            <w:vMerge w:val="restart"/>
+          </w:tcPr>
+          <w:p>
+            <w:pPr>
+              <w:jc w:val="center"/>
+              <w:rPr>
+                <w:rFonts w:ascii="Times New Roman" w:hAnsi="Times New Roman" w:cs="Times New Roman"/>
+                <w:sz w:val="24"/>
+                <w:szCs w:val="20"/>
+              </w:rPr>
+            </w:pPr>
+            <w:r>
+              <w:rPr>
+                <w:rFonts w:ascii="Times New Roman" w:hAnsi="Times New Roman" w:cs="Times New Roman"/>
+                <w:sz w:val="24"/>
+                <w:szCs w:val="20"/>
+              </w:rPr>
+              <w:t>Favores</w:t>
+            </w:r>
+          </w:p>
+        </w:tc>
+        <w:tc>
+          <w:tcPr>
+            <w:tcW w:w="2142" w:type="pct"/>
+          </w:tcPr>
+          <w:p>
+            <w:pPr>
+              <w:cnfStyle w:val="000000000000" w:firstRow="0" w:lastRow="0" w:firstColumn="0" w:lastColumn="0" w:oddVBand="0" w:evenVBand="0" w:oddHBand="0" w:evenHBand="0" w:firstRowFirstColumn="0" w:firstRowLastColumn="0" w:lastRowFirstColumn="0" w:lastRowLastColumn="0"/>
+              <w:rPr>
+                <w:rFonts w:ascii="Times New Roman" w:hAnsi="Times New Roman" w:cs="Times New Roman"/>
+                <w:color w:val="161718" w:themeColor="text1"/>
+                <w:sz w:val="24"/>
+                <w:szCs w:val="20"/>
+              </w:rPr>
+            </w:pPr>
+            <w:r>
+              <w:rPr>
+                <w:rFonts w:ascii="Times New Roman" w:hAnsi="Times New Roman" w:cs="Times New Roman"/>
+                <w:color w:val="161718" w:themeColor="text1"/>
+                <w:sz w:val="24"/>
+                <w:szCs w:val="20"/>
+              </w:rPr>
+              <w:t>Documentación bases de datos</w:t>
+            </w:r>
+          </w:p>
+        </w:tc>
+        <w:tc>
+          <w:tcPr>
+            <w:tcW w:w="1718" w:type="pct"/>
+          </w:tcPr>
+          <w:p>
+            <w:pPr>
+              <w:cnfStyle w:val="000000000000" w:firstRow="0" w:lastRow="0" w:firstColumn="0" w:lastColumn="0" w:oddVBand="0" w:evenVBand="0" w:oddHBand="0" w:evenHBand="0" w:firstRowFirstColumn="0" w:firstRowLastColumn="0" w:lastRowFirstColumn="0" w:lastRowLastColumn="0"/>
+              <w:rPr>
+                <w:rFonts w:ascii="Times New Roman" w:hAnsi="Times New Roman" w:cs="Times New Roman"/>
+                <w:color w:val="161718" w:themeColor="text1"/>
+                <w:sz w:val="24"/>
+                <w:szCs w:val="20"/>
+              </w:rPr>
+            </w:pPr>
+            <w:r>
+              <w:rPr>
+                <w:rFonts w:ascii="Times New Roman" w:hAnsi="Times New Roman" w:cs="Times New Roman"/>
+                <w:color w:val="161718" w:themeColor="text1"/>
+                <w:sz w:val="24"/>
+                <w:szCs w:val="20"/>
+              </w:rPr>
+              <w:t>Formación</w:t>
             </w:r>
           </w:p>
         </w:tc>
@@ -650,124 +1074,144 @@
       <w:tr>
         <w:trPr>
           <w:cnfStyle w:val="000000100000" w:firstRow="0" w:lastRow="0" w:firstColumn="0" w:lastColumn="0" w:oddVBand="0" w:evenVBand="0" w:oddHBand="1" w:evenHBand="0" w:firstRowFirstColumn="0" w:firstRowLastColumn="0" w:lastRowFirstColumn="0" w:lastRowLastColumn="0"/>
-          <w:trHeight w:val="923"/>
+          <w:trHeight w:val="327"/>
         </w:trPr>
         <w:tc>
           <w:tcPr>
             <w:cnfStyle w:val="001000000000" w:firstRow="0" w:lastRow="0" w:firstColumn="1" w:lastColumn="0" w:oddVBand="0" w:evenVBand="0" w:oddHBand="0" w:evenHBand="0" w:firstRowFirstColumn="0" w:firstRowLastColumn="0" w:lastRowFirstColumn="0" w:lastRowLastColumn="0"/>
-            <w:tcW w:w="3031" w:type="dxa"/>
-          </w:tcPr>
-          <w:p>
-            <w:pPr>
-              <w:pStyle w:val="Ttulo2"/>
-              <w:spacing w:after="500"/>
-              <w:jc w:val="center"/>
-              <w:outlineLvl w:val="1"/>
-              <w:rPr>
-                <w:rFonts w:ascii="Times New Roman" w:hAnsi="Times New Roman"/>
-                <w:b/>
-                <w:sz w:val="24"/>
-                <w:szCs w:val="26"/>
-              </w:rPr>
-            </w:pPr>
-            <w:r>
-              <w:rPr>
-                <w:rFonts w:ascii="Times New Roman" w:hAnsi="Times New Roman"/>
-                <w:sz w:val="24"/>
-                <w:szCs w:val="26"/>
-              </w:rPr>
-              <w:t>Problemas legales con la moneda virtual y los premios</w:t>
-            </w:r>
-          </w:p>
-        </w:tc>
-        <w:tc>
-          <w:tcPr>
-            <w:tcW w:w="7093" w:type="dxa"/>
-          </w:tcPr>
-          <w:p>
-            <w:pPr>
-              <w:pStyle w:val="Ttulo2"/>
-              <w:spacing w:after="500"/>
-              <w:jc w:val="both"/>
-              <w:outlineLvl w:val="1"/>
+            <w:tcW w:w="1140" w:type="pct"/>
+            <w:vMerge/>
+          </w:tcPr>
+          <w:p>
+            <w:pPr>
+              <w:jc w:val="center"/>
+              <w:rPr>
+                <w:rFonts w:ascii="Times New Roman" w:hAnsi="Times New Roman" w:cs="Times New Roman"/>
+                <w:sz w:val="24"/>
+                <w:szCs w:val="20"/>
+              </w:rPr>
+            </w:pPr>
+          </w:p>
+        </w:tc>
+        <w:tc>
+          <w:tcPr>
+            <w:tcW w:w="2142" w:type="pct"/>
+          </w:tcPr>
+          <w:p>
+            <w:pPr>
               <w:cnfStyle w:val="000000100000" w:firstRow="0" w:lastRow="0" w:firstColumn="0" w:lastColumn="0" w:oddVBand="0" w:evenVBand="0" w:oddHBand="1" w:evenHBand="0" w:firstRowFirstColumn="0" w:firstRowLastColumn="0" w:lastRowFirstColumn="0" w:lastRowLastColumn="0"/>
               <w:rPr>
-                <w:rFonts w:ascii="Times New Roman" w:hAnsi="Times New Roman"/>
-                <w:b w:val="0"/>
-                <w:sz w:val="24"/>
-                <w:szCs w:val="24"/>
-              </w:rPr>
-            </w:pPr>
-            <w:r>
-              <w:rPr>
-                <w:rFonts w:ascii="Times New Roman" w:hAnsi="Times New Roman"/>
-                <w:b w:val="0"/>
-                <w:sz w:val="24"/>
-                <w:szCs w:val="24"/>
-              </w:rPr>
-              <w:t>Como estamos creando algo equivalente a una moneda virtual en nuestra aplicación pueden surgir ciertos problemas en cuanto a la gestión y al cambio que podamos realizar entre euros y nuestra moneda o nuestra moneda y premios.</w:t>
+                <w:rFonts w:ascii="Times New Roman" w:hAnsi="Times New Roman" w:cs="Times New Roman"/>
+                <w:color w:val="161718" w:themeColor="text1"/>
+                <w:sz w:val="24"/>
+                <w:szCs w:val="20"/>
+              </w:rPr>
+            </w:pPr>
+            <w:r>
+              <w:rPr>
+                <w:rFonts w:ascii="Times New Roman" w:hAnsi="Times New Roman" w:cs="Times New Roman"/>
+                <w:color w:val="161718" w:themeColor="text1"/>
+                <w:sz w:val="24"/>
+                <w:szCs w:val="20"/>
+              </w:rPr>
+              <w:t>Diseño de gestión de favores</w:t>
+            </w:r>
+          </w:p>
+        </w:tc>
+        <w:tc>
+          <w:tcPr>
+            <w:tcW w:w="1718" w:type="pct"/>
+          </w:tcPr>
+          <w:p>
+            <w:pPr>
+              <w:cnfStyle w:val="000000100000" w:firstRow="0" w:lastRow="0" w:firstColumn="0" w:lastColumn="0" w:oddVBand="0" w:evenVBand="0" w:oddHBand="1" w:evenHBand="0" w:firstRowFirstColumn="0" w:firstRowLastColumn="0" w:lastRowFirstColumn="0" w:lastRowLastColumn="0"/>
+              <w:rPr>
+                <w:rFonts w:ascii="Times New Roman" w:hAnsi="Times New Roman" w:cs="Times New Roman"/>
+                <w:color w:val="161718" w:themeColor="text1"/>
+                <w:sz w:val="24"/>
+                <w:szCs w:val="20"/>
+              </w:rPr>
+            </w:pPr>
+            <w:r>
+              <w:rPr>
+                <w:rFonts w:ascii="Times New Roman" w:hAnsi="Times New Roman" w:cs="Times New Roman"/>
+                <w:color w:val="161718" w:themeColor="text1"/>
+                <w:sz w:val="24"/>
+                <w:szCs w:val="20"/>
+              </w:rPr>
+              <w:t>Ingeniería</w:t>
             </w:r>
           </w:p>
         </w:tc>
       </w:tr>
       <w:tr>
         <w:trPr>
-          <w:trHeight w:val="607"/>
+          <w:trHeight w:val="352"/>
         </w:trPr>
         <w:tc>
           <w:tcPr>
             <w:cnfStyle w:val="001000000000" w:firstRow="0" w:lastRow="0" w:firstColumn="1" w:lastColumn="0" w:oddVBand="0" w:evenVBand="0" w:oddHBand="0" w:evenHBand="0" w:firstRowFirstColumn="0" w:firstRowLastColumn="0" w:lastRowFirstColumn="0" w:lastRowLastColumn="0"/>
-            <w:tcW w:w="3031" w:type="dxa"/>
-          </w:tcPr>
-          <w:p>
-            <w:pPr>
-              <w:pStyle w:val="Ttulo2"/>
-              <w:spacing w:after="500"/>
-              <w:jc w:val="center"/>
-              <w:outlineLvl w:val="1"/>
-              <w:rPr>
-                <w:rFonts w:ascii="Times New Roman" w:hAnsi="Times New Roman"/>
-                <w:b/>
-                <w:sz w:val="24"/>
-                <w:szCs w:val="26"/>
-              </w:rPr>
-            </w:pPr>
-            <w:r>
-              <w:rPr>
-                <w:rFonts w:ascii="Times New Roman" w:hAnsi="Times New Roman"/>
-                <w:sz w:val="24"/>
-                <w:szCs w:val="26"/>
-              </w:rPr>
-              <w:t>Falta de financiación</w:t>
-            </w:r>
-          </w:p>
-        </w:tc>
-        <w:tc>
-          <w:tcPr>
-            <w:tcW w:w="7093" w:type="dxa"/>
-          </w:tcPr>
-          <w:p>
-            <w:pPr>
-              <w:pStyle w:val="Ttulo2"/>
-              <w:spacing w:after="500"/>
-              <w:jc w:val="both"/>
-              <w:outlineLvl w:val="1"/>
-              <w:cnfStyle w:val="000000000000" w:firstRow="0" w:lastRow="0" w:firstColumn="0" w:lastColumn="0" w:oddVBand="0" w:evenVBand="0" w:oddHBand="0" w:evenHBand="0" w:firstRowFirstColumn="0" w:firstRowLastColumn="0" w:lastRowFirstColumn="0" w:lastRowLastColumn="0"/>
-              <w:rPr>
-                <w:rFonts w:ascii="Times New Roman" w:hAnsi="Times New Roman"/>
-                <w:b w:val="0"/>
-                <w:sz w:val="24"/>
-                <w:szCs w:val="24"/>
-              </w:rPr>
-            </w:pPr>
-            <w:r>
-              <w:rPr>
-                <w:rFonts w:ascii="Times New Roman" w:hAnsi="Times New Roman"/>
-                <w:b w:val="0"/>
-                <w:sz w:val="24"/>
-                <w:szCs w:val="24"/>
-              </w:rPr>
-              <w:t>Todo proyecto está ligado a su financiación, por eso es un riesgo a tener en cuenta.</w:t>
+            <w:tcW w:w="1140" w:type="pct"/>
+            <w:vMerge/>
+          </w:tcPr>
+          <w:p>
+            <w:pPr>
+              <w:jc w:val="center"/>
+              <w:rPr>
+                <w:rFonts w:ascii="Times New Roman" w:hAnsi="Times New Roman" w:cs="Times New Roman"/>
+                <w:sz w:val="24"/>
+                <w:szCs w:val="20"/>
+              </w:rPr>
+            </w:pPr>
+          </w:p>
+        </w:tc>
+        <w:tc>
+          <w:tcPr>
+            <w:tcW w:w="2142" w:type="pct"/>
+          </w:tcPr>
+          <w:p>
+            <w:pPr>
+              <w:cnfStyle w:val="000000000000" w:firstRow="0" w:lastRow="0" w:firstColumn="0" w:lastColumn="0" w:oddVBand="0" w:evenVBand="0" w:oddHBand="0" w:evenHBand="0" w:firstRowFirstColumn="0" w:firstRowLastColumn="0" w:lastRowFirstColumn="0" w:lastRowLastColumn="0"/>
+              <w:rPr>
+                <w:rFonts w:ascii="Times New Roman" w:hAnsi="Times New Roman" w:cs="Times New Roman"/>
+                <w:color w:val="161718" w:themeColor="text1"/>
+                <w:sz w:val="24"/>
+                <w:szCs w:val="20"/>
+              </w:rPr>
+            </w:pPr>
+            <w:r>
+              <w:rPr>
+                <w:rFonts w:ascii="Times New Roman" w:hAnsi="Times New Roman" w:cs="Times New Roman"/>
+                <w:color w:val="161718" w:themeColor="text1"/>
+                <w:sz w:val="24"/>
+                <w:szCs w:val="20"/>
+              </w:rPr>
+              <w:t>Evaluación del diseño de GF</w:t>
+            </w:r>
+          </w:p>
+        </w:tc>
+        <w:tc>
+          <w:tcPr>
+            <w:tcW w:w="1718" w:type="pct"/>
+          </w:tcPr>
+          <w:p>
+            <w:pPr>
+              <w:cnfStyle w:val="000000000000" w:firstRow="0" w:lastRow="0" w:firstColumn="0" w:lastColumn="0" w:oddVBand="0" w:evenVBand="0" w:oddHBand="0" w:evenHBand="0" w:firstRowFirstColumn="0" w:firstRowLastColumn="0" w:lastRowFirstColumn="0" w:lastRowLastColumn="0"/>
+              <w:rPr>
+                <w:rFonts w:ascii="Times New Roman" w:hAnsi="Times New Roman" w:cs="Times New Roman"/>
+                <w:color w:val="161718" w:themeColor="text1"/>
+                <w:sz w:val="24"/>
+                <w:szCs w:val="20"/>
+              </w:rPr>
+            </w:pPr>
+            <w:r>
+              <w:rPr>
+                <w:rFonts w:ascii="Times New Roman" w:hAnsi="Times New Roman" w:cs="Times New Roman"/>
+                <w:color w:val="161718" w:themeColor="text1"/>
+                <w:sz w:val="24"/>
+                <w:szCs w:val="20"/>
+              </w:rPr>
+              <w:t>Evaluación con el cliente</w:t>
             </w:r>
           </w:p>
         </w:tc>
@@ -775,124 +1219,144 @@
       <w:tr>
         <w:trPr>
           <w:cnfStyle w:val="000000100000" w:firstRow="0" w:lastRow="0" w:firstColumn="0" w:lastColumn="0" w:oddVBand="0" w:evenVBand="0" w:oddHBand="1" w:evenHBand="0" w:firstRowFirstColumn="0" w:firstRowLastColumn="0" w:lastRowFirstColumn="0" w:lastRowLastColumn="0"/>
-          <w:trHeight w:val="597"/>
+          <w:trHeight w:val="352"/>
         </w:trPr>
         <w:tc>
           <w:tcPr>
             <w:cnfStyle w:val="001000000000" w:firstRow="0" w:lastRow="0" w:firstColumn="1" w:lastColumn="0" w:oddVBand="0" w:evenVBand="0" w:oddHBand="0" w:evenHBand="0" w:firstRowFirstColumn="0" w:firstRowLastColumn="0" w:lastRowFirstColumn="0" w:lastRowLastColumn="0"/>
-            <w:tcW w:w="3031" w:type="dxa"/>
-          </w:tcPr>
-          <w:p>
-            <w:pPr>
-              <w:pStyle w:val="Ttulo2"/>
-              <w:spacing w:after="500"/>
-              <w:jc w:val="center"/>
-              <w:outlineLvl w:val="1"/>
-              <w:rPr>
-                <w:rFonts w:ascii="Times New Roman" w:hAnsi="Times New Roman"/>
-                <w:b/>
-                <w:sz w:val="24"/>
-                <w:szCs w:val="26"/>
-              </w:rPr>
-            </w:pPr>
-            <w:r>
-              <w:rPr>
-                <w:rFonts w:ascii="Times New Roman" w:hAnsi="Times New Roman"/>
-                <w:sz w:val="24"/>
-                <w:szCs w:val="26"/>
-              </w:rPr>
-              <w:t>El cliente cancela el proyecto</w:t>
-            </w:r>
-          </w:p>
-        </w:tc>
-        <w:tc>
-          <w:tcPr>
-            <w:tcW w:w="7093" w:type="dxa"/>
-          </w:tcPr>
-          <w:p>
-            <w:pPr>
-              <w:pStyle w:val="Ttulo2"/>
-              <w:spacing w:after="500"/>
-              <w:jc w:val="both"/>
-              <w:outlineLvl w:val="1"/>
+            <w:tcW w:w="1140" w:type="pct"/>
+            <w:vMerge/>
+          </w:tcPr>
+          <w:p>
+            <w:pPr>
+              <w:jc w:val="center"/>
+              <w:rPr>
+                <w:rFonts w:ascii="Times New Roman" w:hAnsi="Times New Roman" w:cs="Times New Roman"/>
+                <w:sz w:val="24"/>
+                <w:szCs w:val="20"/>
+              </w:rPr>
+            </w:pPr>
+          </w:p>
+        </w:tc>
+        <w:tc>
+          <w:tcPr>
+            <w:tcW w:w="2142" w:type="pct"/>
+          </w:tcPr>
+          <w:p>
+            <w:pPr>
               <w:cnfStyle w:val="000000100000" w:firstRow="0" w:lastRow="0" w:firstColumn="0" w:lastColumn="0" w:oddVBand="0" w:evenVBand="0" w:oddHBand="1" w:evenHBand="0" w:firstRowFirstColumn="0" w:firstRowLastColumn="0" w:lastRowFirstColumn="0" w:lastRowLastColumn="0"/>
               <w:rPr>
-                <w:rFonts w:ascii="Times New Roman" w:hAnsi="Times New Roman"/>
-                <w:b w:val="0"/>
-                <w:sz w:val="24"/>
-                <w:szCs w:val="24"/>
-              </w:rPr>
-            </w:pPr>
-            <w:r>
-              <w:rPr>
-                <w:rFonts w:ascii="Times New Roman" w:hAnsi="Times New Roman"/>
-                <w:b w:val="0"/>
-                <w:sz w:val="24"/>
-                <w:szCs w:val="24"/>
-              </w:rPr>
-              <w:t>Ya sea porque no le guste como trabajamos o porque se haya quedado sin dinero, corremos el riesgo de que el cliente cancele el proyecto</w:t>
+                <w:rFonts w:ascii="Times New Roman" w:hAnsi="Times New Roman" w:cs="Times New Roman"/>
+                <w:color w:val="161718" w:themeColor="text1"/>
+                <w:sz w:val="24"/>
+                <w:szCs w:val="20"/>
+              </w:rPr>
+            </w:pPr>
+            <w:r>
+              <w:rPr>
+                <w:rFonts w:ascii="Times New Roman" w:hAnsi="Times New Roman" w:cs="Times New Roman"/>
+                <w:color w:val="161718" w:themeColor="text1"/>
+                <w:sz w:val="24"/>
+                <w:szCs w:val="20"/>
+              </w:rPr>
+              <w:t>Codificación del GF</w:t>
+            </w:r>
+          </w:p>
+        </w:tc>
+        <w:tc>
+          <w:tcPr>
+            <w:tcW w:w="1718" w:type="pct"/>
+          </w:tcPr>
+          <w:p>
+            <w:pPr>
+              <w:cnfStyle w:val="000000100000" w:firstRow="0" w:lastRow="0" w:firstColumn="0" w:lastColumn="0" w:oddVBand="0" w:evenVBand="0" w:oddHBand="1" w:evenHBand="0" w:firstRowFirstColumn="0" w:firstRowLastColumn="0" w:lastRowFirstColumn="0" w:lastRowLastColumn="0"/>
+              <w:rPr>
+                <w:rFonts w:ascii="Times New Roman" w:hAnsi="Times New Roman" w:cs="Times New Roman"/>
+                <w:color w:val="161718" w:themeColor="text1"/>
+                <w:sz w:val="24"/>
+                <w:szCs w:val="20"/>
+              </w:rPr>
+            </w:pPr>
+            <w:r>
+              <w:rPr>
+                <w:rFonts w:ascii="Times New Roman" w:hAnsi="Times New Roman" w:cs="Times New Roman"/>
+                <w:color w:val="161718" w:themeColor="text1"/>
+                <w:sz w:val="24"/>
+                <w:szCs w:val="20"/>
+              </w:rPr>
+              <w:t>Construcción y adaptación</w:t>
             </w:r>
           </w:p>
         </w:tc>
       </w:tr>
       <w:tr>
         <w:trPr>
-          <w:trHeight w:val="771"/>
+          <w:trHeight w:val="352"/>
         </w:trPr>
         <w:tc>
           <w:tcPr>
             <w:cnfStyle w:val="001000000000" w:firstRow="0" w:lastRow="0" w:firstColumn="1" w:lastColumn="0" w:oddVBand="0" w:evenVBand="0" w:oddHBand="0" w:evenHBand="0" w:firstRowFirstColumn="0" w:firstRowLastColumn="0" w:lastRowFirstColumn="0" w:lastRowLastColumn="0"/>
-            <w:tcW w:w="3031" w:type="dxa"/>
-          </w:tcPr>
-          <w:p>
-            <w:pPr>
-              <w:pStyle w:val="Ttulo2"/>
-              <w:spacing w:after="500"/>
-              <w:jc w:val="center"/>
-              <w:outlineLvl w:val="1"/>
-              <w:rPr>
-                <w:rFonts w:ascii="Times New Roman" w:hAnsi="Times New Roman"/>
-                <w:b/>
-                <w:sz w:val="24"/>
-                <w:szCs w:val="26"/>
-              </w:rPr>
-            </w:pPr>
-            <w:r>
-              <w:rPr>
-                <w:rFonts w:ascii="Times New Roman" w:hAnsi="Times New Roman"/>
-                <w:sz w:val="24"/>
-                <w:szCs w:val="26"/>
-              </w:rPr>
-              <w:t>Algún integrante deja el proyecto</w:t>
-            </w:r>
-          </w:p>
-        </w:tc>
-        <w:tc>
-          <w:tcPr>
-            <w:tcW w:w="7093" w:type="dxa"/>
-          </w:tcPr>
-          <w:p>
-            <w:pPr>
-              <w:pStyle w:val="Ttulo2"/>
-              <w:spacing w:after="500"/>
-              <w:jc w:val="both"/>
-              <w:outlineLvl w:val="1"/>
-              <w:cnfStyle w:val="000000000000" w:firstRow="0" w:lastRow="0" w:firstColumn="0" w:lastColumn="0" w:oddVBand="0" w:evenVBand="0" w:oddHBand="0" w:evenHBand="0" w:firstRowFirstColumn="0" w:firstRowLastColumn="0" w:lastRowFirstColumn="0" w:lastRowLastColumn="0"/>
-              <w:rPr>
-                <w:rFonts w:ascii="Times New Roman" w:hAnsi="Times New Roman"/>
-                <w:b w:val="0"/>
-                <w:sz w:val="24"/>
-                <w:szCs w:val="24"/>
-              </w:rPr>
-            </w:pPr>
-            <w:r>
-              <w:rPr>
-                <w:rFonts w:ascii="Times New Roman" w:hAnsi="Times New Roman"/>
-                <w:b w:val="0"/>
-                <w:sz w:val="24"/>
-                <w:szCs w:val="24"/>
-              </w:rPr>
-              <w:t>Trabajamos en un grupo de 8 personas y todas las tareas están bien repartidas. Siempre es un riesgo que uno de los integrantes del equipo abandonase el proyecto.</w:t>
+            <w:tcW w:w="1140" w:type="pct"/>
+            <w:vMerge/>
+          </w:tcPr>
+          <w:p>
+            <w:pPr>
+              <w:jc w:val="center"/>
+              <w:rPr>
+                <w:rFonts w:ascii="Times New Roman" w:hAnsi="Times New Roman" w:cs="Times New Roman"/>
+                <w:sz w:val="24"/>
+                <w:szCs w:val="20"/>
+              </w:rPr>
+            </w:pPr>
+          </w:p>
+        </w:tc>
+        <w:tc>
+          <w:tcPr>
+            <w:tcW w:w="2142" w:type="pct"/>
+          </w:tcPr>
+          <w:p>
+            <w:pPr>
+              <w:cnfStyle w:val="000000000000" w:firstRow="0" w:lastRow="0" w:firstColumn="0" w:lastColumn="0" w:oddVBand="0" w:evenVBand="0" w:oddHBand="0" w:evenHBand="0" w:firstRowFirstColumn="0" w:firstRowLastColumn="0" w:lastRowFirstColumn="0" w:lastRowLastColumn="0"/>
+              <w:rPr>
+                <w:rFonts w:ascii="Times New Roman" w:hAnsi="Times New Roman" w:cs="Times New Roman"/>
+                <w:color w:val="161718" w:themeColor="text1"/>
+                <w:sz w:val="24"/>
+                <w:szCs w:val="20"/>
+              </w:rPr>
+            </w:pPr>
+            <w:r>
+              <w:rPr>
+                <w:rFonts w:ascii="Times New Roman" w:hAnsi="Times New Roman" w:cs="Times New Roman"/>
+                <w:color w:val="161718" w:themeColor="text1"/>
+                <w:sz w:val="24"/>
+                <w:szCs w:val="20"/>
+              </w:rPr>
+              <w:t>Pruebas GF</w:t>
+            </w:r>
+          </w:p>
+        </w:tc>
+        <w:tc>
+          <w:tcPr>
+            <w:tcW w:w="1718" w:type="pct"/>
+          </w:tcPr>
+          <w:p>
+            <w:pPr>
+              <w:cnfStyle w:val="000000000000" w:firstRow="0" w:lastRow="0" w:firstColumn="0" w:lastColumn="0" w:oddVBand="0" w:evenVBand="0" w:oddHBand="0" w:evenHBand="0" w:firstRowFirstColumn="0" w:firstRowLastColumn="0" w:lastRowFirstColumn="0" w:lastRowLastColumn="0"/>
+              <w:rPr>
+                <w:rFonts w:ascii="Times New Roman" w:hAnsi="Times New Roman" w:cs="Times New Roman"/>
+                <w:color w:val="161718" w:themeColor="text1"/>
+                <w:sz w:val="24"/>
+                <w:szCs w:val="20"/>
+              </w:rPr>
+            </w:pPr>
+            <w:r>
+              <w:rPr>
+                <w:rFonts w:ascii="Times New Roman" w:hAnsi="Times New Roman" w:cs="Times New Roman"/>
+                <w:color w:val="161718" w:themeColor="text1"/>
+                <w:sz w:val="24"/>
+                <w:szCs w:val="20"/>
+              </w:rPr>
+              <w:t>Construcción y adaptación</w:t>
             </w:r>
           </w:p>
         </w:tc>
@@ -900,160 +1364,169 @@
       <w:tr>
         <w:trPr>
           <w:cnfStyle w:val="000000100000" w:firstRow="0" w:lastRow="0" w:firstColumn="0" w:lastColumn="0" w:oddVBand="0" w:evenVBand="0" w:oddHBand="1" w:evenHBand="0" w:firstRowFirstColumn="0" w:firstRowLastColumn="0" w:lastRowFirstColumn="0" w:lastRowLastColumn="0"/>
-          <w:trHeight w:val="759"/>
+          <w:trHeight w:val="327"/>
         </w:trPr>
         <w:tc>
           <w:tcPr>
             <w:cnfStyle w:val="001000000000" w:firstRow="0" w:lastRow="0" w:firstColumn="1" w:lastColumn="0" w:oddVBand="0" w:evenVBand="0" w:oddHBand="0" w:evenHBand="0" w:firstRowFirstColumn="0" w:firstRowLastColumn="0" w:lastRowFirstColumn="0" w:lastRowLastColumn="0"/>
-            <w:tcW w:w="3031" w:type="dxa"/>
-          </w:tcPr>
-          <w:p>
-            <w:pPr>
-              <w:pStyle w:val="Ttulo2"/>
-              <w:spacing w:after="500"/>
-              <w:jc w:val="center"/>
-              <w:outlineLvl w:val="1"/>
-              <w:rPr>
-                <w:rFonts w:ascii="Times New Roman" w:hAnsi="Times New Roman"/>
-                <w:b/>
-                <w:sz w:val="24"/>
-                <w:szCs w:val="26"/>
-              </w:rPr>
-            </w:pPr>
-            <w:r>
-              <w:rPr>
-                <w:rFonts w:ascii="Times New Roman" w:hAnsi="Times New Roman"/>
-                <w:sz w:val="24"/>
-                <w:szCs w:val="26"/>
-              </w:rPr>
-              <w:t>Mala estimación del coste del proyecto</w:t>
-            </w:r>
-          </w:p>
-        </w:tc>
-        <w:tc>
-          <w:tcPr>
-            <w:tcW w:w="7093" w:type="dxa"/>
-          </w:tcPr>
-          <w:p>
-            <w:pPr>
-              <w:pStyle w:val="Ttulo2"/>
-              <w:spacing w:after="500"/>
-              <w:jc w:val="both"/>
-              <w:outlineLvl w:val="1"/>
+            <w:tcW w:w="1140" w:type="pct"/>
+            <w:vMerge w:val="restart"/>
+          </w:tcPr>
+          <w:p>
+            <w:pPr>
+              <w:jc w:val="center"/>
+              <w:rPr>
+                <w:rFonts w:ascii="Times New Roman" w:hAnsi="Times New Roman" w:cs="Times New Roman"/>
+                <w:sz w:val="24"/>
+                <w:szCs w:val="20"/>
+              </w:rPr>
+            </w:pPr>
+            <w:r>
+              <w:rPr>
+                <w:rFonts w:ascii="Times New Roman" w:hAnsi="Times New Roman" w:cs="Times New Roman"/>
+                <w:sz w:val="24"/>
+                <w:szCs w:val="20"/>
+              </w:rPr>
+              <w:t>Premios</w:t>
+            </w:r>
+            <w:r>
+              <w:rPr>
+                <w:rFonts w:ascii="Times New Roman" w:hAnsi="Times New Roman" w:cs="Times New Roman"/>
+                <w:sz w:val="24"/>
+                <w:szCs w:val="20"/>
+              </w:rPr>
+              <w:t xml:space="preserve"> y compras</w:t>
+            </w:r>
+          </w:p>
+        </w:tc>
+        <w:tc>
+          <w:tcPr>
+            <w:tcW w:w="2142" w:type="pct"/>
+          </w:tcPr>
+          <w:p>
+            <w:pPr>
               <w:cnfStyle w:val="000000100000" w:firstRow="0" w:lastRow="0" w:firstColumn="0" w:lastColumn="0" w:oddVBand="0" w:evenVBand="0" w:oddHBand="1" w:evenHBand="0" w:firstRowFirstColumn="0" w:firstRowLastColumn="0" w:lastRowFirstColumn="0" w:lastRowLastColumn="0"/>
               <w:rPr>
-                <w:rFonts w:ascii="Times New Roman" w:hAnsi="Times New Roman"/>
-                <w:b w:val="0"/>
-                <w:sz w:val="24"/>
-                <w:szCs w:val="24"/>
-              </w:rPr>
-            </w:pPr>
-            <w:r>
-              <w:rPr>
-                <w:rFonts w:ascii="Times New Roman" w:hAnsi="Times New Roman"/>
-                <w:b w:val="0"/>
-                <w:sz w:val="24"/>
-                <w:szCs w:val="24"/>
-              </w:rPr>
-              <w:t>Al igual que con el tiempo,</w:t>
-            </w:r>
-            <w:r>
-              <w:rPr>
-                <w:rFonts w:ascii="Times New Roman" w:hAnsi="Times New Roman"/>
-                <w:b w:val="0"/>
-                <w:sz w:val="24"/>
-                <w:szCs w:val="24"/>
-              </w:rPr>
-              <w:t xml:space="preserve"> es posible que las</w:t>
-            </w:r>
-            <w:r>
-              <w:rPr>
-                <w:rFonts w:ascii="Times New Roman" w:hAnsi="Times New Roman"/>
-                <w:b w:val="0"/>
-                <w:sz w:val="24"/>
-                <w:szCs w:val="24"/>
-              </w:rPr>
-              <w:t xml:space="preserve"> estimaciones en cuanto a coste</w:t>
-            </w:r>
-            <w:r>
-              <w:rPr>
-                <w:rFonts w:ascii="Times New Roman" w:hAnsi="Times New Roman"/>
-                <w:b w:val="0"/>
-                <w:sz w:val="24"/>
-                <w:szCs w:val="24"/>
-              </w:rPr>
-              <w:t xml:space="preserve"> no sean tan precias como se requiere. Esto puede suponer </w:t>
-            </w:r>
-            <w:r>
-              <w:rPr>
-                <w:rFonts w:ascii="Times New Roman" w:hAnsi="Times New Roman"/>
-                <w:b w:val="0"/>
-                <w:sz w:val="24"/>
-                <w:szCs w:val="24"/>
-              </w:rPr>
-              <w:t>muchos problemas en el desarrollo del proyecto.</w:t>
+                <w:rFonts w:ascii="Times New Roman" w:hAnsi="Times New Roman" w:cs="Times New Roman"/>
+                <w:color w:val="161718" w:themeColor="text1"/>
+                <w:sz w:val="24"/>
+                <w:szCs w:val="20"/>
+              </w:rPr>
+            </w:pPr>
+            <w:r>
+              <w:rPr>
+                <w:rFonts w:ascii="Times New Roman" w:hAnsi="Times New Roman" w:cs="Times New Roman"/>
+                <w:color w:val="161718" w:themeColor="text1"/>
+                <w:sz w:val="24"/>
+                <w:szCs w:val="20"/>
+              </w:rPr>
+              <w:t>Documentación premios</w:t>
+            </w:r>
+          </w:p>
+        </w:tc>
+        <w:tc>
+          <w:tcPr>
+            <w:tcW w:w="1718" w:type="pct"/>
+          </w:tcPr>
+          <w:p>
+            <w:pPr>
+              <w:cnfStyle w:val="000000100000" w:firstRow="0" w:lastRow="0" w:firstColumn="0" w:lastColumn="0" w:oddVBand="0" w:evenVBand="0" w:oddHBand="1" w:evenHBand="0" w:firstRowFirstColumn="0" w:firstRowLastColumn="0" w:lastRowFirstColumn="0" w:lastRowLastColumn="0"/>
+              <w:rPr>
+                <w:rFonts w:ascii="Times New Roman" w:hAnsi="Times New Roman" w:cs="Times New Roman"/>
+                <w:color w:val="161718" w:themeColor="text1"/>
+                <w:sz w:val="24"/>
+                <w:szCs w:val="20"/>
+              </w:rPr>
+            </w:pPr>
+            <w:r>
+              <w:rPr>
+                <w:rFonts w:ascii="Times New Roman" w:hAnsi="Times New Roman" w:cs="Times New Roman"/>
+                <w:color w:val="161718" w:themeColor="text1"/>
+                <w:sz w:val="24"/>
+                <w:szCs w:val="20"/>
+              </w:rPr>
+              <w:t>Formación</w:t>
             </w:r>
           </w:p>
         </w:tc>
       </w:tr>
       <w:tr>
         <w:trPr>
-          <w:trHeight w:val="454"/>
+          <w:trHeight w:val="352"/>
         </w:trPr>
         <w:tc>
           <w:tcPr>
             <w:cnfStyle w:val="001000000000" w:firstRow="0" w:lastRow="0" w:firstColumn="1" w:lastColumn="0" w:oddVBand="0" w:evenVBand="0" w:oddHBand="0" w:evenHBand="0" w:firstRowFirstColumn="0" w:firstRowLastColumn="0" w:lastRowFirstColumn="0" w:lastRowLastColumn="0"/>
-            <w:tcW w:w="3031" w:type="dxa"/>
-          </w:tcPr>
-          <w:p>
-            <w:pPr>
-              <w:pStyle w:val="Ttulo2"/>
-              <w:spacing w:after="500"/>
-              <w:jc w:val="center"/>
-              <w:outlineLvl w:val="1"/>
-              <w:rPr>
-                <w:rFonts w:ascii="Times New Roman" w:hAnsi="Times New Roman"/>
-                <w:b/>
-                <w:sz w:val="24"/>
-                <w:szCs w:val="26"/>
-              </w:rPr>
-            </w:pPr>
-            <w:r>
-              <w:rPr>
-                <w:rFonts w:ascii="Times New Roman" w:hAnsi="Times New Roman"/>
-                <w:sz w:val="24"/>
-                <w:szCs w:val="26"/>
-              </w:rPr>
-              <w:t>Sacar aplicación con bugs</w:t>
-            </w:r>
-          </w:p>
-        </w:tc>
-        <w:tc>
-          <w:tcPr>
-            <w:tcW w:w="7093" w:type="dxa"/>
-          </w:tcPr>
-          <w:p>
-            <w:pPr>
-              <w:pStyle w:val="Ttulo2"/>
-              <w:spacing w:after="500"/>
-              <w:jc w:val="both"/>
-              <w:outlineLvl w:val="1"/>
-              <w:cnfStyle w:val="000000000000" w:firstRow="0" w:lastRow="0" w:firstColumn="0" w:lastColumn="0" w:oddVBand="0" w:evenVBand="0" w:oddHBand="0" w:evenHBand="0" w:firstRowFirstColumn="0" w:firstRowLastColumn="0" w:lastRowFirstColumn="0" w:lastRowLastColumn="0"/>
-              <w:rPr>
-                <w:rFonts w:ascii="Times New Roman" w:hAnsi="Times New Roman"/>
-                <w:b w:val="0"/>
-                <w:sz w:val="24"/>
-                <w:szCs w:val="24"/>
-              </w:rPr>
-            </w:pPr>
-            <w:r>
-              <w:rPr>
-                <w:rFonts w:ascii="Times New Roman" w:hAnsi="Times New Roman"/>
-                <w:b w:val="0"/>
-                <w:sz w:val="24"/>
-                <w:szCs w:val="24"/>
-              </w:rPr>
-              <w:t>En toda aplicación es inminente el riesgo de que aparezca un bug.</w:t>
+            <w:tcW w:w="1140" w:type="pct"/>
+            <w:vMerge/>
+          </w:tcPr>
+          <w:p>
+            <w:pPr>
+              <w:jc w:val="center"/>
+              <w:rPr>
+                <w:rFonts w:ascii="Times New Roman" w:hAnsi="Times New Roman" w:cs="Times New Roman"/>
+                <w:sz w:val="24"/>
+                <w:szCs w:val="20"/>
+              </w:rPr>
+            </w:pPr>
+          </w:p>
+        </w:tc>
+        <w:tc>
+          <w:tcPr>
+            <w:tcW w:w="2142" w:type="pct"/>
+          </w:tcPr>
+          <w:p>
+            <w:pPr>
+              <w:cnfStyle w:val="000000000000" w:firstRow="0" w:lastRow="0" w:firstColumn="0" w:lastColumn="0" w:oddVBand="0" w:evenVBand="0" w:oddHBand="0" w:evenHBand="0" w:firstRowFirstColumn="0" w:firstRowLastColumn="0" w:lastRowFirstColumn="0" w:lastRowLastColumn="0"/>
+              <w:rPr>
+                <w:rFonts w:ascii="Times New Roman" w:hAnsi="Times New Roman" w:cs="Times New Roman"/>
+                <w:color w:val="161718" w:themeColor="text1"/>
+                <w:sz w:val="24"/>
+                <w:szCs w:val="20"/>
+              </w:rPr>
+            </w:pPr>
+            <w:r>
+              <w:rPr>
+                <w:rFonts w:ascii="Times New Roman" w:hAnsi="Times New Roman" w:cs="Times New Roman"/>
+                <w:color w:val="161718" w:themeColor="text1"/>
+                <w:sz w:val="24"/>
+                <w:szCs w:val="20"/>
+              </w:rPr>
+              <w:t>Diseño premios</w:t>
+            </w:r>
+            <w:r>
+              <w:rPr>
+                <w:rFonts w:ascii="Times New Roman" w:hAnsi="Times New Roman" w:cs="Times New Roman"/>
+                <w:color w:val="161718" w:themeColor="text1"/>
+                <w:sz w:val="24"/>
+                <w:szCs w:val="20"/>
+              </w:rPr>
+              <w:t xml:space="preserve"> y compras</w:t>
+            </w:r>
+          </w:p>
+        </w:tc>
+        <w:tc>
+          <w:tcPr>
+            <w:tcW w:w="1718" w:type="pct"/>
+          </w:tcPr>
+          <w:p>
+            <w:pPr>
+              <w:cnfStyle w:val="000000000000" w:firstRow="0" w:lastRow="0" w:firstColumn="0" w:lastColumn="0" w:oddVBand="0" w:evenVBand="0" w:oddHBand="0" w:evenHBand="0" w:firstRowFirstColumn="0" w:firstRowLastColumn="0" w:lastRowFirstColumn="0" w:lastRowLastColumn="0"/>
+              <w:rPr>
+                <w:rFonts w:ascii="Times New Roman" w:hAnsi="Times New Roman" w:cs="Times New Roman"/>
+                <w:color w:val="161718" w:themeColor="text1"/>
+                <w:sz w:val="24"/>
+                <w:szCs w:val="20"/>
+              </w:rPr>
+            </w:pPr>
+            <w:r>
+              <w:rPr>
+                <w:rFonts w:ascii="Times New Roman" w:hAnsi="Times New Roman" w:cs="Times New Roman"/>
+                <w:color w:val="161718" w:themeColor="text1"/>
+                <w:sz w:val="24"/>
+                <w:szCs w:val="20"/>
+              </w:rPr>
+              <w:t>Ingeniería</w:t>
             </w:r>
           </w:p>
         </w:tc>
@@ -1061,62 +1534,1402 @@
       <w:tr>
         <w:trPr>
           <w:cnfStyle w:val="000000100000" w:firstRow="0" w:lastRow="0" w:firstColumn="0" w:lastColumn="0" w:oddVBand="0" w:evenVBand="0" w:oddHBand="1" w:evenHBand="0" w:firstRowFirstColumn="0" w:firstRowLastColumn="0" w:lastRowFirstColumn="0" w:lastRowLastColumn="0"/>
-          <w:trHeight w:val="759"/>
+          <w:trHeight w:val="352"/>
         </w:trPr>
         <w:tc>
           <w:tcPr>
             <w:cnfStyle w:val="001000000000" w:firstRow="0" w:lastRow="0" w:firstColumn="1" w:lastColumn="0" w:oddVBand="0" w:evenVBand="0" w:oddHBand="0" w:evenHBand="0" w:firstRowFirstColumn="0" w:firstRowLastColumn="0" w:lastRowFirstColumn="0" w:lastRowLastColumn="0"/>
-            <w:tcW w:w="3031" w:type="dxa"/>
-          </w:tcPr>
-          <w:p>
-            <w:pPr>
-              <w:pStyle w:val="Ttulo2"/>
-              <w:spacing w:after="500"/>
-              <w:jc w:val="center"/>
-              <w:outlineLvl w:val="1"/>
-              <w:rPr>
-                <w:rFonts w:ascii="Times New Roman" w:hAnsi="Times New Roman"/>
-                <w:b/>
-                <w:sz w:val="24"/>
-                <w:szCs w:val="26"/>
-              </w:rPr>
-            </w:pPr>
-            <w:r>
-              <w:rPr>
-                <w:rFonts w:ascii="Times New Roman" w:hAnsi="Times New Roman"/>
-                <w:sz w:val="24"/>
-                <w:szCs w:val="26"/>
-              </w:rPr>
-              <w:t>Pérdida y divulgación de datos</w:t>
-            </w:r>
-          </w:p>
-        </w:tc>
-        <w:tc>
-          <w:tcPr>
-            <w:tcW w:w="7093" w:type="dxa"/>
-          </w:tcPr>
-          <w:p>
-            <w:pPr>
-              <w:pStyle w:val="Ttulo2"/>
-              <w:spacing w:after="500"/>
-              <w:jc w:val="both"/>
-              <w:outlineLvl w:val="1"/>
+            <w:tcW w:w="1140" w:type="pct"/>
+            <w:vMerge/>
+          </w:tcPr>
+          <w:p>
+            <w:pPr>
+              <w:jc w:val="center"/>
+              <w:rPr>
+                <w:rFonts w:ascii="Times New Roman" w:hAnsi="Times New Roman" w:cs="Times New Roman"/>
+                <w:sz w:val="24"/>
+                <w:szCs w:val="20"/>
+              </w:rPr>
+            </w:pPr>
+          </w:p>
+        </w:tc>
+        <w:tc>
+          <w:tcPr>
+            <w:tcW w:w="2142" w:type="pct"/>
+          </w:tcPr>
+          <w:p>
+            <w:pPr>
               <w:cnfStyle w:val="000000100000" w:firstRow="0" w:lastRow="0" w:firstColumn="0" w:lastColumn="0" w:oddVBand="0" w:evenVBand="0" w:oddHBand="1" w:evenHBand="0" w:firstRowFirstColumn="0" w:firstRowLastColumn="0" w:lastRowFirstColumn="0" w:lastRowLastColumn="0"/>
               <w:rPr>
-                <w:rFonts w:ascii="Times New Roman" w:hAnsi="Times New Roman"/>
-                <w:b w:val="0"/>
-                <w:sz w:val="24"/>
-                <w:szCs w:val="24"/>
-              </w:rPr>
-            </w:pPr>
-            <w:r>
-              <w:rPr>
-                <w:rFonts w:ascii="Times New Roman" w:hAnsi="Times New Roman"/>
-                <w:b w:val="0"/>
-                <w:sz w:val="24"/>
-                <w:szCs w:val="24"/>
-              </w:rPr>
-              <w:t>Nuestra aplicación maneja muchos datos personales de nuestros usuarios: ubicación, identificación… Es posible que nos encontremos con una pérdida o divulgación de datos.</w:t>
+                <w:rFonts w:ascii="Times New Roman" w:hAnsi="Times New Roman" w:cs="Times New Roman"/>
+                <w:color w:val="161718" w:themeColor="text1"/>
+                <w:sz w:val="24"/>
+                <w:szCs w:val="20"/>
+              </w:rPr>
+            </w:pPr>
+            <w:r>
+              <w:rPr>
+                <w:rFonts w:ascii="Times New Roman" w:hAnsi="Times New Roman" w:cs="Times New Roman"/>
+                <w:color w:val="161718" w:themeColor="text1"/>
+                <w:sz w:val="24"/>
+                <w:szCs w:val="20"/>
+              </w:rPr>
+              <w:t>Evaluación diseño premios</w:t>
+            </w:r>
+            <w:r>
+              <w:rPr>
+                <w:rFonts w:ascii="Times New Roman" w:hAnsi="Times New Roman" w:cs="Times New Roman"/>
+                <w:color w:val="161718" w:themeColor="text1"/>
+                <w:sz w:val="24"/>
+                <w:szCs w:val="20"/>
+              </w:rPr>
+              <w:t xml:space="preserve"> y compras</w:t>
+            </w:r>
+          </w:p>
+        </w:tc>
+        <w:tc>
+          <w:tcPr>
+            <w:tcW w:w="1718" w:type="pct"/>
+          </w:tcPr>
+          <w:p>
+            <w:pPr>
+              <w:cnfStyle w:val="000000100000" w:firstRow="0" w:lastRow="0" w:firstColumn="0" w:lastColumn="0" w:oddVBand="0" w:evenVBand="0" w:oddHBand="1" w:evenHBand="0" w:firstRowFirstColumn="0" w:firstRowLastColumn="0" w:lastRowFirstColumn="0" w:lastRowLastColumn="0"/>
+              <w:rPr>
+                <w:rFonts w:ascii="Times New Roman" w:hAnsi="Times New Roman" w:cs="Times New Roman"/>
+                <w:color w:val="161718" w:themeColor="text1"/>
+                <w:sz w:val="24"/>
+                <w:szCs w:val="20"/>
+              </w:rPr>
+            </w:pPr>
+            <w:r>
+              <w:rPr>
+                <w:rFonts w:ascii="Times New Roman" w:hAnsi="Times New Roman" w:cs="Times New Roman"/>
+                <w:color w:val="161718" w:themeColor="text1"/>
+                <w:sz w:val="24"/>
+                <w:szCs w:val="20"/>
+              </w:rPr>
+              <w:t>Evaluación con el cliente</w:t>
+            </w:r>
+          </w:p>
+        </w:tc>
+      </w:tr>
+      <w:tr>
+        <w:trPr>
+          <w:trHeight w:val="352"/>
+        </w:trPr>
+        <w:tc>
+          <w:tcPr>
+            <w:cnfStyle w:val="001000000000" w:firstRow="0" w:lastRow="0" w:firstColumn="1" w:lastColumn="0" w:oddVBand="0" w:evenVBand="0" w:oddHBand="0" w:evenHBand="0" w:firstRowFirstColumn="0" w:firstRowLastColumn="0" w:lastRowFirstColumn="0" w:lastRowLastColumn="0"/>
+            <w:tcW w:w="1140" w:type="pct"/>
+            <w:vMerge/>
+          </w:tcPr>
+          <w:p>
+            <w:pPr>
+              <w:jc w:val="center"/>
+              <w:rPr>
+                <w:rFonts w:ascii="Times New Roman" w:hAnsi="Times New Roman" w:cs="Times New Roman"/>
+                <w:sz w:val="24"/>
+                <w:szCs w:val="20"/>
+              </w:rPr>
+            </w:pPr>
+          </w:p>
+        </w:tc>
+        <w:tc>
+          <w:tcPr>
+            <w:tcW w:w="2142" w:type="pct"/>
+          </w:tcPr>
+          <w:p>
+            <w:pPr>
+              <w:cnfStyle w:val="000000000000" w:firstRow="0" w:lastRow="0" w:firstColumn="0" w:lastColumn="0" w:oddVBand="0" w:evenVBand="0" w:oddHBand="0" w:evenHBand="0" w:firstRowFirstColumn="0" w:firstRowLastColumn="0" w:lastRowFirstColumn="0" w:lastRowLastColumn="0"/>
+              <w:rPr>
+                <w:rFonts w:ascii="Times New Roman" w:hAnsi="Times New Roman" w:cs="Times New Roman"/>
+                <w:color w:val="161718" w:themeColor="text1"/>
+                <w:sz w:val="24"/>
+                <w:szCs w:val="20"/>
+              </w:rPr>
+            </w:pPr>
+            <w:r>
+              <w:rPr>
+                <w:rFonts w:ascii="Times New Roman" w:hAnsi="Times New Roman" w:cs="Times New Roman"/>
+                <w:color w:val="161718" w:themeColor="text1"/>
+                <w:sz w:val="24"/>
+                <w:szCs w:val="20"/>
+              </w:rPr>
+              <w:t>Codificación premios</w:t>
+            </w:r>
+            <w:r>
+              <w:rPr>
+                <w:rFonts w:ascii="Times New Roman" w:hAnsi="Times New Roman" w:cs="Times New Roman"/>
+                <w:color w:val="161718" w:themeColor="text1"/>
+                <w:sz w:val="24"/>
+                <w:szCs w:val="20"/>
+              </w:rPr>
+              <w:t xml:space="preserve"> y compras</w:t>
+            </w:r>
+          </w:p>
+        </w:tc>
+        <w:tc>
+          <w:tcPr>
+            <w:tcW w:w="1718" w:type="pct"/>
+          </w:tcPr>
+          <w:p>
+            <w:pPr>
+              <w:cnfStyle w:val="000000000000" w:firstRow="0" w:lastRow="0" w:firstColumn="0" w:lastColumn="0" w:oddVBand="0" w:evenVBand="0" w:oddHBand="0" w:evenHBand="0" w:firstRowFirstColumn="0" w:firstRowLastColumn="0" w:lastRowFirstColumn="0" w:lastRowLastColumn="0"/>
+              <w:rPr>
+                <w:rFonts w:ascii="Times New Roman" w:hAnsi="Times New Roman" w:cs="Times New Roman"/>
+                <w:color w:val="161718" w:themeColor="text1"/>
+                <w:sz w:val="24"/>
+                <w:szCs w:val="20"/>
+              </w:rPr>
+            </w:pPr>
+            <w:r>
+              <w:rPr>
+                <w:rFonts w:ascii="Times New Roman" w:hAnsi="Times New Roman" w:cs="Times New Roman"/>
+                <w:color w:val="161718" w:themeColor="text1"/>
+                <w:sz w:val="24"/>
+                <w:szCs w:val="20"/>
+              </w:rPr>
+              <w:t>Construcción y adaptación</w:t>
+            </w:r>
+          </w:p>
+        </w:tc>
+      </w:tr>
+      <w:tr>
+        <w:trPr>
+          <w:cnfStyle w:val="000000100000" w:firstRow="0" w:lastRow="0" w:firstColumn="0" w:lastColumn="0" w:oddVBand="0" w:evenVBand="0" w:oddHBand="1" w:evenHBand="0" w:firstRowFirstColumn="0" w:firstRowLastColumn="0" w:lastRowFirstColumn="0" w:lastRowLastColumn="0"/>
+          <w:trHeight w:val="352"/>
+        </w:trPr>
+        <w:tc>
+          <w:tcPr>
+            <w:cnfStyle w:val="001000000000" w:firstRow="0" w:lastRow="0" w:firstColumn="1" w:lastColumn="0" w:oddVBand="0" w:evenVBand="0" w:oddHBand="0" w:evenHBand="0" w:firstRowFirstColumn="0" w:firstRowLastColumn="0" w:lastRowFirstColumn="0" w:lastRowLastColumn="0"/>
+            <w:tcW w:w="1140" w:type="pct"/>
+            <w:vMerge/>
+          </w:tcPr>
+          <w:p>
+            <w:pPr>
+              <w:jc w:val="center"/>
+              <w:rPr>
+                <w:rFonts w:ascii="Times New Roman" w:hAnsi="Times New Roman" w:cs="Times New Roman"/>
+                <w:sz w:val="24"/>
+                <w:szCs w:val="20"/>
+              </w:rPr>
+            </w:pPr>
+          </w:p>
+        </w:tc>
+        <w:tc>
+          <w:tcPr>
+            <w:tcW w:w="2142" w:type="pct"/>
+          </w:tcPr>
+          <w:p>
+            <w:pPr>
+              <w:cnfStyle w:val="000000100000" w:firstRow="0" w:lastRow="0" w:firstColumn="0" w:lastColumn="0" w:oddVBand="0" w:evenVBand="0" w:oddHBand="1" w:evenHBand="0" w:firstRowFirstColumn="0" w:firstRowLastColumn="0" w:lastRowFirstColumn="0" w:lastRowLastColumn="0"/>
+              <w:rPr>
+                <w:rFonts w:ascii="Times New Roman" w:hAnsi="Times New Roman" w:cs="Times New Roman"/>
+                <w:color w:val="161718" w:themeColor="text1"/>
+                <w:sz w:val="24"/>
+                <w:szCs w:val="20"/>
+              </w:rPr>
+            </w:pPr>
+            <w:r>
+              <w:rPr>
+                <w:rFonts w:ascii="Times New Roman" w:hAnsi="Times New Roman" w:cs="Times New Roman"/>
+                <w:color w:val="161718" w:themeColor="text1"/>
+                <w:sz w:val="24"/>
+                <w:szCs w:val="20"/>
+              </w:rPr>
+              <w:t>Pruebas premios</w:t>
+            </w:r>
+            <w:r>
+              <w:rPr>
+                <w:rFonts w:ascii="Times New Roman" w:hAnsi="Times New Roman" w:cs="Times New Roman"/>
+                <w:color w:val="161718" w:themeColor="text1"/>
+                <w:sz w:val="24"/>
+                <w:szCs w:val="20"/>
+              </w:rPr>
+              <w:t xml:space="preserve"> y compras</w:t>
+            </w:r>
+          </w:p>
+        </w:tc>
+        <w:tc>
+          <w:tcPr>
+            <w:tcW w:w="1718" w:type="pct"/>
+          </w:tcPr>
+          <w:p>
+            <w:pPr>
+              <w:cnfStyle w:val="000000100000" w:firstRow="0" w:lastRow="0" w:firstColumn="0" w:lastColumn="0" w:oddVBand="0" w:evenVBand="0" w:oddHBand="1" w:evenHBand="0" w:firstRowFirstColumn="0" w:firstRowLastColumn="0" w:lastRowFirstColumn="0" w:lastRowLastColumn="0"/>
+              <w:rPr>
+                <w:rFonts w:ascii="Times New Roman" w:hAnsi="Times New Roman" w:cs="Times New Roman"/>
+                <w:color w:val="161718" w:themeColor="text1"/>
+                <w:sz w:val="24"/>
+                <w:szCs w:val="20"/>
+              </w:rPr>
+            </w:pPr>
+            <w:r>
+              <w:rPr>
+                <w:rFonts w:ascii="Times New Roman" w:hAnsi="Times New Roman" w:cs="Times New Roman"/>
+                <w:color w:val="161718" w:themeColor="text1"/>
+                <w:sz w:val="24"/>
+                <w:szCs w:val="20"/>
+              </w:rPr>
+              <w:t>Construcción y adaptación</w:t>
+            </w:r>
+          </w:p>
+        </w:tc>
+      </w:tr>
+      <w:tr>
+        <w:trPr>
+          <w:trHeight w:val="327"/>
+        </w:trPr>
+        <w:tc>
+          <w:tcPr>
+            <w:cnfStyle w:val="001000000000" w:firstRow="0" w:lastRow="0" w:firstColumn="1" w:lastColumn="0" w:oddVBand="0" w:evenVBand="0" w:oddHBand="0" w:evenHBand="0" w:firstRowFirstColumn="0" w:firstRowLastColumn="0" w:lastRowFirstColumn="0" w:lastRowLastColumn="0"/>
+            <w:tcW w:w="1140" w:type="pct"/>
+            <w:vMerge w:val="restart"/>
+          </w:tcPr>
+          <w:p>
+            <w:pPr>
+              <w:jc w:val="center"/>
+              <w:rPr>
+                <w:rFonts w:ascii="Times New Roman" w:hAnsi="Times New Roman" w:cs="Times New Roman"/>
+                <w:sz w:val="24"/>
+                <w:szCs w:val="20"/>
+              </w:rPr>
+            </w:pPr>
+            <w:r>
+              <w:rPr>
+                <w:rFonts w:ascii="Times New Roman" w:hAnsi="Times New Roman" w:cs="Times New Roman"/>
+                <w:sz w:val="24"/>
+                <w:szCs w:val="20"/>
+              </w:rPr>
+              <w:t>Buscador y geolocalización</w:t>
+            </w:r>
+          </w:p>
+        </w:tc>
+        <w:tc>
+          <w:tcPr>
+            <w:tcW w:w="2142" w:type="pct"/>
+          </w:tcPr>
+          <w:p>
+            <w:pPr>
+              <w:cnfStyle w:val="000000000000" w:firstRow="0" w:lastRow="0" w:firstColumn="0" w:lastColumn="0" w:oddVBand="0" w:evenVBand="0" w:oddHBand="0" w:evenHBand="0" w:firstRowFirstColumn="0" w:firstRowLastColumn="0" w:lastRowFirstColumn="0" w:lastRowLastColumn="0"/>
+              <w:rPr>
+                <w:rFonts w:ascii="Times New Roman" w:hAnsi="Times New Roman" w:cs="Times New Roman"/>
+                <w:color w:val="161718" w:themeColor="text1"/>
+                <w:sz w:val="24"/>
+                <w:szCs w:val="20"/>
+              </w:rPr>
+            </w:pPr>
+            <w:r>
+              <w:rPr>
+                <w:rFonts w:ascii="Times New Roman" w:hAnsi="Times New Roman" w:cs="Times New Roman"/>
+                <w:color w:val="161718" w:themeColor="text1"/>
+                <w:sz w:val="24"/>
+                <w:szCs w:val="20"/>
+              </w:rPr>
+              <w:t xml:space="preserve">Documentación </w:t>
+            </w:r>
+            <w:proofErr w:type="spellStart"/>
+            <w:r>
+              <w:rPr>
+                <w:rFonts w:ascii="Times New Roman" w:hAnsi="Times New Roman" w:cs="Times New Roman"/>
+                <w:color w:val="161718" w:themeColor="text1"/>
+                <w:sz w:val="24"/>
+                <w:szCs w:val="20"/>
+              </w:rPr>
+              <w:t>ByG</w:t>
+            </w:r>
+            <w:proofErr w:type="spellEnd"/>
+          </w:p>
+        </w:tc>
+        <w:tc>
+          <w:tcPr>
+            <w:tcW w:w="1718" w:type="pct"/>
+          </w:tcPr>
+          <w:p>
+            <w:pPr>
+              <w:cnfStyle w:val="000000000000" w:firstRow="0" w:lastRow="0" w:firstColumn="0" w:lastColumn="0" w:oddVBand="0" w:evenVBand="0" w:oddHBand="0" w:evenHBand="0" w:firstRowFirstColumn="0" w:firstRowLastColumn="0" w:lastRowFirstColumn="0" w:lastRowLastColumn="0"/>
+              <w:rPr>
+                <w:rFonts w:ascii="Times New Roman" w:hAnsi="Times New Roman" w:cs="Times New Roman"/>
+                <w:color w:val="161718" w:themeColor="text1"/>
+                <w:sz w:val="24"/>
+                <w:szCs w:val="20"/>
+              </w:rPr>
+            </w:pPr>
+            <w:r>
+              <w:rPr>
+                <w:rFonts w:ascii="Times New Roman" w:hAnsi="Times New Roman" w:cs="Times New Roman"/>
+                <w:color w:val="161718" w:themeColor="text1"/>
+                <w:sz w:val="24"/>
+                <w:szCs w:val="20"/>
+              </w:rPr>
+              <w:t>Formación</w:t>
+            </w:r>
+          </w:p>
+        </w:tc>
+      </w:tr>
+      <w:tr>
+        <w:trPr>
+          <w:cnfStyle w:val="000000100000" w:firstRow="0" w:lastRow="0" w:firstColumn="0" w:lastColumn="0" w:oddVBand="0" w:evenVBand="0" w:oddHBand="1" w:evenHBand="0" w:firstRowFirstColumn="0" w:firstRowLastColumn="0" w:lastRowFirstColumn="0" w:lastRowLastColumn="0"/>
+          <w:trHeight w:val="327"/>
+        </w:trPr>
+        <w:tc>
+          <w:tcPr>
+            <w:cnfStyle w:val="001000000000" w:firstRow="0" w:lastRow="0" w:firstColumn="1" w:lastColumn="0" w:oddVBand="0" w:evenVBand="0" w:oddHBand="0" w:evenHBand="0" w:firstRowFirstColumn="0" w:firstRowLastColumn="0" w:lastRowFirstColumn="0" w:lastRowLastColumn="0"/>
+            <w:tcW w:w="1140" w:type="pct"/>
+            <w:vMerge/>
+          </w:tcPr>
+          <w:p>
+            <w:pPr>
+              <w:jc w:val="center"/>
+              <w:rPr>
+                <w:rFonts w:ascii="Times New Roman" w:hAnsi="Times New Roman" w:cs="Times New Roman"/>
+                <w:sz w:val="24"/>
+                <w:szCs w:val="20"/>
+              </w:rPr>
+            </w:pPr>
+          </w:p>
+        </w:tc>
+        <w:tc>
+          <w:tcPr>
+            <w:tcW w:w="2142" w:type="pct"/>
+          </w:tcPr>
+          <w:p>
+            <w:pPr>
+              <w:cnfStyle w:val="000000100000" w:firstRow="0" w:lastRow="0" w:firstColumn="0" w:lastColumn="0" w:oddVBand="0" w:evenVBand="0" w:oddHBand="1" w:evenHBand="0" w:firstRowFirstColumn="0" w:firstRowLastColumn="0" w:lastRowFirstColumn="0" w:lastRowLastColumn="0"/>
+              <w:rPr>
+                <w:rFonts w:ascii="Times New Roman" w:hAnsi="Times New Roman" w:cs="Times New Roman"/>
+                <w:color w:val="161718" w:themeColor="text1"/>
+                <w:sz w:val="24"/>
+                <w:szCs w:val="20"/>
+              </w:rPr>
+            </w:pPr>
+            <w:r>
+              <w:rPr>
+                <w:rFonts w:ascii="Times New Roman" w:hAnsi="Times New Roman" w:cs="Times New Roman"/>
+                <w:color w:val="161718" w:themeColor="text1"/>
+                <w:sz w:val="24"/>
+                <w:szCs w:val="20"/>
+              </w:rPr>
+              <w:t xml:space="preserve">Diseño </w:t>
+            </w:r>
+            <w:proofErr w:type="spellStart"/>
+            <w:r>
+              <w:rPr>
+                <w:rFonts w:ascii="Times New Roman" w:hAnsi="Times New Roman" w:cs="Times New Roman"/>
+                <w:color w:val="161718" w:themeColor="text1"/>
+                <w:sz w:val="24"/>
+                <w:szCs w:val="20"/>
+              </w:rPr>
+              <w:t>ByG</w:t>
+            </w:r>
+            <w:proofErr w:type="spellEnd"/>
+          </w:p>
+        </w:tc>
+        <w:tc>
+          <w:tcPr>
+            <w:tcW w:w="1718" w:type="pct"/>
+          </w:tcPr>
+          <w:p>
+            <w:pPr>
+              <w:cnfStyle w:val="000000100000" w:firstRow="0" w:lastRow="0" w:firstColumn="0" w:lastColumn="0" w:oddVBand="0" w:evenVBand="0" w:oddHBand="1" w:evenHBand="0" w:firstRowFirstColumn="0" w:firstRowLastColumn="0" w:lastRowFirstColumn="0" w:lastRowLastColumn="0"/>
+              <w:rPr>
+                <w:rFonts w:ascii="Times New Roman" w:hAnsi="Times New Roman" w:cs="Times New Roman"/>
+                <w:color w:val="161718" w:themeColor="text1"/>
+                <w:sz w:val="24"/>
+                <w:szCs w:val="20"/>
+              </w:rPr>
+            </w:pPr>
+            <w:r>
+              <w:rPr>
+                <w:rFonts w:ascii="Times New Roman" w:hAnsi="Times New Roman" w:cs="Times New Roman"/>
+                <w:color w:val="161718" w:themeColor="text1"/>
+                <w:sz w:val="24"/>
+                <w:szCs w:val="20"/>
+              </w:rPr>
+              <w:t>Ingeniería</w:t>
+            </w:r>
+          </w:p>
+        </w:tc>
+      </w:tr>
+      <w:tr>
+        <w:trPr>
+          <w:trHeight w:val="352"/>
+        </w:trPr>
+        <w:tc>
+          <w:tcPr>
+            <w:cnfStyle w:val="001000000000" w:firstRow="0" w:lastRow="0" w:firstColumn="1" w:lastColumn="0" w:oddVBand="0" w:evenVBand="0" w:oddHBand="0" w:evenHBand="0" w:firstRowFirstColumn="0" w:firstRowLastColumn="0" w:lastRowFirstColumn="0" w:lastRowLastColumn="0"/>
+            <w:tcW w:w="1140" w:type="pct"/>
+            <w:vMerge/>
+          </w:tcPr>
+          <w:p>
+            <w:pPr>
+              <w:jc w:val="center"/>
+              <w:rPr>
+                <w:rFonts w:ascii="Times New Roman" w:hAnsi="Times New Roman" w:cs="Times New Roman"/>
+                <w:sz w:val="24"/>
+                <w:szCs w:val="20"/>
+              </w:rPr>
+            </w:pPr>
+          </w:p>
+        </w:tc>
+        <w:tc>
+          <w:tcPr>
+            <w:tcW w:w="2142" w:type="pct"/>
+          </w:tcPr>
+          <w:p>
+            <w:pPr>
+              <w:cnfStyle w:val="000000000000" w:firstRow="0" w:lastRow="0" w:firstColumn="0" w:lastColumn="0" w:oddVBand="0" w:evenVBand="0" w:oddHBand="0" w:evenHBand="0" w:firstRowFirstColumn="0" w:firstRowLastColumn="0" w:lastRowFirstColumn="0" w:lastRowLastColumn="0"/>
+              <w:rPr>
+                <w:rFonts w:ascii="Times New Roman" w:hAnsi="Times New Roman" w:cs="Times New Roman"/>
+                <w:color w:val="161718" w:themeColor="text1"/>
+                <w:sz w:val="24"/>
+                <w:szCs w:val="20"/>
+              </w:rPr>
+            </w:pPr>
+            <w:r>
+              <w:rPr>
+                <w:rFonts w:ascii="Times New Roman" w:hAnsi="Times New Roman" w:cs="Times New Roman"/>
+                <w:color w:val="161718" w:themeColor="text1"/>
+                <w:sz w:val="24"/>
+                <w:szCs w:val="20"/>
+              </w:rPr>
+              <w:t xml:space="preserve">Evaluación </w:t>
+            </w:r>
+            <w:proofErr w:type="spellStart"/>
+            <w:r>
+              <w:rPr>
+                <w:rFonts w:ascii="Times New Roman" w:hAnsi="Times New Roman" w:cs="Times New Roman"/>
+                <w:color w:val="161718" w:themeColor="text1"/>
+                <w:sz w:val="24"/>
+                <w:szCs w:val="20"/>
+              </w:rPr>
+              <w:t>ByG</w:t>
+            </w:r>
+            <w:proofErr w:type="spellEnd"/>
+          </w:p>
+        </w:tc>
+        <w:tc>
+          <w:tcPr>
+            <w:tcW w:w="1718" w:type="pct"/>
+          </w:tcPr>
+          <w:p>
+            <w:pPr>
+              <w:cnfStyle w:val="000000000000" w:firstRow="0" w:lastRow="0" w:firstColumn="0" w:lastColumn="0" w:oddVBand="0" w:evenVBand="0" w:oddHBand="0" w:evenHBand="0" w:firstRowFirstColumn="0" w:firstRowLastColumn="0" w:lastRowFirstColumn="0" w:lastRowLastColumn="0"/>
+              <w:rPr>
+                <w:rFonts w:ascii="Times New Roman" w:hAnsi="Times New Roman" w:cs="Times New Roman"/>
+                <w:color w:val="161718" w:themeColor="text1"/>
+                <w:sz w:val="24"/>
+                <w:szCs w:val="20"/>
+              </w:rPr>
+            </w:pPr>
+            <w:r>
+              <w:rPr>
+                <w:rFonts w:ascii="Times New Roman" w:hAnsi="Times New Roman" w:cs="Times New Roman"/>
+                <w:color w:val="161718" w:themeColor="text1"/>
+                <w:sz w:val="24"/>
+                <w:szCs w:val="20"/>
+              </w:rPr>
+              <w:t>Evaluación con el cliente</w:t>
+            </w:r>
+          </w:p>
+        </w:tc>
+      </w:tr>
+      <w:tr>
+        <w:trPr>
+          <w:cnfStyle w:val="000000100000" w:firstRow="0" w:lastRow="0" w:firstColumn="0" w:lastColumn="0" w:oddVBand="0" w:evenVBand="0" w:oddHBand="1" w:evenHBand="0" w:firstRowFirstColumn="0" w:firstRowLastColumn="0" w:lastRowFirstColumn="0" w:lastRowLastColumn="0"/>
+          <w:trHeight w:val="352"/>
+        </w:trPr>
+        <w:tc>
+          <w:tcPr>
+            <w:cnfStyle w:val="001000000000" w:firstRow="0" w:lastRow="0" w:firstColumn="1" w:lastColumn="0" w:oddVBand="0" w:evenVBand="0" w:oddHBand="0" w:evenHBand="0" w:firstRowFirstColumn="0" w:firstRowLastColumn="0" w:lastRowFirstColumn="0" w:lastRowLastColumn="0"/>
+            <w:tcW w:w="1140" w:type="pct"/>
+            <w:vMerge/>
+          </w:tcPr>
+          <w:p>
+            <w:pPr>
+              <w:jc w:val="center"/>
+              <w:rPr>
+                <w:rFonts w:ascii="Times New Roman" w:hAnsi="Times New Roman" w:cs="Times New Roman"/>
+                <w:sz w:val="24"/>
+                <w:szCs w:val="20"/>
+              </w:rPr>
+            </w:pPr>
+          </w:p>
+        </w:tc>
+        <w:tc>
+          <w:tcPr>
+            <w:tcW w:w="2142" w:type="pct"/>
+          </w:tcPr>
+          <w:p>
+            <w:pPr>
+              <w:cnfStyle w:val="000000100000" w:firstRow="0" w:lastRow="0" w:firstColumn="0" w:lastColumn="0" w:oddVBand="0" w:evenVBand="0" w:oddHBand="1" w:evenHBand="0" w:firstRowFirstColumn="0" w:firstRowLastColumn="0" w:lastRowFirstColumn="0" w:lastRowLastColumn="0"/>
+              <w:rPr>
+                <w:rFonts w:ascii="Times New Roman" w:hAnsi="Times New Roman" w:cs="Times New Roman"/>
+                <w:color w:val="161718" w:themeColor="text1"/>
+                <w:sz w:val="24"/>
+                <w:szCs w:val="20"/>
+              </w:rPr>
+            </w:pPr>
+            <w:r>
+              <w:rPr>
+                <w:rFonts w:ascii="Times New Roman" w:hAnsi="Times New Roman" w:cs="Times New Roman"/>
+                <w:color w:val="161718" w:themeColor="text1"/>
+                <w:sz w:val="24"/>
+                <w:szCs w:val="20"/>
+              </w:rPr>
+              <w:t xml:space="preserve">Codificación </w:t>
+            </w:r>
+            <w:proofErr w:type="spellStart"/>
+            <w:r>
+              <w:rPr>
+                <w:rFonts w:ascii="Times New Roman" w:hAnsi="Times New Roman" w:cs="Times New Roman"/>
+                <w:color w:val="161718" w:themeColor="text1"/>
+                <w:sz w:val="24"/>
+                <w:szCs w:val="20"/>
+              </w:rPr>
+              <w:t>ByG</w:t>
+            </w:r>
+            <w:proofErr w:type="spellEnd"/>
+          </w:p>
+        </w:tc>
+        <w:tc>
+          <w:tcPr>
+            <w:tcW w:w="1718" w:type="pct"/>
+          </w:tcPr>
+          <w:p>
+            <w:pPr>
+              <w:cnfStyle w:val="000000100000" w:firstRow="0" w:lastRow="0" w:firstColumn="0" w:lastColumn="0" w:oddVBand="0" w:evenVBand="0" w:oddHBand="1" w:evenHBand="0" w:firstRowFirstColumn="0" w:firstRowLastColumn="0" w:lastRowFirstColumn="0" w:lastRowLastColumn="0"/>
+              <w:rPr>
+                <w:rFonts w:ascii="Times New Roman" w:hAnsi="Times New Roman" w:cs="Times New Roman"/>
+                <w:color w:val="161718" w:themeColor="text1"/>
+                <w:sz w:val="24"/>
+                <w:szCs w:val="20"/>
+              </w:rPr>
+            </w:pPr>
+            <w:r>
+              <w:rPr>
+                <w:rFonts w:ascii="Times New Roman" w:hAnsi="Times New Roman" w:cs="Times New Roman"/>
+                <w:color w:val="161718" w:themeColor="text1"/>
+                <w:sz w:val="24"/>
+                <w:szCs w:val="20"/>
+              </w:rPr>
+              <w:t>Construcción y adaptación</w:t>
+            </w:r>
+          </w:p>
+        </w:tc>
+      </w:tr>
+      <w:tr>
+        <w:trPr>
+          <w:trHeight w:val="352"/>
+        </w:trPr>
+        <w:tc>
+          <w:tcPr>
+            <w:cnfStyle w:val="001000000000" w:firstRow="0" w:lastRow="0" w:firstColumn="1" w:lastColumn="0" w:oddVBand="0" w:evenVBand="0" w:oddHBand="0" w:evenHBand="0" w:firstRowFirstColumn="0" w:firstRowLastColumn="0" w:lastRowFirstColumn="0" w:lastRowLastColumn="0"/>
+            <w:tcW w:w="1140" w:type="pct"/>
+            <w:vMerge/>
+          </w:tcPr>
+          <w:p>
+            <w:pPr>
+              <w:jc w:val="center"/>
+              <w:rPr>
+                <w:rFonts w:ascii="Times New Roman" w:hAnsi="Times New Roman" w:cs="Times New Roman"/>
+                <w:sz w:val="24"/>
+                <w:szCs w:val="20"/>
+              </w:rPr>
+            </w:pPr>
+          </w:p>
+        </w:tc>
+        <w:tc>
+          <w:tcPr>
+            <w:tcW w:w="2142" w:type="pct"/>
+          </w:tcPr>
+          <w:p>
+            <w:pPr>
+              <w:cnfStyle w:val="000000000000" w:firstRow="0" w:lastRow="0" w:firstColumn="0" w:lastColumn="0" w:oddVBand="0" w:evenVBand="0" w:oddHBand="0" w:evenHBand="0" w:firstRowFirstColumn="0" w:firstRowLastColumn="0" w:lastRowFirstColumn="0" w:lastRowLastColumn="0"/>
+              <w:rPr>
+                <w:rFonts w:ascii="Times New Roman" w:hAnsi="Times New Roman" w:cs="Times New Roman"/>
+                <w:color w:val="161718" w:themeColor="text1"/>
+                <w:sz w:val="24"/>
+                <w:szCs w:val="20"/>
+              </w:rPr>
+            </w:pPr>
+            <w:r>
+              <w:rPr>
+                <w:rFonts w:ascii="Times New Roman" w:hAnsi="Times New Roman" w:cs="Times New Roman"/>
+                <w:color w:val="161718" w:themeColor="text1"/>
+                <w:sz w:val="24"/>
+                <w:szCs w:val="20"/>
+              </w:rPr>
+              <w:t xml:space="preserve">Pruebas </w:t>
+            </w:r>
+            <w:proofErr w:type="spellStart"/>
+            <w:r>
+              <w:rPr>
+                <w:rFonts w:ascii="Times New Roman" w:hAnsi="Times New Roman" w:cs="Times New Roman"/>
+                <w:color w:val="161718" w:themeColor="text1"/>
+                <w:sz w:val="24"/>
+                <w:szCs w:val="20"/>
+              </w:rPr>
+              <w:t>ByG</w:t>
+            </w:r>
+            <w:proofErr w:type="spellEnd"/>
+          </w:p>
+        </w:tc>
+        <w:tc>
+          <w:tcPr>
+            <w:tcW w:w="1718" w:type="pct"/>
+          </w:tcPr>
+          <w:p>
+            <w:pPr>
+              <w:cnfStyle w:val="000000000000" w:firstRow="0" w:lastRow="0" w:firstColumn="0" w:lastColumn="0" w:oddVBand="0" w:evenVBand="0" w:oddHBand="0" w:evenHBand="0" w:firstRowFirstColumn="0" w:firstRowLastColumn="0" w:lastRowFirstColumn="0" w:lastRowLastColumn="0"/>
+              <w:rPr>
+                <w:rFonts w:ascii="Times New Roman" w:hAnsi="Times New Roman" w:cs="Times New Roman"/>
+                <w:color w:val="161718" w:themeColor="text1"/>
+                <w:sz w:val="24"/>
+                <w:szCs w:val="20"/>
+              </w:rPr>
+            </w:pPr>
+            <w:r>
+              <w:rPr>
+                <w:rFonts w:ascii="Times New Roman" w:hAnsi="Times New Roman" w:cs="Times New Roman"/>
+                <w:color w:val="161718" w:themeColor="text1"/>
+                <w:sz w:val="24"/>
+                <w:szCs w:val="20"/>
+              </w:rPr>
+              <w:t>Construcción y adaptación</w:t>
+            </w:r>
+          </w:p>
+        </w:tc>
+      </w:tr>
+      <w:tr>
+        <w:trPr>
+          <w:cnfStyle w:val="000000100000" w:firstRow="0" w:lastRow="0" w:firstColumn="0" w:lastColumn="0" w:oddVBand="0" w:evenVBand="0" w:oddHBand="1" w:evenHBand="0" w:firstRowFirstColumn="0" w:firstRowLastColumn="0" w:lastRowFirstColumn="0" w:lastRowLastColumn="0"/>
+          <w:trHeight w:val="327"/>
+        </w:trPr>
+        <w:tc>
+          <w:tcPr>
+            <w:cnfStyle w:val="001000000000" w:firstRow="0" w:lastRow="0" w:firstColumn="1" w:lastColumn="0" w:oddVBand="0" w:evenVBand="0" w:oddHBand="0" w:evenHBand="0" w:firstRowFirstColumn="0" w:firstRowLastColumn="0" w:lastRowFirstColumn="0" w:lastRowLastColumn="0"/>
+            <w:tcW w:w="1140" w:type="pct"/>
+            <w:vMerge w:val="restart"/>
+          </w:tcPr>
+          <w:p>
+            <w:pPr>
+              <w:jc w:val="center"/>
+              <w:rPr>
+                <w:rFonts w:ascii="Times New Roman" w:hAnsi="Times New Roman" w:cs="Times New Roman"/>
+                <w:sz w:val="24"/>
+                <w:szCs w:val="20"/>
+              </w:rPr>
+            </w:pPr>
+            <w:r>
+              <w:rPr>
+                <w:rFonts w:ascii="Times New Roman" w:hAnsi="Times New Roman" w:cs="Times New Roman"/>
+                <w:sz w:val="24"/>
+                <w:szCs w:val="20"/>
+              </w:rPr>
+              <w:t>Proyecto</w:t>
+            </w:r>
+          </w:p>
+        </w:tc>
+        <w:tc>
+          <w:tcPr>
+            <w:tcW w:w="2142" w:type="pct"/>
+          </w:tcPr>
+          <w:p>
+            <w:pPr>
+              <w:cnfStyle w:val="000000100000" w:firstRow="0" w:lastRow="0" w:firstColumn="0" w:lastColumn="0" w:oddVBand="0" w:evenVBand="0" w:oddHBand="1" w:evenHBand="0" w:firstRowFirstColumn="0" w:firstRowLastColumn="0" w:lastRowFirstColumn="0" w:lastRowLastColumn="0"/>
+              <w:rPr>
+                <w:rFonts w:ascii="Times New Roman" w:hAnsi="Times New Roman" w:cs="Times New Roman"/>
+                <w:color w:val="161718" w:themeColor="text1"/>
+                <w:sz w:val="24"/>
+                <w:szCs w:val="20"/>
+              </w:rPr>
+            </w:pPr>
+            <w:r>
+              <w:rPr>
+                <w:rFonts w:ascii="Times New Roman" w:hAnsi="Times New Roman" w:cs="Times New Roman"/>
+                <w:color w:val="161718" w:themeColor="text1"/>
+                <w:sz w:val="24"/>
+                <w:szCs w:val="20"/>
+              </w:rPr>
+              <w:t>Análisis de proyecto</w:t>
+            </w:r>
+          </w:p>
+        </w:tc>
+        <w:tc>
+          <w:tcPr>
+            <w:tcW w:w="1718" w:type="pct"/>
+          </w:tcPr>
+          <w:p>
+            <w:pPr>
+              <w:cnfStyle w:val="000000100000" w:firstRow="0" w:lastRow="0" w:firstColumn="0" w:lastColumn="0" w:oddVBand="0" w:evenVBand="0" w:oddHBand="1" w:evenHBand="0" w:firstRowFirstColumn="0" w:firstRowLastColumn="0" w:lastRowFirstColumn="0" w:lastRowLastColumn="0"/>
+              <w:rPr>
+                <w:rFonts w:ascii="Times New Roman" w:hAnsi="Times New Roman" w:cs="Times New Roman"/>
+                <w:color w:val="161718" w:themeColor="text1"/>
+                <w:sz w:val="24"/>
+                <w:szCs w:val="20"/>
+              </w:rPr>
+            </w:pPr>
+            <w:r>
+              <w:rPr>
+                <w:rFonts w:ascii="Times New Roman" w:hAnsi="Times New Roman" w:cs="Times New Roman"/>
+                <w:color w:val="161718" w:themeColor="text1"/>
+                <w:sz w:val="24"/>
+                <w:szCs w:val="20"/>
+              </w:rPr>
+              <w:t>Ingeniería</w:t>
+            </w:r>
+          </w:p>
+        </w:tc>
+      </w:tr>
+      <w:tr>
+        <w:trPr>
+          <w:trHeight w:val="352"/>
+        </w:trPr>
+        <w:tc>
+          <w:tcPr>
+            <w:cnfStyle w:val="001000000000" w:firstRow="0" w:lastRow="0" w:firstColumn="1" w:lastColumn="0" w:oddVBand="0" w:evenVBand="0" w:oddHBand="0" w:evenHBand="0" w:firstRowFirstColumn="0" w:firstRowLastColumn="0" w:lastRowFirstColumn="0" w:lastRowLastColumn="0"/>
+            <w:tcW w:w="1140" w:type="pct"/>
+            <w:vMerge/>
+          </w:tcPr>
+          <w:p>
+            <w:pPr>
+              <w:rPr>
+                <w:rFonts w:ascii="Times New Roman" w:hAnsi="Times New Roman" w:cs="Times New Roman"/>
+                <w:sz w:val="24"/>
+                <w:szCs w:val="20"/>
+              </w:rPr>
+            </w:pPr>
+          </w:p>
+        </w:tc>
+        <w:tc>
+          <w:tcPr>
+            <w:tcW w:w="2142" w:type="pct"/>
+          </w:tcPr>
+          <w:p>
+            <w:pPr>
+              <w:cnfStyle w:val="000000000000" w:firstRow="0" w:lastRow="0" w:firstColumn="0" w:lastColumn="0" w:oddVBand="0" w:evenVBand="0" w:oddHBand="0" w:evenHBand="0" w:firstRowFirstColumn="0" w:firstRowLastColumn="0" w:lastRowFirstColumn="0" w:lastRowLastColumn="0"/>
+              <w:rPr>
+                <w:rFonts w:ascii="Times New Roman" w:hAnsi="Times New Roman" w:cs="Times New Roman"/>
+                <w:color w:val="161718" w:themeColor="text1"/>
+                <w:sz w:val="24"/>
+                <w:szCs w:val="20"/>
+              </w:rPr>
+            </w:pPr>
+            <w:r>
+              <w:rPr>
+                <w:rFonts w:ascii="Times New Roman" w:hAnsi="Times New Roman" w:cs="Times New Roman"/>
+                <w:color w:val="161718" w:themeColor="text1"/>
+                <w:sz w:val="24"/>
+                <w:szCs w:val="20"/>
+              </w:rPr>
+              <w:t>Diseño de proyecto</w:t>
+            </w:r>
+          </w:p>
+        </w:tc>
+        <w:tc>
+          <w:tcPr>
+            <w:tcW w:w="1718" w:type="pct"/>
+          </w:tcPr>
+          <w:p>
+            <w:pPr>
+              <w:cnfStyle w:val="000000000000" w:firstRow="0" w:lastRow="0" w:firstColumn="0" w:lastColumn="0" w:oddVBand="0" w:evenVBand="0" w:oddHBand="0" w:evenHBand="0" w:firstRowFirstColumn="0" w:firstRowLastColumn="0" w:lastRowFirstColumn="0" w:lastRowLastColumn="0"/>
+              <w:rPr>
+                <w:rFonts w:ascii="Times New Roman" w:hAnsi="Times New Roman" w:cs="Times New Roman"/>
+                <w:color w:val="161718" w:themeColor="text1"/>
+                <w:sz w:val="24"/>
+                <w:szCs w:val="20"/>
+              </w:rPr>
+            </w:pPr>
+            <w:r>
+              <w:rPr>
+                <w:rFonts w:ascii="Times New Roman" w:hAnsi="Times New Roman" w:cs="Times New Roman"/>
+                <w:color w:val="161718" w:themeColor="text1"/>
+                <w:sz w:val="24"/>
+                <w:szCs w:val="20"/>
+              </w:rPr>
+              <w:t>Ingeniería</w:t>
+            </w:r>
+          </w:p>
+        </w:tc>
+      </w:tr>
+      <w:tr>
+        <w:trPr>
+          <w:cnfStyle w:val="000000100000" w:firstRow="0" w:lastRow="0" w:firstColumn="0" w:lastColumn="0" w:oddVBand="0" w:evenVBand="0" w:oddHBand="1" w:evenHBand="0" w:firstRowFirstColumn="0" w:firstRowLastColumn="0" w:lastRowFirstColumn="0" w:lastRowLastColumn="0"/>
+          <w:trHeight w:val="352"/>
+        </w:trPr>
+        <w:tc>
+          <w:tcPr>
+            <w:cnfStyle w:val="001000000000" w:firstRow="0" w:lastRow="0" w:firstColumn="1" w:lastColumn="0" w:oddVBand="0" w:evenVBand="0" w:oddHBand="0" w:evenHBand="0" w:firstRowFirstColumn="0" w:firstRowLastColumn="0" w:lastRowFirstColumn="0" w:lastRowLastColumn="0"/>
+            <w:tcW w:w="1140" w:type="pct"/>
+            <w:vMerge/>
+          </w:tcPr>
+          <w:p>
+            <w:pPr>
+              <w:rPr>
+                <w:rFonts w:ascii="Times New Roman" w:hAnsi="Times New Roman" w:cs="Times New Roman"/>
+                <w:sz w:val="24"/>
+                <w:szCs w:val="20"/>
+              </w:rPr>
+            </w:pPr>
+          </w:p>
+        </w:tc>
+        <w:tc>
+          <w:tcPr>
+            <w:tcW w:w="2142" w:type="pct"/>
+          </w:tcPr>
+          <w:p>
+            <w:pPr>
+              <w:cnfStyle w:val="000000100000" w:firstRow="0" w:lastRow="0" w:firstColumn="0" w:lastColumn="0" w:oddVBand="0" w:evenVBand="0" w:oddHBand="1" w:evenHBand="0" w:firstRowFirstColumn="0" w:firstRowLastColumn="0" w:lastRowFirstColumn="0" w:lastRowLastColumn="0"/>
+              <w:rPr>
+                <w:rFonts w:ascii="Times New Roman" w:hAnsi="Times New Roman" w:cs="Times New Roman"/>
+                <w:color w:val="161718" w:themeColor="text1"/>
+                <w:sz w:val="24"/>
+                <w:szCs w:val="20"/>
+              </w:rPr>
+            </w:pPr>
+            <w:r>
+              <w:rPr>
+                <w:rFonts w:ascii="Times New Roman" w:hAnsi="Times New Roman" w:cs="Times New Roman"/>
+                <w:color w:val="161718" w:themeColor="text1"/>
+                <w:sz w:val="24"/>
+                <w:szCs w:val="20"/>
+              </w:rPr>
+              <w:t>Opinión cliente</w:t>
+            </w:r>
+          </w:p>
+        </w:tc>
+        <w:tc>
+          <w:tcPr>
+            <w:tcW w:w="1718" w:type="pct"/>
+          </w:tcPr>
+          <w:p>
+            <w:pPr>
+              <w:cnfStyle w:val="000000100000" w:firstRow="0" w:lastRow="0" w:firstColumn="0" w:lastColumn="0" w:oddVBand="0" w:evenVBand="0" w:oddHBand="1" w:evenHBand="0" w:firstRowFirstColumn="0" w:firstRowLastColumn="0" w:lastRowFirstColumn="0" w:lastRowLastColumn="0"/>
+              <w:rPr>
+                <w:rFonts w:ascii="Times New Roman" w:hAnsi="Times New Roman" w:cs="Times New Roman"/>
+                <w:color w:val="161718" w:themeColor="text1"/>
+                <w:sz w:val="24"/>
+                <w:szCs w:val="20"/>
+              </w:rPr>
+            </w:pPr>
+            <w:r>
+              <w:rPr>
+                <w:rFonts w:ascii="Times New Roman" w:hAnsi="Times New Roman" w:cs="Times New Roman"/>
+                <w:color w:val="161718" w:themeColor="text1"/>
+                <w:sz w:val="24"/>
+                <w:szCs w:val="20"/>
+              </w:rPr>
+              <w:t>Evaluación con el cliente</w:t>
+            </w:r>
+          </w:p>
+        </w:tc>
+      </w:tr>
+      <w:tr>
+        <w:trPr>
+          <w:trHeight w:val="352"/>
+        </w:trPr>
+        <w:tc>
+          <w:tcPr>
+            <w:cnfStyle w:val="001000000000" w:firstRow="0" w:lastRow="0" w:firstColumn="1" w:lastColumn="0" w:oddVBand="0" w:evenVBand="0" w:oddHBand="0" w:evenHBand="0" w:firstRowFirstColumn="0" w:firstRowLastColumn="0" w:lastRowFirstColumn="0" w:lastRowLastColumn="0"/>
+            <w:tcW w:w="1140" w:type="pct"/>
+            <w:vMerge/>
+          </w:tcPr>
+          <w:p>
+            <w:pPr>
+              <w:rPr>
+                <w:rFonts w:ascii="Times New Roman" w:hAnsi="Times New Roman" w:cs="Times New Roman"/>
+                <w:sz w:val="24"/>
+                <w:szCs w:val="20"/>
+              </w:rPr>
+            </w:pPr>
+          </w:p>
+        </w:tc>
+        <w:tc>
+          <w:tcPr>
+            <w:tcW w:w="2142" w:type="pct"/>
+          </w:tcPr>
+          <w:p>
+            <w:pPr>
+              <w:cnfStyle w:val="000000000000" w:firstRow="0" w:lastRow="0" w:firstColumn="0" w:lastColumn="0" w:oddVBand="0" w:evenVBand="0" w:oddHBand="0" w:evenHBand="0" w:firstRowFirstColumn="0" w:firstRowLastColumn="0" w:lastRowFirstColumn="0" w:lastRowLastColumn="0"/>
+              <w:rPr>
+                <w:rFonts w:ascii="Times New Roman" w:hAnsi="Times New Roman" w:cs="Times New Roman"/>
+                <w:color w:val="161718" w:themeColor="text1"/>
+                <w:sz w:val="24"/>
+                <w:szCs w:val="20"/>
+              </w:rPr>
+            </w:pPr>
+            <w:r>
+              <w:rPr>
+                <w:rFonts w:ascii="Times New Roman" w:hAnsi="Times New Roman" w:cs="Times New Roman"/>
+                <w:color w:val="161718" w:themeColor="text1"/>
+                <w:sz w:val="24"/>
+                <w:szCs w:val="20"/>
+              </w:rPr>
+              <w:t>Revisión y cierre SRS</w:t>
+            </w:r>
+          </w:p>
+        </w:tc>
+        <w:tc>
+          <w:tcPr>
+            <w:tcW w:w="1718" w:type="pct"/>
+          </w:tcPr>
+          <w:p>
+            <w:pPr>
+              <w:cnfStyle w:val="000000000000" w:firstRow="0" w:lastRow="0" w:firstColumn="0" w:lastColumn="0" w:oddVBand="0" w:evenVBand="0" w:oddHBand="0" w:evenHBand="0" w:firstRowFirstColumn="0" w:firstRowLastColumn="0" w:lastRowFirstColumn="0" w:lastRowLastColumn="0"/>
+              <w:rPr>
+                <w:rFonts w:ascii="Times New Roman" w:hAnsi="Times New Roman" w:cs="Times New Roman"/>
+                <w:color w:val="161718" w:themeColor="text1"/>
+                <w:sz w:val="24"/>
+                <w:szCs w:val="20"/>
+              </w:rPr>
+            </w:pPr>
+            <w:r>
+              <w:rPr>
+                <w:rFonts w:ascii="Times New Roman" w:hAnsi="Times New Roman" w:cs="Times New Roman"/>
+                <w:color w:val="161718" w:themeColor="text1"/>
+                <w:sz w:val="24"/>
+                <w:szCs w:val="20"/>
+              </w:rPr>
+              <w:t>Evaluación con el cliente</w:t>
+            </w:r>
+          </w:p>
+        </w:tc>
+      </w:tr>
+      <w:tr>
+        <w:trPr>
+          <w:cnfStyle w:val="000000100000" w:firstRow="0" w:lastRow="0" w:firstColumn="0" w:lastColumn="0" w:oddVBand="0" w:evenVBand="0" w:oddHBand="1" w:evenHBand="0" w:firstRowFirstColumn="0" w:firstRowLastColumn="0" w:lastRowFirstColumn="0" w:lastRowLastColumn="0"/>
+          <w:trHeight w:val="684"/>
+        </w:trPr>
+        <w:tc>
+          <w:tcPr>
+            <w:cnfStyle w:val="001000000000" w:firstRow="0" w:lastRow="0" w:firstColumn="1" w:lastColumn="0" w:oddVBand="0" w:evenVBand="0" w:oddHBand="0" w:evenHBand="0" w:firstRowFirstColumn="0" w:firstRowLastColumn="0" w:lastRowFirstColumn="0" w:lastRowLastColumn="0"/>
+            <w:tcW w:w="1140" w:type="pct"/>
+            <w:vMerge/>
+          </w:tcPr>
+          <w:p>
+            <w:pPr>
+              <w:rPr>
+                <w:rFonts w:ascii="Times New Roman" w:hAnsi="Times New Roman" w:cs="Times New Roman"/>
+                <w:sz w:val="24"/>
+                <w:szCs w:val="20"/>
+              </w:rPr>
+            </w:pPr>
+          </w:p>
+        </w:tc>
+        <w:tc>
+          <w:tcPr>
+            <w:tcW w:w="2142" w:type="pct"/>
+          </w:tcPr>
+          <w:p>
+            <w:pPr>
+              <w:cnfStyle w:val="000000100000" w:firstRow="0" w:lastRow="0" w:firstColumn="0" w:lastColumn="0" w:oddVBand="0" w:evenVBand="0" w:oddHBand="1" w:evenHBand="0" w:firstRowFirstColumn="0" w:firstRowLastColumn="0" w:lastRowFirstColumn="0" w:lastRowLastColumn="0"/>
+              <w:rPr>
+                <w:rFonts w:ascii="Times New Roman" w:hAnsi="Times New Roman" w:cs="Times New Roman"/>
+                <w:color w:val="161718" w:themeColor="text1"/>
+                <w:sz w:val="24"/>
+                <w:szCs w:val="20"/>
+              </w:rPr>
+            </w:pPr>
+            <w:r>
+              <w:rPr>
+                <w:rFonts w:ascii="Times New Roman" w:hAnsi="Times New Roman" w:cs="Times New Roman"/>
+                <w:color w:val="161718" w:themeColor="text1"/>
+                <w:sz w:val="24"/>
+                <w:szCs w:val="20"/>
+              </w:rPr>
+              <w:t>Revisión y cierre Plan de Proyecto</w:t>
+            </w:r>
+          </w:p>
+        </w:tc>
+        <w:tc>
+          <w:tcPr>
+            <w:tcW w:w="1718" w:type="pct"/>
+          </w:tcPr>
+          <w:p>
+            <w:pPr>
+              <w:cnfStyle w:val="000000100000" w:firstRow="0" w:lastRow="0" w:firstColumn="0" w:lastColumn="0" w:oddVBand="0" w:evenVBand="0" w:oddHBand="1" w:evenHBand="0" w:firstRowFirstColumn="0" w:firstRowLastColumn="0" w:lastRowFirstColumn="0" w:lastRowLastColumn="0"/>
+              <w:rPr>
+                <w:rFonts w:ascii="Times New Roman" w:hAnsi="Times New Roman" w:cs="Times New Roman"/>
+                <w:color w:val="161718" w:themeColor="text1"/>
+                <w:sz w:val="24"/>
+                <w:szCs w:val="20"/>
+              </w:rPr>
+            </w:pPr>
+            <w:r>
+              <w:rPr>
+                <w:rFonts w:ascii="Times New Roman" w:hAnsi="Times New Roman" w:cs="Times New Roman"/>
+                <w:color w:val="161718" w:themeColor="text1"/>
+                <w:sz w:val="24"/>
+                <w:szCs w:val="20"/>
+              </w:rPr>
+              <w:t>Planificación y gestión del riesgo, evaluación con el cliente</w:t>
+            </w:r>
+          </w:p>
+        </w:tc>
+      </w:tr>
+      <w:tr>
+        <w:trPr>
+          <w:trHeight w:val="352"/>
+        </w:trPr>
+        <w:tc>
+          <w:tcPr>
+            <w:cnfStyle w:val="001000000000" w:firstRow="0" w:lastRow="0" w:firstColumn="1" w:lastColumn="0" w:oddVBand="0" w:evenVBand="0" w:oddHBand="0" w:evenHBand="0" w:firstRowFirstColumn="0" w:firstRowLastColumn="0" w:lastRowFirstColumn="0" w:lastRowLastColumn="0"/>
+            <w:tcW w:w="1140" w:type="pct"/>
+            <w:vMerge/>
+          </w:tcPr>
+          <w:p>
+            <w:pPr>
+              <w:rPr>
+                <w:rFonts w:ascii="Times New Roman" w:hAnsi="Times New Roman" w:cs="Times New Roman"/>
+                <w:sz w:val="24"/>
+                <w:szCs w:val="20"/>
+              </w:rPr>
+            </w:pPr>
+          </w:p>
+        </w:tc>
+        <w:tc>
+          <w:tcPr>
+            <w:tcW w:w="2142" w:type="pct"/>
+          </w:tcPr>
+          <w:p>
+            <w:pPr>
+              <w:cnfStyle w:val="000000000000" w:firstRow="0" w:lastRow="0" w:firstColumn="0" w:lastColumn="0" w:oddVBand="0" w:evenVBand="0" w:oddHBand="0" w:evenHBand="0" w:firstRowFirstColumn="0" w:firstRowLastColumn="0" w:lastRowFirstColumn="0" w:lastRowLastColumn="0"/>
+              <w:rPr>
+                <w:rFonts w:ascii="Times New Roman" w:hAnsi="Times New Roman" w:cs="Times New Roman"/>
+                <w:color w:val="161718" w:themeColor="text1"/>
+                <w:sz w:val="24"/>
+                <w:szCs w:val="20"/>
+              </w:rPr>
+            </w:pPr>
+            <w:r>
+              <w:rPr>
+                <w:rFonts w:ascii="Times New Roman" w:hAnsi="Times New Roman" w:cs="Times New Roman"/>
+                <w:color w:val="161718" w:themeColor="text1"/>
+                <w:sz w:val="24"/>
+                <w:szCs w:val="20"/>
+              </w:rPr>
+              <w:t>Revisión diseños</w:t>
+            </w:r>
+          </w:p>
+        </w:tc>
+        <w:tc>
+          <w:tcPr>
+            <w:tcW w:w="1718" w:type="pct"/>
+          </w:tcPr>
+          <w:p>
+            <w:pPr>
+              <w:cnfStyle w:val="000000000000" w:firstRow="0" w:lastRow="0" w:firstColumn="0" w:lastColumn="0" w:oddVBand="0" w:evenVBand="0" w:oddHBand="0" w:evenHBand="0" w:firstRowFirstColumn="0" w:firstRowLastColumn="0" w:lastRowFirstColumn="0" w:lastRowLastColumn="0"/>
+              <w:rPr>
+                <w:rFonts w:ascii="Times New Roman" w:hAnsi="Times New Roman" w:cs="Times New Roman"/>
+                <w:color w:val="161718" w:themeColor="text1"/>
+                <w:sz w:val="24"/>
+                <w:szCs w:val="20"/>
+              </w:rPr>
+            </w:pPr>
+            <w:r>
+              <w:rPr>
+                <w:rFonts w:ascii="Times New Roman" w:hAnsi="Times New Roman" w:cs="Times New Roman"/>
+                <w:color w:val="161718" w:themeColor="text1"/>
+                <w:sz w:val="24"/>
+                <w:szCs w:val="20"/>
+              </w:rPr>
+              <w:t>Ingeniería</w:t>
+            </w:r>
+          </w:p>
+        </w:tc>
+      </w:tr>
+      <w:tr>
+        <w:trPr>
+          <w:cnfStyle w:val="000000100000" w:firstRow="0" w:lastRow="0" w:firstColumn="0" w:lastColumn="0" w:oddVBand="0" w:evenVBand="0" w:oddHBand="1" w:evenHBand="0" w:firstRowFirstColumn="0" w:firstRowLastColumn="0" w:lastRowFirstColumn="0" w:lastRowLastColumn="0"/>
+          <w:trHeight w:val="327"/>
+        </w:trPr>
+        <w:tc>
+          <w:tcPr>
+            <w:cnfStyle w:val="001000000000" w:firstRow="0" w:lastRow="0" w:firstColumn="1" w:lastColumn="0" w:oddVBand="0" w:evenVBand="0" w:oddHBand="0" w:evenHBand="0" w:firstRowFirstColumn="0" w:firstRowLastColumn="0" w:lastRowFirstColumn="0" w:lastRowLastColumn="0"/>
+            <w:tcW w:w="1140" w:type="pct"/>
+            <w:vMerge/>
+          </w:tcPr>
+          <w:p>
+            <w:pPr>
+              <w:rPr>
+                <w:rFonts w:ascii="Times New Roman" w:hAnsi="Times New Roman" w:cs="Times New Roman"/>
+                <w:sz w:val="24"/>
+                <w:szCs w:val="20"/>
+              </w:rPr>
+            </w:pPr>
+          </w:p>
+        </w:tc>
+        <w:tc>
+          <w:tcPr>
+            <w:tcW w:w="2142" w:type="pct"/>
+          </w:tcPr>
+          <w:p>
+            <w:pPr>
+              <w:cnfStyle w:val="000000100000" w:firstRow="0" w:lastRow="0" w:firstColumn="0" w:lastColumn="0" w:oddVBand="0" w:evenVBand="0" w:oddHBand="1" w:evenHBand="0" w:firstRowFirstColumn="0" w:firstRowLastColumn="0" w:lastRowFirstColumn="0" w:lastRowLastColumn="0"/>
+              <w:rPr>
+                <w:rFonts w:ascii="Times New Roman" w:hAnsi="Times New Roman" w:cs="Times New Roman"/>
+                <w:color w:val="161718" w:themeColor="text1"/>
+                <w:sz w:val="24"/>
+                <w:szCs w:val="20"/>
+              </w:rPr>
+            </w:pPr>
+            <w:r>
+              <w:rPr>
+                <w:rFonts w:ascii="Times New Roman" w:hAnsi="Times New Roman" w:cs="Times New Roman"/>
+                <w:color w:val="161718" w:themeColor="text1"/>
+                <w:sz w:val="24"/>
+                <w:szCs w:val="20"/>
+              </w:rPr>
+              <w:t>Revisiones código</w:t>
+            </w:r>
+          </w:p>
+        </w:tc>
+        <w:tc>
+          <w:tcPr>
+            <w:tcW w:w="1718" w:type="pct"/>
+          </w:tcPr>
+          <w:p>
+            <w:pPr>
+              <w:cnfStyle w:val="000000100000" w:firstRow="0" w:lastRow="0" w:firstColumn="0" w:lastColumn="0" w:oddVBand="0" w:evenVBand="0" w:oddHBand="1" w:evenHBand="0" w:firstRowFirstColumn="0" w:firstRowLastColumn="0" w:lastRowFirstColumn="0" w:lastRowLastColumn="0"/>
+              <w:rPr>
+                <w:rFonts w:ascii="Times New Roman" w:hAnsi="Times New Roman" w:cs="Times New Roman"/>
+                <w:color w:val="161718" w:themeColor="text1"/>
+                <w:sz w:val="24"/>
+                <w:szCs w:val="20"/>
+              </w:rPr>
+            </w:pPr>
+            <w:r>
+              <w:rPr>
+                <w:rFonts w:ascii="Times New Roman" w:hAnsi="Times New Roman" w:cs="Times New Roman"/>
+                <w:color w:val="161718" w:themeColor="text1"/>
+                <w:sz w:val="24"/>
+                <w:szCs w:val="20"/>
+              </w:rPr>
+              <w:t>Construcción y adaptación</w:t>
+            </w:r>
+          </w:p>
+        </w:tc>
+      </w:tr>
+      <w:tr>
+        <w:trPr>
+          <w:trHeight w:val="352"/>
+        </w:trPr>
+        <w:tc>
+          <w:tcPr>
+            <w:cnfStyle w:val="001000000000" w:firstRow="0" w:lastRow="0" w:firstColumn="1" w:lastColumn="0" w:oddVBand="0" w:evenVBand="0" w:oddHBand="0" w:evenHBand="0" w:firstRowFirstColumn="0" w:firstRowLastColumn="0" w:lastRowFirstColumn="0" w:lastRowLastColumn="0"/>
+            <w:tcW w:w="1140" w:type="pct"/>
+            <w:vMerge/>
+          </w:tcPr>
+          <w:p>
+            <w:pPr>
+              <w:rPr>
+                <w:rFonts w:ascii="Times New Roman" w:hAnsi="Times New Roman" w:cs="Times New Roman"/>
+                <w:sz w:val="24"/>
+                <w:szCs w:val="20"/>
+              </w:rPr>
+            </w:pPr>
+          </w:p>
+        </w:tc>
+        <w:tc>
+          <w:tcPr>
+            <w:tcW w:w="2142" w:type="pct"/>
+          </w:tcPr>
+          <w:p>
+            <w:pPr>
+              <w:cnfStyle w:val="000000000000" w:firstRow="0" w:lastRow="0" w:firstColumn="0" w:lastColumn="0" w:oddVBand="0" w:evenVBand="0" w:oddHBand="0" w:evenHBand="0" w:firstRowFirstColumn="0" w:firstRowLastColumn="0" w:lastRowFirstColumn="0" w:lastRowLastColumn="0"/>
+              <w:rPr>
+                <w:rFonts w:ascii="Times New Roman" w:hAnsi="Times New Roman" w:cs="Times New Roman"/>
+                <w:color w:val="161718" w:themeColor="text1"/>
+                <w:sz w:val="24"/>
+                <w:szCs w:val="20"/>
+              </w:rPr>
+            </w:pPr>
+            <w:r>
+              <w:rPr>
+                <w:rFonts w:ascii="Times New Roman" w:hAnsi="Times New Roman" w:cs="Times New Roman"/>
+                <w:color w:val="161718" w:themeColor="text1"/>
+                <w:sz w:val="24"/>
+                <w:szCs w:val="20"/>
+              </w:rPr>
+              <w:t>Revisiones de riesgos</w:t>
+            </w:r>
+          </w:p>
+        </w:tc>
+        <w:tc>
+          <w:tcPr>
+            <w:tcW w:w="1718" w:type="pct"/>
+          </w:tcPr>
+          <w:p>
+            <w:pPr>
+              <w:cnfStyle w:val="000000000000" w:firstRow="0" w:lastRow="0" w:firstColumn="0" w:lastColumn="0" w:oddVBand="0" w:evenVBand="0" w:oddHBand="0" w:evenHBand="0" w:firstRowFirstColumn="0" w:firstRowLastColumn="0" w:lastRowFirstColumn="0" w:lastRowLastColumn="0"/>
+              <w:rPr>
+                <w:rFonts w:ascii="Times New Roman" w:hAnsi="Times New Roman" w:cs="Times New Roman"/>
+                <w:color w:val="161718" w:themeColor="text1"/>
+                <w:sz w:val="24"/>
+                <w:szCs w:val="20"/>
+              </w:rPr>
+            </w:pPr>
+            <w:r>
+              <w:rPr>
+                <w:rFonts w:ascii="Times New Roman" w:hAnsi="Times New Roman" w:cs="Times New Roman"/>
+                <w:color w:val="161718" w:themeColor="text1"/>
+                <w:sz w:val="24"/>
+                <w:szCs w:val="20"/>
+              </w:rPr>
+              <w:t>Planificación y gestión del riesgo</w:t>
+            </w:r>
+          </w:p>
+        </w:tc>
+      </w:tr>
+      <w:tr>
+        <w:trPr>
+          <w:cnfStyle w:val="000000100000" w:firstRow="0" w:lastRow="0" w:firstColumn="0" w:lastColumn="0" w:oddVBand="0" w:evenVBand="0" w:oddHBand="1" w:evenHBand="0" w:firstRowFirstColumn="0" w:firstRowLastColumn="0" w:lastRowFirstColumn="0" w:lastRowLastColumn="0"/>
+          <w:trHeight w:val="352"/>
+        </w:trPr>
+        <w:tc>
+          <w:tcPr>
+            <w:cnfStyle w:val="001000000000" w:firstRow="0" w:lastRow="0" w:firstColumn="1" w:lastColumn="0" w:oddVBand="0" w:evenVBand="0" w:oddHBand="0" w:evenHBand="0" w:firstRowFirstColumn="0" w:firstRowLastColumn="0" w:lastRowFirstColumn="0" w:lastRowLastColumn="0"/>
+            <w:tcW w:w="1140" w:type="pct"/>
+            <w:vMerge/>
+          </w:tcPr>
+          <w:p>
+            <w:pPr>
+              <w:rPr>
+                <w:rFonts w:ascii="Times New Roman" w:hAnsi="Times New Roman" w:cs="Times New Roman"/>
+                <w:sz w:val="24"/>
+                <w:szCs w:val="20"/>
+              </w:rPr>
+            </w:pPr>
+          </w:p>
+        </w:tc>
+        <w:tc>
+          <w:tcPr>
+            <w:tcW w:w="2142" w:type="pct"/>
+          </w:tcPr>
+          <w:p>
+            <w:pPr>
+              <w:cnfStyle w:val="000000100000" w:firstRow="0" w:lastRow="0" w:firstColumn="0" w:lastColumn="0" w:oddVBand="0" w:evenVBand="0" w:oddHBand="1" w:evenHBand="0" w:firstRowFirstColumn="0" w:firstRowLastColumn="0" w:lastRowFirstColumn="0" w:lastRowLastColumn="0"/>
+              <w:rPr>
+                <w:rFonts w:ascii="Times New Roman" w:hAnsi="Times New Roman" w:cs="Times New Roman"/>
+                <w:color w:val="161718" w:themeColor="text1"/>
+                <w:sz w:val="24"/>
+                <w:szCs w:val="20"/>
+              </w:rPr>
+            </w:pPr>
+            <w:r>
+              <w:rPr>
+                <w:rFonts w:ascii="Times New Roman" w:hAnsi="Times New Roman" w:cs="Times New Roman"/>
+                <w:color w:val="161718" w:themeColor="text1"/>
+                <w:sz w:val="24"/>
+                <w:szCs w:val="20"/>
+              </w:rPr>
+              <w:t>Cierre código</w:t>
+            </w:r>
+          </w:p>
+        </w:tc>
+        <w:tc>
+          <w:tcPr>
+            <w:tcW w:w="1718" w:type="pct"/>
+          </w:tcPr>
+          <w:p>
+            <w:pPr>
+              <w:cnfStyle w:val="000000100000" w:firstRow="0" w:lastRow="0" w:firstColumn="0" w:lastColumn="0" w:oddVBand="0" w:evenVBand="0" w:oddHBand="1" w:evenHBand="0" w:firstRowFirstColumn="0" w:firstRowLastColumn="0" w:lastRowFirstColumn="0" w:lastRowLastColumn="0"/>
+              <w:rPr>
+                <w:rFonts w:ascii="Times New Roman" w:hAnsi="Times New Roman" w:cs="Times New Roman"/>
+                <w:color w:val="161718" w:themeColor="text1"/>
+                <w:sz w:val="24"/>
+                <w:szCs w:val="20"/>
+              </w:rPr>
+            </w:pPr>
+            <w:r>
+              <w:rPr>
+                <w:rFonts w:ascii="Times New Roman" w:hAnsi="Times New Roman" w:cs="Times New Roman"/>
+                <w:color w:val="161718" w:themeColor="text1"/>
+                <w:sz w:val="24"/>
+                <w:szCs w:val="20"/>
+              </w:rPr>
+              <w:t>Construcción y adaptación</w:t>
+            </w:r>
+          </w:p>
+        </w:tc>
+      </w:tr>
+      <w:tr>
+        <w:trPr>
+          <w:trHeight w:val="352"/>
+        </w:trPr>
+        <w:tc>
+          <w:tcPr>
+            <w:cnfStyle w:val="001000000000" w:firstRow="0" w:lastRow="0" w:firstColumn="1" w:lastColumn="0" w:oddVBand="0" w:evenVBand="0" w:oddHBand="0" w:evenHBand="0" w:firstRowFirstColumn="0" w:firstRowLastColumn="0" w:lastRowFirstColumn="0" w:lastRowLastColumn="0"/>
+            <w:tcW w:w="1140" w:type="pct"/>
+            <w:vMerge/>
+          </w:tcPr>
+          <w:p>
+            <w:pPr>
+              <w:rPr>
+                <w:rFonts w:ascii="Times New Roman" w:hAnsi="Times New Roman" w:cs="Times New Roman"/>
+                <w:sz w:val="24"/>
+                <w:szCs w:val="20"/>
+              </w:rPr>
+            </w:pPr>
+          </w:p>
+        </w:tc>
+        <w:tc>
+          <w:tcPr>
+            <w:tcW w:w="2142" w:type="pct"/>
+          </w:tcPr>
+          <w:p>
+            <w:pPr>
+              <w:cnfStyle w:val="000000000000" w:firstRow="0" w:lastRow="0" w:firstColumn="0" w:lastColumn="0" w:oddVBand="0" w:evenVBand="0" w:oddHBand="0" w:evenHBand="0" w:firstRowFirstColumn="0" w:firstRowLastColumn="0" w:lastRowFirstColumn="0" w:lastRowLastColumn="0"/>
+              <w:rPr>
+                <w:rFonts w:ascii="Times New Roman" w:hAnsi="Times New Roman" w:cs="Times New Roman"/>
+                <w:color w:val="161718" w:themeColor="text1"/>
+                <w:sz w:val="24"/>
+                <w:szCs w:val="20"/>
+              </w:rPr>
+            </w:pPr>
+            <w:r>
+              <w:rPr>
+                <w:rFonts w:ascii="Times New Roman" w:hAnsi="Times New Roman" w:cs="Times New Roman"/>
+                <w:color w:val="161718" w:themeColor="text1"/>
+                <w:sz w:val="24"/>
+                <w:szCs w:val="20"/>
+              </w:rPr>
+              <w:t>Entrega proyecto</w:t>
+            </w:r>
+          </w:p>
+        </w:tc>
+        <w:tc>
+          <w:tcPr>
+            <w:tcW w:w="1718" w:type="pct"/>
+          </w:tcPr>
+          <w:p>
+            <w:pPr>
+              <w:cnfStyle w:val="000000000000" w:firstRow="0" w:lastRow="0" w:firstColumn="0" w:lastColumn="0" w:oddVBand="0" w:evenVBand="0" w:oddHBand="0" w:evenHBand="0" w:firstRowFirstColumn="0" w:firstRowLastColumn="0" w:lastRowFirstColumn="0" w:lastRowLastColumn="0"/>
+              <w:rPr>
+                <w:rFonts w:ascii="Times New Roman" w:hAnsi="Times New Roman" w:cs="Times New Roman"/>
+                <w:color w:val="161718" w:themeColor="text1"/>
+                <w:sz w:val="24"/>
+                <w:szCs w:val="20"/>
+              </w:rPr>
+            </w:pPr>
+            <w:r>
+              <w:rPr>
+                <w:rFonts w:ascii="Times New Roman" w:hAnsi="Times New Roman" w:cs="Times New Roman"/>
+                <w:color w:val="161718" w:themeColor="text1"/>
+                <w:sz w:val="24"/>
+                <w:szCs w:val="20"/>
+              </w:rPr>
+              <w:t>Evaluación</w:t>
+            </w:r>
+            <w:r>
+              <w:rPr>
+                <w:rFonts w:ascii="Times New Roman" w:hAnsi="Times New Roman" w:cs="Times New Roman"/>
+                <w:color w:val="161718" w:themeColor="text1"/>
+                <w:sz w:val="24"/>
+                <w:szCs w:val="20"/>
+              </w:rPr>
+              <w:t xml:space="preserve"> con el cliente</w:t>
             </w:r>
           </w:p>
         </w:tc>
@@ -1132,65 +2945,6 @@
           <w:b w:val="0"/>
           <w:sz w:val="26"/>
           <w:szCs w:val="26"/>
-        </w:rPr>
-      </w:pPr>
-    </w:p>
-    <w:p>
-      <w:pPr>
-        <w:pStyle w:val="Ttulo2"/>
-        <w:spacing w:after="500"/>
-        <w:ind w:left="360"/>
-        <w:rPr>
-          <w:rFonts w:ascii="Times New Roman" w:hAnsi="Times New Roman"/>
-          <w:b w:val="0"/>
-          <w:sz w:val="24"/>
-        </w:rPr>
-      </w:pPr>
-      <w:r>
-        <w:rPr>
-          <w:rFonts w:ascii="Times New Roman" w:hAnsi="Times New Roman"/>
-          <w:b w:val="0"/>
-          <w:sz w:val="24"/>
-        </w:rPr>
-        <w:t xml:space="preserve">                            </w:t>
-      </w:r>
-    </w:p>
-    <w:p>
-      <w:pPr>
-        <w:pStyle w:val="Ttulo2"/>
-        <w:spacing w:after="500"/>
-        <w:rPr>
-          <w:rFonts w:ascii="Times New Roman" w:hAnsi="Times New Roman"/>
-          <w:b w:val="0"/>
-          <w:sz w:val="24"/>
-        </w:rPr>
-      </w:pPr>
-    </w:p>
-    <w:p>
-      <w:pPr>
-        <w:spacing w:after="200"/>
-        <w:rPr>
-          <w:rFonts w:ascii="Times New Roman" w:eastAsia="Times New Roman" w:hAnsi="Times New Roman" w:cs="Times New Roman"/>
-          <w:color w:val="auto"/>
-          <w:sz w:val="24"/>
-        </w:rPr>
-      </w:pPr>
-      <w:r>
-        <w:rPr>
-          <w:rFonts w:ascii="Times New Roman" w:hAnsi="Times New Roman"/>
-          <w:b/>
-          <w:sz w:val="24"/>
-        </w:rPr>
-        <w:br w:type="page"/>
-      </w:r>
-    </w:p>
-    <w:p>
-      <w:pPr>
-        <w:spacing w:after="200"/>
-        <w:rPr>
-          <w:rFonts w:ascii="Times New Roman" w:hAnsi="Times New Roman"/>
-          <w:b/>
-          <w:sz w:val="24"/>
         </w:rPr>
         <w:sectPr>
           <w:headerReference w:type="default" r:id="rId8"/>
@@ -1205,10 +2959,29 @@
           <w:docGrid w:linePitch="381"/>
         </w:sectPr>
       </w:pPr>
+      <w:r>
+        <w:rPr>
+          <w:rFonts w:ascii="Times New Roman" w:hAnsi="Times New Roman"/>
+          <w:b w:val="0"/>
+          <w:sz w:val="26"/>
+          <w:szCs w:val="26"/>
+        </w:rPr>
+        <w:t xml:space="preserve"> </w:t>
+      </w:r>
+    </w:p>
+    <w:p>
+      <w:pPr>
+        <w:pStyle w:val="Ttulo2"/>
+        <w:spacing w:after="500"/>
+        <w:rPr>
+          <w:rFonts w:ascii="Times New Roman" w:hAnsi="Times New Roman"/>
+          <w:u w:val="single"/>
+        </w:rPr>
+      </w:pPr>
     </w:p>
     <w:tbl>
       <w:tblPr>
-        <w:tblStyle w:val="Tabladecuadrcula5oscura-nfasis6"/>
+        <w:tblStyle w:val="Tablaconcuadrcula5oscura-nfasis6"/>
         <w:tblpPr w:leftFromText="141" w:rightFromText="141" w:vertAnchor="page" w:horzAnchor="margin" w:tblpY="2295"/>
         <w:tblW w:w="0" w:type="auto"/>
         <w:tblLayout w:type="fixed"/>
@@ -1247,7 +3020,6 @@
                 <w:sz w:val="20"/>
                 <w:szCs w:val="20"/>
               </w:rPr>
-              <w:lastRenderedPageBreak/>
               <w:t>Primera iteración</w:t>
             </w:r>
           </w:p>
@@ -1481,6 +3253,14 @@
               </w:rPr>
               <w:t>Usuarios</w:t>
             </w:r>
+            <w:r>
+              <w:rPr>
+                <w:color w:val="auto"/>
+                <w:sz w:val="20"/>
+                <w:szCs w:val="20"/>
+              </w:rPr>
+              <w:t xml:space="preserve"> y empresas</w:t>
+            </w:r>
           </w:p>
         </w:tc>
         <w:tc>
@@ -1499,6 +3279,50 @@
                 <w:szCs w:val="20"/>
               </w:rPr>
             </w:pPr>
+            <w:r>
+              <w:rPr>
+                <w:color w:val="auto"/>
+                <w:sz w:val="20"/>
+                <w:szCs w:val="20"/>
+              </w:rPr>
+              <w:t>Documentación empresas</w:t>
+            </w:r>
+          </w:p>
+          <w:p>
+            <w:pPr>
+              <w:spacing w:before="100" w:after="200"/>
+              <w:jc w:val="center"/>
+              <w:cnfStyle w:val="000000000000" w:firstRow="0" w:lastRow="0" w:firstColumn="0" w:lastColumn="0" w:oddVBand="0" w:evenVBand="0" w:oddHBand="0" w:evenHBand="0" w:firstRowFirstColumn="0" w:firstRowLastColumn="0" w:lastRowFirstColumn="0" w:lastRowLastColumn="0"/>
+              <w:rPr>
+                <w:color w:val="auto"/>
+                <w:sz w:val="20"/>
+                <w:szCs w:val="20"/>
+              </w:rPr>
+            </w:pPr>
+            <w:r>
+              <w:rPr>
+                <w:color w:val="auto"/>
+                <w:sz w:val="20"/>
+                <w:szCs w:val="20"/>
+              </w:rPr>
+              <w:t>(11/ 09/ 2019 - 0</w:t>
+            </w:r>
+            <w:r>
+              <w:rPr>
+                <w:color w:val="auto"/>
+                <w:sz w:val="20"/>
+                <w:szCs w:val="20"/>
+              </w:rPr>
+              <w:t>4</w:t>
+            </w:r>
+            <w:r>
+              <w:rPr>
+                <w:color w:val="auto"/>
+                <w:sz w:val="20"/>
+                <w:szCs w:val="20"/>
+              </w:rPr>
+              <w:t>/ 10/ 2019</w:t>
+            </w:r>
           </w:p>
         </w:tc>
         <w:tc>
@@ -1542,6 +3366,14 @@
                 <w:szCs w:val="20"/>
               </w:rPr>
               <w:t>Diseño de la interfaz de usuario</w:t>
+            </w:r>
+            <w:r>
+              <w:rPr>
+                <w:color w:val="auto"/>
+                <w:sz w:val="20"/>
+                <w:szCs w:val="20"/>
+              </w:rPr>
+              <w:t xml:space="preserve"> y empresas</w:t>
             </w:r>
           </w:p>
           <w:p>
@@ -1846,6 +3678,14 @@
               </w:rPr>
               <w:t>Premios</w:t>
             </w:r>
+            <w:r>
+              <w:rPr>
+                <w:color w:val="auto"/>
+                <w:sz w:val="20"/>
+                <w:szCs w:val="20"/>
+              </w:rPr>
+              <w:t xml:space="preserve"> y compras</w:t>
+            </w:r>
           </w:p>
         </w:tc>
         <w:tc>
@@ -1952,6 +3792,14 @@
               </w:rPr>
               <w:t>Diseño premios</w:t>
             </w:r>
+            <w:r>
+              <w:rPr>
+                <w:color w:val="auto"/>
+                <w:sz w:val="20"/>
+                <w:szCs w:val="20"/>
+              </w:rPr>
+              <w:t xml:space="preserve"> y compras</w:t>
+            </w:r>
           </w:p>
           <w:p>
             <w:pPr>
@@ -1978,7 +3826,7 @@
                 <w:sz w:val="20"/>
                 <w:szCs w:val="20"/>
               </w:rPr>
-              <w:t>21</w:t>
+              <w:t>30</w:t>
             </w:r>
             <w:r>
               <w:rPr>
@@ -2036,329 +3884,18 @@
                 <w:sz w:val="20"/>
                 <w:szCs w:val="20"/>
               </w:rPr>
-              <w:t>Empresas</w:t>
-            </w:r>
-          </w:p>
-        </w:tc>
-        <w:tc>
-          <w:tcPr>
-            <w:tcW w:w="2835" w:type="dxa"/>
-            <w:vAlign w:val="center"/>
-          </w:tcPr>
-          <w:p>
-            <w:pPr>
-              <w:spacing w:before="100" w:after="200"/>
-              <w:jc w:val="center"/>
-              <w:cnfStyle w:val="000000100000" w:firstRow="0" w:lastRow="0" w:firstColumn="0" w:lastColumn="0" w:oddVBand="0" w:evenVBand="0" w:oddHBand="1" w:evenHBand="0" w:firstRowFirstColumn="0" w:firstRowLastColumn="0" w:lastRowFirstColumn="0" w:lastRowLastColumn="0"/>
-              <w:rPr>
-                <w:color w:val="auto"/>
-                <w:sz w:val="20"/>
-                <w:szCs w:val="20"/>
-              </w:rPr>
-            </w:pPr>
-            <w:r>
-              <w:rPr>
-                <w:color w:val="auto"/>
-                <w:sz w:val="20"/>
-                <w:szCs w:val="20"/>
-              </w:rPr>
-              <w:t>Documentación empresas</w:t>
-            </w:r>
-          </w:p>
-          <w:p>
-            <w:pPr>
-              <w:spacing w:before="100" w:after="200"/>
-              <w:jc w:val="center"/>
-              <w:cnfStyle w:val="000000100000" w:firstRow="0" w:lastRow="0" w:firstColumn="0" w:lastColumn="0" w:oddVBand="0" w:evenVBand="0" w:oddHBand="1" w:evenHBand="0" w:firstRowFirstColumn="0" w:firstRowLastColumn="0" w:lastRowFirstColumn="0" w:lastRowLastColumn="0"/>
-              <w:rPr>
-                <w:color w:val="auto"/>
-                <w:sz w:val="20"/>
-                <w:szCs w:val="20"/>
-              </w:rPr>
-            </w:pPr>
-            <w:r>
-              <w:rPr>
-                <w:color w:val="auto"/>
-                <w:sz w:val="20"/>
-                <w:szCs w:val="20"/>
-              </w:rPr>
-              <w:t>(11/ 09/ 2019 - 0</w:t>
-            </w:r>
-            <w:r>
-              <w:rPr>
-                <w:color w:val="auto"/>
-                <w:sz w:val="20"/>
-                <w:szCs w:val="20"/>
-              </w:rPr>
-              <w:t>4</w:t>
-            </w:r>
-            <w:r>
-              <w:rPr>
-                <w:color w:val="auto"/>
-                <w:sz w:val="20"/>
-                <w:szCs w:val="20"/>
-              </w:rPr>
-              <w:t>/ 10/ 2019)</w:t>
-            </w:r>
-          </w:p>
-        </w:tc>
-        <w:tc>
-          <w:tcPr>
-            <w:tcW w:w="2835" w:type="dxa"/>
-            <w:vAlign w:val="center"/>
-          </w:tcPr>
-          <w:p>
-            <w:pPr>
-              <w:spacing w:before="100" w:after="200"/>
-              <w:jc w:val="center"/>
-              <w:cnfStyle w:val="000000100000" w:firstRow="0" w:lastRow="0" w:firstColumn="0" w:lastColumn="0" w:oddVBand="0" w:evenVBand="0" w:oddHBand="1" w:evenHBand="0" w:firstRowFirstColumn="0" w:firstRowLastColumn="0" w:lastRowFirstColumn="0" w:lastRowLastColumn="0"/>
-              <w:rPr>
-                <w:color w:val="auto"/>
-                <w:sz w:val="20"/>
-                <w:szCs w:val="20"/>
-              </w:rPr>
-            </w:pPr>
-          </w:p>
-        </w:tc>
-        <w:tc>
-          <w:tcPr>
-            <w:tcW w:w="3118" w:type="dxa"/>
-            <w:vAlign w:val="center"/>
-          </w:tcPr>
-          <w:p>
-            <w:pPr>
-              <w:spacing w:before="100" w:after="200"/>
-              <w:jc w:val="center"/>
-              <w:cnfStyle w:val="000000100000" w:firstRow="0" w:lastRow="0" w:firstColumn="0" w:lastColumn="0" w:oddVBand="0" w:evenVBand="0" w:oddHBand="1" w:evenHBand="0" w:firstRowFirstColumn="0" w:firstRowLastColumn="0" w:lastRowFirstColumn="0" w:lastRowLastColumn="0"/>
-              <w:rPr>
-                <w:color w:val="auto"/>
-                <w:sz w:val="20"/>
-                <w:szCs w:val="20"/>
-              </w:rPr>
-            </w:pPr>
-            <w:r>
-              <w:rPr>
-                <w:color w:val="auto"/>
-                <w:sz w:val="20"/>
-                <w:szCs w:val="20"/>
-              </w:rPr>
-              <w:t>Diseño empresas</w:t>
-            </w:r>
-          </w:p>
-          <w:p>
-            <w:pPr>
-              <w:spacing w:before="100" w:after="200"/>
-              <w:jc w:val="center"/>
-              <w:cnfStyle w:val="000000100000" w:firstRow="0" w:lastRow="0" w:firstColumn="0" w:lastColumn="0" w:oddVBand="0" w:evenVBand="0" w:oddHBand="1" w:evenHBand="0" w:firstRowFirstColumn="0" w:firstRowLastColumn="0" w:lastRowFirstColumn="0" w:lastRowLastColumn="0"/>
-              <w:rPr>
-                <w:color w:val="auto"/>
-                <w:sz w:val="20"/>
-                <w:szCs w:val="20"/>
-              </w:rPr>
-            </w:pPr>
-            <w:r>
-              <w:rPr>
-                <w:color w:val="auto"/>
-                <w:sz w:val="20"/>
-                <w:szCs w:val="20"/>
-              </w:rPr>
-              <w:t xml:space="preserve">(15/ 10/ 2019 - </w:t>
-            </w:r>
-            <w:r>
-              <w:rPr>
-                <w:color w:val="auto"/>
-                <w:sz w:val="20"/>
-                <w:szCs w:val="20"/>
-              </w:rPr>
-              <w:t>21</w:t>
-            </w:r>
-            <w:r>
-              <w:rPr>
-                <w:color w:val="auto"/>
-                <w:sz w:val="20"/>
-                <w:szCs w:val="20"/>
-              </w:rPr>
-              <w:t>/ 11/ 2019)</w:t>
-            </w:r>
-          </w:p>
-        </w:tc>
-        <w:tc>
-          <w:tcPr>
-            <w:tcW w:w="2913" w:type="dxa"/>
-            <w:vMerge/>
-            <w:vAlign w:val="center"/>
-          </w:tcPr>
-          <w:p>
-            <w:pPr>
-              <w:spacing w:before="100" w:after="200"/>
-              <w:jc w:val="center"/>
-              <w:cnfStyle w:val="000000100000" w:firstRow="0" w:lastRow="0" w:firstColumn="0" w:lastColumn="0" w:oddVBand="0" w:evenVBand="0" w:oddHBand="1" w:evenHBand="0" w:firstRowFirstColumn="0" w:firstRowLastColumn="0" w:lastRowFirstColumn="0" w:lastRowLastColumn="0"/>
-              <w:rPr>
-                <w:color w:val="auto"/>
-                <w:sz w:val="20"/>
-                <w:szCs w:val="20"/>
-              </w:rPr>
-            </w:pPr>
-          </w:p>
-        </w:tc>
-      </w:tr>
-      <w:tr>
-        <w:tc>
-          <w:tcPr>
-            <w:cnfStyle w:val="001000000000" w:firstRow="0" w:lastRow="0" w:firstColumn="1" w:lastColumn="0" w:oddVBand="0" w:evenVBand="0" w:oddHBand="0" w:evenHBand="0" w:firstRowFirstColumn="0" w:firstRowLastColumn="0" w:lastRowFirstColumn="0" w:lastRowLastColumn="0"/>
-            <w:tcW w:w="2689" w:type="dxa"/>
-            <w:vAlign w:val="center"/>
-          </w:tcPr>
-          <w:p>
-            <w:pPr>
-              <w:spacing w:before="100" w:after="200"/>
-              <w:jc w:val="center"/>
-              <w:rPr>
-                <w:color w:val="auto"/>
-                <w:sz w:val="20"/>
-                <w:szCs w:val="20"/>
-              </w:rPr>
-            </w:pPr>
-            <w:r>
-              <w:rPr>
-                <w:color w:val="auto"/>
-                <w:sz w:val="20"/>
-                <w:szCs w:val="20"/>
-              </w:rPr>
-              <w:t>Compras</w:t>
-            </w:r>
-          </w:p>
-        </w:tc>
-        <w:tc>
-          <w:tcPr>
-            <w:tcW w:w="2835" w:type="dxa"/>
-            <w:vAlign w:val="center"/>
-          </w:tcPr>
-          <w:p>
-            <w:pPr>
-              <w:spacing w:before="100" w:after="200"/>
-              <w:jc w:val="center"/>
-              <w:cnfStyle w:val="000000000000" w:firstRow="0" w:lastRow="0" w:firstColumn="0" w:lastColumn="0" w:oddVBand="0" w:evenVBand="0" w:oddHBand="0" w:evenHBand="0" w:firstRowFirstColumn="0" w:firstRowLastColumn="0" w:lastRowFirstColumn="0" w:lastRowLastColumn="0"/>
-              <w:rPr>
-                <w:color w:val="auto"/>
-                <w:sz w:val="20"/>
-                <w:szCs w:val="20"/>
-              </w:rPr>
-            </w:pPr>
-          </w:p>
-        </w:tc>
-        <w:tc>
-          <w:tcPr>
-            <w:tcW w:w="2835" w:type="dxa"/>
-            <w:vAlign w:val="center"/>
-          </w:tcPr>
-          <w:p>
-            <w:pPr>
-              <w:spacing w:before="100" w:after="200"/>
-              <w:jc w:val="center"/>
-              <w:cnfStyle w:val="000000000000" w:firstRow="0" w:lastRow="0" w:firstColumn="0" w:lastColumn="0" w:oddVBand="0" w:evenVBand="0" w:oddHBand="0" w:evenHBand="0" w:firstRowFirstColumn="0" w:firstRowLastColumn="0" w:lastRowFirstColumn="0" w:lastRowLastColumn="0"/>
-              <w:rPr>
-                <w:color w:val="auto"/>
-                <w:sz w:val="20"/>
-                <w:szCs w:val="20"/>
-              </w:rPr>
-            </w:pPr>
-          </w:p>
-        </w:tc>
-        <w:tc>
-          <w:tcPr>
-            <w:tcW w:w="3118" w:type="dxa"/>
-            <w:vAlign w:val="center"/>
-          </w:tcPr>
-          <w:p>
-            <w:pPr>
-              <w:spacing w:before="100" w:after="200"/>
-              <w:jc w:val="center"/>
-              <w:cnfStyle w:val="000000000000" w:firstRow="0" w:lastRow="0" w:firstColumn="0" w:lastColumn="0" w:oddVBand="0" w:evenVBand="0" w:oddHBand="0" w:evenHBand="0" w:firstRowFirstColumn="0" w:firstRowLastColumn="0" w:lastRowFirstColumn="0" w:lastRowLastColumn="0"/>
-              <w:rPr>
-                <w:color w:val="auto"/>
-                <w:sz w:val="20"/>
-                <w:szCs w:val="20"/>
-              </w:rPr>
-            </w:pPr>
-            <w:r>
-              <w:rPr>
-                <w:color w:val="auto"/>
-                <w:sz w:val="20"/>
-                <w:szCs w:val="20"/>
-              </w:rPr>
-              <w:t>Diseño compras</w:t>
-            </w:r>
-          </w:p>
-          <w:p>
-            <w:pPr>
-              <w:spacing w:before="100" w:after="200"/>
-              <w:jc w:val="center"/>
-              <w:cnfStyle w:val="000000000000" w:firstRow="0" w:lastRow="0" w:firstColumn="0" w:lastColumn="0" w:oddVBand="0" w:evenVBand="0" w:oddHBand="0" w:evenHBand="0" w:firstRowFirstColumn="0" w:firstRowLastColumn="0" w:lastRowFirstColumn="0" w:lastRowLastColumn="0"/>
-              <w:rPr>
-                <w:color w:val="auto"/>
-                <w:sz w:val="20"/>
-                <w:szCs w:val="20"/>
-              </w:rPr>
-            </w:pPr>
-            <w:r>
-              <w:rPr>
-                <w:color w:val="auto"/>
-                <w:sz w:val="20"/>
-                <w:szCs w:val="20"/>
-              </w:rPr>
-              <w:t>(15/ 10/ 2019 - 30/ 11/ 2019)</w:t>
-            </w:r>
-          </w:p>
-        </w:tc>
-        <w:tc>
-          <w:tcPr>
-            <w:tcW w:w="2913" w:type="dxa"/>
-            <w:vMerge/>
-            <w:vAlign w:val="center"/>
-          </w:tcPr>
-          <w:p>
-            <w:pPr>
-              <w:spacing w:before="100" w:after="200"/>
-              <w:jc w:val="center"/>
-              <w:cnfStyle w:val="000000000000" w:firstRow="0" w:lastRow="0" w:firstColumn="0" w:lastColumn="0" w:oddVBand="0" w:evenVBand="0" w:oddHBand="0" w:evenHBand="0" w:firstRowFirstColumn="0" w:firstRowLastColumn="0" w:lastRowFirstColumn="0" w:lastRowLastColumn="0"/>
-              <w:rPr>
-                <w:color w:val="auto"/>
-                <w:sz w:val="20"/>
-                <w:szCs w:val="20"/>
-              </w:rPr>
-            </w:pPr>
-          </w:p>
-        </w:tc>
-      </w:tr>
-      <w:tr>
-        <w:trPr>
-          <w:cnfStyle w:val="000000100000" w:firstRow="0" w:lastRow="0" w:firstColumn="0" w:lastColumn="0" w:oddVBand="0" w:evenVBand="0" w:oddHBand="1" w:evenHBand="0" w:firstRowFirstColumn="0" w:firstRowLastColumn="0" w:lastRowFirstColumn="0" w:lastRowLastColumn="0"/>
-        </w:trPr>
-        <w:tc>
-          <w:tcPr>
-            <w:cnfStyle w:val="001000000000" w:firstRow="0" w:lastRow="0" w:firstColumn="1" w:lastColumn="0" w:oddVBand="0" w:evenVBand="0" w:oddHBand="0" w:evenHBand="0" w:firstRowFirstColumn="0" w:firstRowLastColumn="0" w:lastRowFirstColumn="0" w:lastRowLastColumn="0"/>
-            <w:tcW w:w="2689" w:type="dxa"/>
-            <w:vAlign w:val="center"/>
-          </w:tcPr>
-          <w:p>
-            <w:pPr>
-              <w:spacing w:before="100" w:after="200"/>
-              <w:jc w:val="center"/>
-              <w:rPr>
-                <w:color w:val="auto"/>
-                <w:sz w:val="20"/>
-                <w:szCs w:val="20"/>
-              </w:rPr>
-            </w:pPr>
-            <w:r>
-              <w:rPr>
-                <w:color w:val="auto"/>
-                <w:sz w:val="20"/>
-                <w:szCs w:val="20"/>
-              </w:rPr>
-              <w:t>Buscador y geolocalizador</w:t>
-            </w:r>
+              <w:t xml:space="preserve">Buscador y </w:t>
+            </w:r>
+            <w:proofErr w:type="spellStart"/>
+            <w:r>
+              <w:rPr>
+                <w:color w:val="auto"/>
+                <w:sz w:val="20"/>
+                <w:szCs w:val="20"/>
+              </w:rPr>
+              <w:t>geolocalizador</w:t>
+            </w:r>
+            <w:proofErr w:type="spellEnd"/>
           </w:p>
         </w:tc>
         <w:tc>
@@ -2706,6 +4243,10 @@
           <w:sz w:val="24"/>
         </w:rPr>
         <w:sectPr>
+          <w:headerReference w:type="default" r:id="rId12"/>
+          <w:footerReference w:type="default" r:id="rId13"/>
+          <w:headerReference w:type="first" r:id="rId14"/>
+          <w:footerReference w:type="first" r:id="rId15"/>
           <w:pgSz w:w="15840" w:h="12240" w:orient="landscape"/>
           <w:pgMar w:top="1151" w:right="720" w:bottom="1151" w:left="720" w:header="0" w:footer="0" w:gutter="0"/>
           <w:pgNumType w:start="1"/>
@@ -2727,7 +4268,7 @@
     </w:p>
     <w:tbl>
       <w:tblPr>
-        <w:tblStyle w:val="Tabladecuadrcula5oscura-nfasis6"/>
+        <w:tblStyle w:val="Tablaconcuadrcula5oscura-nfasis6"/>
         <w:tblpPr w:leftFromText="141" w:rightFromText="141" w:horzAnchor="margin" w:tblpXSpec="center" w:tblpY="753"/>
         <w:tblW w:w="10913" w:type="dxa"/>
         <w:tblLook w:val="04A0" w:firstRow="1" w:lastRow="0" w:firstColumn="1" w:lastColumn="0" w:noHBand="0" w:noVBand="1"/>
@@ -2954,6 +4495,14 @@
               </w:rPr>
               <w:t>Usuarios</w:t>
             </w:r>
+            <w:r>
+              <w:rPr>
+                <w:color w:val="auto"/>
+                <w:sz w:val="20"/>
+                <w:szCs w:val="20"/>
+              </w:rPr>
+              <w:t xml:space="preserve"> y empresas</w:t>
+            </w:r>
           </w:p>
         </w:tc>
         <w:tc>
@@ -3318,6 +4867,14 @@
               </w:rPr>
               <w:t>Premios</w:t>
             </w:r>
+            <w:r>
+              <w:rPr>
+                <w:color w:val="auto"/>
+                <w:sz w:val="20"/>
+                <w:szCs w:val="20"/>
+              </w:rPr>
+              <w:t xml:space="preserve"> y compras</w:t>
+            </w:r>
           </w:p>
         </w:tc>
         <w:tc>
@@ -3400,173 +4957,18 @@
                 <w:sz w:val="20"/>
                 <w:szCs w:val="20"/>
               </w:rPr>
-              <w:t>Empresas</w:t>
-            </w:r>
-          </w:p>
-        </w:tc>
-        <w:tc>
-          <w:tcPr>
-            <w:tcW w:w="2907" w:type="dxa"/>
-            <w:vMerge/>
-          </w:tcPr>
-          <w:p>
-            <w:pPr>
-              <w:spacing w:before="100" w:after="200"/>
-              <w:jc w:val="center"/>
-              <w:cnfStyle w:val="000000100000" w:firstRow="0" w:lastRow="0" w:firstColumn="0" w:lastColumn="0" w:oddVBand="0" w:evenVBand="0" w:oddHBand="1" w:evenHBand="0" w:firstRowFirstColumn="0" w:firstRowLastColumn="0" w:lastRowFirstColumn="0" w:lastRowLastColumn="0"/>
-              <w:rPr>
-                <w:color w:val="auto"/>
-                <w:sz w:val="20"/>
-                <w:szCs w:val="20"/>
-              </w:rPr>
-            </w:pPr>
-          </w:p>
-        </w:tc>
-        <w:tc>
-          <w:tcPr>
-            <w:tcW w:w="2798" w:type="dxa"/>
-            <w:vMerge/>
-          </w:tcPr>
-          <w:p>
-            <w:pPr>
-              <w:spacing w:before="100" w:after="200"/>
-              <w:jc w:val="center"/>
-              <w:cnfStyle w:val="000000100000" w:firstRow="0" w:lastRow="0" w:firstColumn="0" w:lastColumn="0" w:oddVBand="0" w:evenVBand="0" w:oddHBand="1" w:evenHBand="0" w:firstRowFirstColumn="0" w:firstRowLastColumn="0" w:lastRowFirstColumn="0" w:lastRowLastColumn="0"/>
-              <w:rPr>
-                <w:color w:val="auto"/>
-                <w:sz w:val="20"/>
-                <w:szCs w:val="20"/>
-              </w:rPr>
-            </w:pPr>
-          </w:p>
-        </w:tc>
-        <w:tc>
-          <w:tcPr>
-            <w:tcW w:w="2798" w:type="dxa"/>
-            <w:vMerge/>
-          </w:tcPr>
-          <w:p>
-            <w:pPr>
-              <w:spacing w:before="100" w:after="200"/>
-              <w:jc w:val="center"/>
-              <w:cnfStyle w:val="000000100000" w:firstRow="0" w:lastRow="0" w:firstColumn="0" w:lastColumn="0" w:oddVBand="0" w:evenVBand="0" w:oddHBand="1" w:evenHBand="0" w:firstRowFirstColumn="0" w:firstRowLastColumn="0" w:lastRowFirstColumn="0" w:lastRowLastColumn="0"/>
-              <w:rPr>
-                <w:color w:val="auto"/>
-                <w:sz w:val="20"/>
-                <w:szCs w:val="20"/>
-              </w:rPr>
-            </w:pPr>
-          </w:p>
-        </w:tc>
-      </w:tr>
-      <w:tr>
-        <w:tc>
-          <w:tcPr>
-            <w:cnfStyle w:val="001000000000" w:firstRow="0" w:lastRow="0" w:firstColumn="1" w:lastColumn="0" w:oddVBand="0" w:evenVBand="0" w:oddHBand="0" w:evenHBand="0" w:firstRowFirstColumn="0" w:firstRowLastColumn="0" w:lastRowFirstColumn="0" w:lastRowLastColumn="0"/>
-            <w:tcW w:w="2410" w:type="dxa"/>
-          </w:tcPr>
-          <w:p>
-            <w:pPr>
-              <w:spacing w:before="100" w:after="200"/>
-              <w:jc w:val="center"/>
-              <w:rPr>
-                <w:color w:val="auto"/>
-                <w:sz w:val="20"/>
-                <w:szCs w:val="20"/>
-              </w:rPr>
-            </w:pPr>
-            <w:r>
-              <w:rPr>
-                <w:color w:val="auto"/>
-                <w:sz w:val="20"/>
-                <w:szCs w:val="20"/>
-              </w:rPr>
-              <w:t>Compras</w:t>
-            </w:r>
-          </w:p>
-        </w:tc>
-        <w:tc>
-          <w:tcPr>
-            <w:tcW w:w="2907" w:type="dxa"/>
-            <w:vMerge/>
-          </w:tcPr>
-          <w:p>
-            <w:pPr>
-              <w:spacing w:before="100" w:after="200"/>
-              <w:jc w:val="center"/>
-              <w:cnfStyle w:val="000000000000" w:firstRow="0" w:lastRow="0" w:firstColumn="0" w:lastColumn="0" w:oddVBand="0" w:evenVBand="0" w:oddHBand="0" w:evenHBand="0" w:firstRowFirstColumn="0" w:firstRowLastColumn="0" w:lastRowFirstColumn="0" w:lastRowLastColumn="0"/>
-              <w:rPr>
-                <w:color w:val="auto"/>
-                <w:sz w:val="20"/>
-                <w:szCs w:val="20"/>
-              </w:rPr>
-            </w:pPr>
-          </w:p>
-        </w:tc>
-        <w:tc>
-          <w:tcPr>
-            <w:tcW w:w="2798" w:type="dxa"/>
-            <w:vMerge/>
-          </w:tcPr>
-          <w:p>
-            <w:pPr>
-              <w:spacing w:before="100" w:after="200"/>
-              <w:jc w:val="center"/>
-              <w:cnfStyle w:val="000000000000" w:firstRow="0" w:lastRow="0" w:firstColumn="0" w:lastColumn="0" w:oddVBand="0" w:evenVBand="0" w:oddHBand="0" w:evenHBand="0" w:firstRowFirstColumn="0" w:firstRowLastColumn="0" w:lastRowFirstColumn="0" w:lastRowLastColumn="0"/>
-              <w:rPr>
-                <w:color w:val="auto"/>
-                <w:sz w:val="20"/>
-                <w:szCs w:val="20"/>
-              </w:rPr>
-            </w:pPr>
-          </w:p>
-        </w:tc>
-        <w:tc>
-          <w:tcPr>
-            <w:tcW w:w="2798" w:type="dxa"/>
-            <w:vMerge/>
-          </w:tcPr>
-          <w:p>
-            <w:pPr>
-              <w:spacing w:before="100" w:after="200"/>
-              <w:jc w:val="center"/>
-              <w:cnfStyle w:val="000000000000" w:firstRow="0" w:lastRow="0" w:firstColumn="0" w:lastColumn="0" w:oddVBand="0" w:evenVBand="0" w:oddHBand="0" w:evenHBand="0" w:firstRowFirstColumn="0" w:firstRowLastColumn="0" w:lastRowFirstColumn="0" w:lastRowLastColumn="0"/>
-              <w:rPr>
-                <w:color w:val="auto"/>
-                <w:sz w:val="20"/>
-                <w:szCs w:val="20"/>
-              </w:rPr>
-            </w:pPr>
-          </w:p>
-        </w:tc>
-      </w:tr>
-      <w:tr>
-        <w:trPr>
-          <w:cnfStyle w:val="000000100000" w:firstRow="0" w:lastRow="0" w:firstColumn="0" w:lastColumn="0" w:oddVBand="0" w:evenVBand="0" w:oddHBand="1" w:evenHBand="0" w:firstRowFirstColumn="0" w:firstRowLastColumn="0" w:lastRowFirstColumn="0" w:lastRowLastColumn="0"/>
-        </w:trPr>
-        <w:tc>
-          <w:tcPr>
-            <w:cnfStyle w:val="001000000000" w:firstRow="0" w:lastRow="0" w:firstColumn="1" w:lastColumn="0" w:oddVBand="0" w:evenVBand="0" w:oddHBand="0" w:evenHBand="0" w:firstRowFirstColumn="0" w:firstRowLastColumn="0" w:lastRowFirstColumn="0" w:lastRowLastColumn="0"/>
-            <w:tcW w:w="2410" w:type="dxa"/>
-          </w:tcPr>
-          <w:p>
-            <w:pPr>
-              <w:spacing w:before="100" w:after="200"/>
-              <w:jc w:val="center"/>
-              <w:rPr>
-                <w:color w:val="auto"/>
-                <w:sz w:val="20"/>
-                <w:szCs w:val="20"/>
-              </w:rPr>
-            </w:pPr>
-            <w:r>
-              <w:rPr>
-                <w:color w:val="auto"/>
-                <w:sz w:val="20"/>
-                <w:szCs w:val="20"/>
-              </w:rPr>
-              <w:t>Buscador y geolocalizador</w:t>
-            </w:r>
+              <w:t xml:space="preserve">Buscador y </w:t>
+            </w:r>
+            <w:proofErr w:type="spellStart"/>
+            <w:r>
+              <w:rPr>
+                <w:color w:val="auto"/>
+                <w:sz w:val="20"/>
+                <w:szCs w:val="20"/>
+              </w:rPr>
+              <w:t>geolocalizador</w:t>
+            </w:r>
+            <w:proofErr w:type="spellEnd"/>
           </w:p>
         </w:tc>
         <w:tc>
@@ -3882,7 +5284,7 @@
     </w:p>
     <w:tbl>
       <w:tblPr>
-        <w:tblStyle w:val="Tabladecuadrcula5oscura-nfasis6"/>
+        <w:tblStyle w:val="Tablaconcuadrcula5oscura-nfasis6"/>
         <w:tblW w:w="13994" w:type="dxa"/>
         <w:tblLook w:val="04A0" w:firstRow="1" w:lastRow="0" w:firstColumn="1" w:lastColumn="0" w:noHBand="0" w:noVBand="1"/>
       </w:tblPr>
@@ -4314,6 +5716,14 @@
               </w:rPr>
               <w:t>Codificación de usuarios</w:t>
             </w:r>
+            <w:r>
+              <w:rPr>
+                <w:color w:val="auto"/>
+                <w:sz w:val="20"/>
+                <w:szCs w:val="20"/>
+              </w:rPr>
+              <w:t xml:space="preserve"> y empresas</w:t>
+            </w:r>
           </w:p>
           <w:p>
             <w:pPr>
@@ -4359,6 +5769,14 @@
                 <w:szCs w:val="20"/>
               </w:rPr>
               <w:t>Pruebas de usuarios</w:t>
+            </w:r>
+            <w:r>
+              <w:rPr>
+                <w:color w:val="auto"/>
+                <w:sz w:val="20"/>
+                <w:szCs w:val="20"/>
+              </w:rPr>
+              <w:t xml:space="preserve"> y empresas</w:t>
             </w:r>
           </w:p>
           <w:p>
@@ -4726,6 +6144,14 @@
               </w:rPr>
               <w:t>Codificación de premios</w:t>
             </w:r>
+            <w:r>
+              <w:rPr>
+                <w:color w:val="auto"/>
+                <w:sz w:val="20"/>
+                <w:szCs w:val="20"/>
+              </w:rPr>
+              <w:t xml:space="preserve"> y compras</w:t>
+            </w:r>
           </w:p>
           <w:p>
             <w:pPr>
@@ -4752,7 +6178,15 @@
                 <w:sz w:val="20"/>
                 <w:szCs w:val="20"/>
               </w:rPr>
-              <w:t>02</w:t>
+              <w:t>0</w:t>
+            </w:r>
+            <w:r>
+              <w:rPr>
+                <w:color w:val="auto"/>
+                <w:sz w:val="20"/>
+                <w:szCs w:val="20"/>
+              </w:rPr>
+              <w:t>6</w:t>
             </w:r>
             <w:r>
               <w:rPr>
@@ -4788,6 +6222,14 @@
               </w:rPr>
               <w:t>Prueba de premios</w:t>
             </w:r>
+            <w:r>
+              <w:rPr>
+                <w:color w:val="auto"/>
+                <w:sz w:val="20"/>
+                <w:szCs w:val="20"/>
+              </w:rPr>
+              <w:t xml:space="preserve"> y compras</w:t>
+            </w:r>
           </w:p>
           <w:p>
             <w:pPr>
@@ -4814,7 +6256,15 @@
                 <w:sz w:val="20"/>
                 <w:szCs w:val="20"/>
               </w:rPr>
-              <w:t>03</w:t>
+              <w:t>0</w:t>
+            </w:r>
+            <w:r>
+              <w:rPr>
+                <w:color w:val="auto"/>
+                <w:sz w:val="20"/>
+                <w:szCs w:val="20"/>
+              </w:rPr>
+              <w:t>7</w:t>
             </w:r>
             <w:r>
               <w:rPr>
@@ -4838,7 +6288,15 @@
                 <w:sz w:val="20"/>
                 <w:szCs w:val="20"/>
               </w:rPr>
-              <w:t>4/ 0</w:t>
+              <w:t>8</w:t>
+            </w:r>
+            <w:r>
+              <w:rPr>
+                <w:color w:val="auto"/>
+                <w:sz w:val="20"/>
+                <w:szCs w:val="20"/>
+              </w:rPr>
+              <w:t>/ 0</w:t>
             </w:r>
             <w:r>
               <w:rPr>
@@ -4903,491 +6361,18 @@
                 <w:sz w:val="20"/>
                 <w:szCs w:val="20"/>
               </w:rPr>
-              <w:t>Empresas</w:t>
-            </w:r>
-          </w:p>
-        </w:tc>
-        <w:tc>
-          <w:tcPr>
-            <w:tcW w:w="2126" w:type="dxa"/>
-            <w:vMerge/>
-            <w:vAlign w:val="center"/>
-          </w:tcPr>
-          <w:p>
-            <w:pPr>
-              <w:spacing w:before="100" w:after="200"/>
-              <w:jc w:val="center"/>
-              <w:cnfStyle w:val="000000100000" w:firstRow="0" w:lastRow="0" w:firstColumn="0" w:lastColumn="0" w:oddVBand="0" w:evenVBand="0" w:oddHBand="1" w:evenHBand="0" w:firstRowFirstColumn="0" w:firstRowLastColumn="0" w:lastRowFirstColumn="0" w:lastRowLastColumn="0"/>
-              <w:rPr>
-                <w:color w:val="auto"/>
-                <w:sz w:val="20"/>
-                <w:szCs w:val="20"/>
-              </w:rPr>
-            </w:pPr>
-          </w:p>
-        </w:tc>
-        <w:tc>
-          <w:tcPr>
-            <w:tcW w:w="1985" w:type="dxa"/>
-            <w:vMerge/>
-            <w:vAlign w:val="center"/>
-          </w:tcPr>
-          <w:p>
-            <w:pPr>
-              <w:spacing w:before="100" w:after="200"/>
-              <w:jc w:val="center"/>
-              <w:cnfStyle w:val="000000100000" w:firstRow="0" w:lastRow="0" w:firstColumn="0" w:lastColumn="0" w:oddVBand="0" w:evenVBand="0" w:oddHBand="1" w:evenHBand="0" w:firstRowFirstColumn="0" w:firstRowLastColumn="0" w:lastRowFirstColumn="0" w:lastRowLastColumn="0"/>
-              <w:rPr>
-                <w:color w:val="auto"/>
-                <w:sz w:val="20"/>
-                <w:szCs w:val="20"/>
-              </w:rPr>
-            </w:pPr>
-          </w:p>
-        </w:tc>
-        <w:tc>
-          <w:tcPr>
-            <w:tcW w:w="2835" w:type="dxa"/>
-            <w:vAlign w:val="center"/>
-          </w:tcPr>
-          <w:p>
-            <w:pPr>
-              <w:spacing w:before="100" w:after="200"/>
-              <w:jc w:val="center"/>
-              <w:cnfStyle w:val="000000100000" w:firstRow="0" w:lastRow="0" w:firstColumn="0" w:lastColumn="0" w:oddVBand="0" w:evenVBand="0" w:oddHBand="1" w:evenHBand="0" w:firstRowFirstColumn="0" w:firstRowLastColumn="0" w:lastRowFirstColumn="0" w:lastRowLastColumn="0"/>
-              <w:rPr>
-                <w:color w:val="auto"/>
-                <w:sz w:val="20"/>
-                <w:szCs w:val="20"/>
-              </w:rPr>
-            </w:pPr>
-            <w:r>
-              <w:rPr>
-                <w:color w:val="auto"/>
-                <w:sz w:val="20"/>
-                <w:szCs w:val="20"/>
-              </w:rPr>
-              <w:t>Codificación de empresas</w:t>
-            </w:r>
-          </w:p>
-          <w:p>
-            <w:pPr>
-              <w:spacing w:before="100" w:after="200"/>
-              <w:jc w:val="center"/>
-              <w:cnfStyle w:val="000000100000" w:firstRow="0" w:lastRow="0" w:firstColumn="0" w:lastColumn="0" w:oddVBand="0" w:evenVBand="0" w:oddHBand="1" w:evenHBand="0" w:firstRowFirstColumn="0" w:firstRowLastColumn="0" w:lastRowFirstColumn="0" w:lastRowLastColumn="0"/>
-              <w:rPr>
-                <w:color w:val="auto"/>
-                <w:sz w:val="20"/>
-                <w:szCs w:val="20"/>
-              </w:rPr>
-            </w:pPr>
-            <w:r>
-              <w:rPr>
-                <w:color w:val="auto"/>
-                <w:sz w:val="20"/>
-                <w:szCs w:val="20"/>
-              </w:rPr>
-              <w:t xml:space="preserve">(01/ 02/ 2020 - </w:t>
-            </w:r>
-            <w:r>
-              <w:rPr>
-                <w:color w:val="auto"/>
-                <w:sz w:val="20"/>
-                <w:szCs w:val="20"/>
-              </w:rPr>
-              <w:t>04</w:t>
-            </w:r>
-            <w:r>
-              <w:rPr>
-                <w:color w:val="auto"/>
-                <w:sz w:val="20"/>
-                <w:szCs w:val="20"/>
-              </w:rPr>
-              <w:t>/ 03/ 2020)</w:t>
-            </w:r>
-          </w:p>
-        </w:tc>
-        <w:tc>
-          <w:tcPr>
-            <w:tcW w:w="2835" w:type="dxa"/>
-            <w:vAlign w:val="center"/>
-          </w:tcPr>
-          <w:p>
-            <w:pPr>
-              <w:spacing w:before="100" w:after="200"/>
-              <w:jc w:val="center"/>
-              <w:cnfStyle w:val="000000100000" w:firstRow="0" w:lastRow="0" w:firstColumn="0" w:lastColumn="0" w:oddVBand="0" w:evenVBand="0" w:oddHBand="1" w:evenHBand="0" w:firstRowFirstColumn="0" w:firstRowLastColumn="0" w:lastRowFirstColumn="0" w:lastRowLastColumn="0"/>
-              <w:rPr>
-                <w:color w:val="auto"/>
-                <w:sz w:val="20"/>
-                <w:szCs w:val="20"/>
-              </w:rPr>
-            </w:pPr>
-            <w:r>
-              <w:rPr>
-                <w:color w:val="auto"/>
-                <w:sz w:val="20"/>
-                <w:szCs w:val="20"/>
-              </w:rPr>
-              <w:t>Prueba de empresas</w:t>
-            </w:r>
-          </w:p>
-          <w:p>
-            <w:pPr>
-              <w:spacing w:before="100" w:after="200"/>
-              <w:jc w:val="center"/>
-              <w:cnfStyle w:val="000000100000" w:firstRow="0" w:lastRow="0" w:firstColumn="0" w:lastColumn="0" w:oddVBand="0" w:evenVBand="0" w:oddHBand="1" w:evenHBand="0" w:firstRowFirstColumn="0" w:firstRowLastColumn="0" w:lastRowFirstColumn="0" w:lastRowLastColumn="0"/>
-              <w:rPr>
-                <w:color w:val="auto"/>
-                <w:sz w:val="20"/>
-                <w:szCs w:val="20"/>
-              </w:rPr>
-            </w:pPr>
-            <w:r>
-              <w:rPr>
-                <w:color w:val="auto"/>
-                <w:sz w:val="20"/>
-                <w:szCs w:val="20"/>
-              </w:rPr>
-              <w:t>(</w:t>
-            </w:r>
-            <w:r>
-              <w:rPr>
-                <w:color w:val="auto"/>
-                <w:sz w:val="20"/>
-                <w:szCs w:val="20"/>
-              </w:rPr>
-              <w:t>05</w:t>
-            </w:r>
-            <w:r>
-              <w:rPr>
-                <w:color w:val="auto"/>
-                <w:sz w:val="20"/>
-                <w:szCs w:val="20"/>
-              </w:rPr>
-              <w:t xml:space="preserve">/ 03/ 2020 - </w:t>
-            </w:r>
-            <w:r>
-              <w:rPr>
-                <w:color w:val="auto"/>
-                <w:sz w:val="20"/>
-                <w:szCs w:val="20"/>
-              </w:rPr>
-              <w:t>19</w:t>
-            </w:r>
-            <w:r>
-              <w:rPr>
-                <w:color w:val="auto"/>
-                <w:sz w:val="20"/>
-                <w:szCs w:val="20"/>
-              </w:rPr>
-              <w:t>/ 0</w:t>
-            </w:r>
-            <w:r>
-              <w:rPr>
-                <w:color w:val="auto"/>
-                <w:sz w:val="20"/>
-                <w:szCs w:val="20"/>
-              </w:rPr>
-              <w:t>3</w:t>
-            </w:r>
-            <w:r>
-              <w:rPr>
-                <w:color w:val="auto"/>
-                <w:sz w:val="20"/>
-                <w:szCs w:val="20"/>
-              </w:rPr>
-              <w:t>/ 2020)</w:t>
-            </w:r>
-          </w:p>
-        </w:tc>
-        <w:tc>
-          <w:tcPr>
-            <w:tcW w:w="2233" w:type="dxa"/>
-            <w:vMerge/>
-          </w:tcPr>
-          <w:p>
-            <w:pPr>
-              <w:spacing w:before="100" w:after="200"/>
-              <w:jc w:val="center"/>
-              <w:cnfStyle w:val="000000100000" w:firstRow="0" w:lastRow="0" w:firstColumn="0" w:lastColumn="0" w:oddVBand="0" w:evenVBand="0" w:oddHBand="1" w:evenHBand="0" w:firstRowFirstColumn="0" w:firstRowLastColumn="0" w:lastRowFirstColumn="0" w:lastRowLastColumn="0"/>
-              <w:rPr>
-                <w:color w:val="auto"/>
-                <w:sz w:val="20"/>
-                <w:szCs w:val="20"/>
-              </w:rPr>
-            </w:pPr>
-          </w:p>
-        </w:tc>
-      </w:tr>
-      <w:tr>
-        <w:tc>
-          <w:tcPr>
-            <w:cnfStyle w:val="001000000000" w:firstRow="0" w:lastRow="0" w:firstColumn="1" w:lastColumn="0" w:oddVBand="0" w:evenVBand="0" w:oddHBand="0" w:evenHBand="0" w:firstRowFirstColumn="0" w:firstRowLastColumn="0" w:lastRowFirstColumn="0" w:lastRowLastColumn="0"/>
-            <w:tcW w:w="1980" w:type="dxa"/>
-            <w:vAlign w:val="center"/>
-          </w:tcPr>
-          <w:p>
-            <w:pPr>
-              <w:spacing w:before="100" w:after="200"/>
-              <w:jc w:val="center"/>
-              <w:rPr>
-                <w:color w:val="auto"/>
-                <w:sz w:val="20"/>
-                <w:szCs w:val="20"/>
-              </w:rPr>
-            </w:pPr>
-            <w:r>
-              <w:rPr>
-                <w:color w:val="auto"/>
-                <w:sz w:val="20"/>
-                <w:szCs w:val="20"/>
-              </w:rPr>
-              <w:t>Compras</w:t>
-            </w:r>
-          </w:p>
-        </w:tc>
-        <w:tc>
-          <w:tcPr>
-            <w:tcW w:w="2126" w:type="dxa"/>
-            <w:vMerge/>
-            <w:vAlign w:val="center"/>
-          </w:tcPr>
-          <w:p>
-            <w:pPr>
-              <w:spacing w:before="100" w:after="200"/>
-              <w:jc w:val="center"/>
-              <w:cnfStyle w:val="000000000000" w:firstRow="0" w:lastRow="0" w:firstColumn="0" w:lastColumn="0" w:oddVBand="0" w:evenVBand="0" w:oddHBand="0" w:evenHBand="0" w:firstRowFirstColumn="0" w:firstRowLastColumn="0" w:lastRowFirstColumn="0" w:lastRowLastColumn="0"/>
-              <w:rPr>
-                <w:color w:val="auto"/>
-                <w:sz w:val="20"/>
-                <w:szCs w:val="20"/>
-              </w:rPr>
-            </w:pPr>
-          </w:p>
-        </w:tc>
-        <w:tc>
-          <w:tcPr>
-            <w:tcW w:w="1985" w:type="dxa"/>
-            <w:vMerge/>
-            <w:vAlign w:val="center"/>
-          </w:tcPr>
-          <w:p>
-            <w:pPr>
-              <w:spacing w:before="100" w:after="200"/>
-              <w:jc w:val="center"/>
-              <w:cnfStyle w:val="000000000000" w:firstRow="0" w:lastRow="0" w:firstColumn="0" w:lastColumn="0" w:oddVBand="0" w:evenVBand="0" w:oddHBand="0" w:evenHBand="0" w:firstRowFirstColumn="0" w:firstRowLastColumn="0" w:lastRowFirstColumn="0" w:lastRowLastColumn="0"/>
-              <w:rPr>
-                <w:color w:val="auto"/>
-                <w:sz w:val="20"/>
-                <w:szCs w:val="20"/>
-              </w:rPr>
-            </w:pPr>
-          </w:p>
-        </w:tc>
-        <w:tc>
-          <w:tcPr>
-            <w:tcW w:w="2835" w:type="dxa"/>
-            <w:vAlign w:val="center"/>
-          </w:tcPr>
-          <w:p>
-            <w:pPr>
-              <w:spacing w:before="100" w:after="200"/>
-              <w:jc w:val="center"/>
-              <w:cnfStyle w:val="000000000000" w:firstRow="0" w:lastRow="0" w:firstColumn="0" w:lastColumn="0" w:oddVBand="0" w:evenVBand="0" w:oddHBand="0" w:evenHBand="0" w:firstRowFirstColumn="0" w:firstRowLastColumn="0" w:lastRowFirstColumn="0" w:lastRowLastColumn="0"/>
-              <w:rPr>
-                <w:color w:val="auto"/>
-                <w:sz w:val="20"/>
-                <w:szCs w:val="20"/>
-              </w:rPr>
-            </w:pPr>
-            <w:r>
-              <w:rPr>
-                <w:color w:val="auto"/>
-                <w:sz w:val="20"/>
-                <w:szCs w:val="20"/>
-              </w:rPr>
-              <w:t>Codificación de compras</w:t>
-            </w:r>
-          </w:p>
-          <w:p>
-            <w:pPr>
-              <w:spacing w:before="100" w:after="200"/>
-              <w:jc w:val="center"/>
-              <w:cnfStyle w:val="000000000000" w:firstRow="0" w:lastRow="0" w:firstColumn="0" w:lastColumn="0" w:oddVBand="0" w:evenVBand="0" w:oddHBand="0" w:evenHBand="0" w:firstRowFirstColumn="0" w:firstRowLastColumn="0" w:lastRowFirstColumn="0" w:lastRowLastColumn="0"/>
-              <w:rPr>
-                <w:color w:val="auto"/>
-                <w:sz w:val="20"/>
-                <w:szCs w:val="20"/>
-              </w:rPr>
-            </w:pPr>
-            <w:r>
-              <w:rPr>
-                <w:color w:val="auto"/>
-                <w:sz w:val="20"/>
-                <w:szCs w:val="20"/>
-              </w:rPr>
-              <w:t xml:space="preserve">(01/ 02/ 2020 - </w:t>
-            </w:r>
-            <w:r>
-              <w:rPr>
-                <w:color w:val="auto"/>
-                <w:sz w:val="20"/>
-                <w:szCs w:val="20"/>
-              </w:rPr>
-              <w:t>09</w:t>
-            </w:r>
-            <w:r>
-              <w:rPr>
-                <w:color w:val="auto"/>
-                <w:sz w:val="20"/>
-                <w:szCs w:val="20"/>
-              </w:rPr>
-              <w:t>/ 03/ 2020)</w:t>
-            </w:r>
-          </w:p>
-        </w:tc>
-        <w:tc>
-          <w:tcPr>
-            <w:tcW w:w="2835" w:type="dxa"/>
-            <w:vAlign w:val="center"/>
-          </w:tcPr>
-          <w:p>
-            <w:pPr>
-              <w:spacing w:before="100" w:after="200"/>
-              <w:jc w:val="center"/>
-              <w:cnfStyle w:val="000000000000" w:firstRow="0" w:lastRow="0" w:firstColumn="0" w:lastColumn="0" w:oddVBand="0" w:evenVBand="0" w:oddHBand="0" w:evenHBand="0" w:firstRowFirstColumn="0" w:firstRowLastColumn="0" w:lastRowFirstColumn="0" w:lastRowLastColumn="0"/>
-              <w:rPr>
-                <w:color w:val="auto"/>
-                <w:sz w:val="20"/>
-                <w:szCs w:val="20"/>
-              </w:rPr>
-            </w:pPr>
-            <w:r>
-              <w:rPr>
-                <w:color w:val="auto"/>
-                <w:sz w:val="20"/>
-                <w:szCs w:val="20"/>
-              </w:rPr>
-              <w:t>Prueba de compras</w:t>
-            </w:r>
-          </w:p>
-          <w:p>
-            <w:pPr>
-              <w:spacing w:before="100" w:after="200"/>
-              <w:jc w:val="center"/>
-              <w:cnfStyle w:val="000000000000" w:firstRow="0" w:lastRow="0" w:firstColumn="0" w:lastColumn="0" w:oddVBand="0" w:evenVBand="0" w:oddHBand="0" w:evenHBand="0" w:firstRowFirstColumn="0" w:firstRowLastColumn="0" w:lastRowFirstColumn="0" w:lastRowLastColumn="0"/>
-              <w:rPr>
-                <w:color w:val="auto"/>
-                <w:sz w:val="20"/>
-                <w:szCs w:val="20"/>
-              </w:rPr>
-            </w:pPr>
-            <w:r>
-              <w:rPr>
-                <w:color w:val="auto"/>
-                <w:sz w:val="20"/>
-                <w:szCs w:val="20"/>
-              </w:rPr>
-              <w:t>(1</w:t>
-            </w:r>
-            <w:r>
-              <w:rPr>
-                <w:color w:val="auto"/>
-                <w:sz w:val="20"/>
-                <w:szCs w:val="20"/>
-              </w:rPr>
-              <w:t>0</w:t>
-            </w:r>
-            <w:r>
-              <w:rPr>
-                <w:color w:val="auto"/>
-                <w:sz w:val="20"/>
-                <w:szCs w:val="20"/>
-              </w:rPr>
-              <w:t xml:space="preserve">/ 03/ 2020 - </w:t>
-            </w:r>
-            <w:r>
-              <w:rPr>
-                <w:color w:val="auto"/>
-                <w:sz w:val="20"/>
-                <w:szCs w:val="20"/>
-              </w:rPr>
-              <w:t>18</w:t>
-            </w:r>
-            <w:r>
-              <w:rPr>
-                <w:color w:val="auto"/>
-                <w:sz w:val="20"/>
-                <w:szCs w:val="20"/>
-              </w:rPr>
-              <w:t>/ 0</w:t>
-            </w:r>
-            <w:r>
-              <w:rPr>
-                <w:color w:val="auto"/>
-                <w:sz w:val="20"/>
-                <w:szCs w:val="20"/>
-              </w:rPr>
-              <w:t>3</w:t>
-            </w:r>
-            <w:r>
-              <w:rPr>
-                <w:color w:val="auto"/>
-                <w:sz w:val="20"/>
-                <w:szCs w:val="20"/>
-              </w:rPr>
-              <w:t>/ 2020)</w:t>
-            </w:r>
-          </w:p>
-        </w:tc>
-        <w:tc>
-          <w:tcPr>
-            <w:tcW w:w="2233" w:type="dxa"/>
-            <w:vMerge/>
-          </w:tcPr>
-          <w:p>
-            <w:pPr>
-              <w:spacing w:before="100" w:after="200"/>
-              <w:jc w:val="center"/>
-              <w:cnfStyle w:val="000000000000" w:firstRow="0" w:lastRow="0" w:firstColumn="0" w:lastColumn="0" w:oddVBand="0" w:evenVBand="0" w:oddHBand="0" w:evenHBand="0" w:firstRowFirstColumn="0" w:firstRowLastColumn="0" w:lastRowFirstColumn="0" w:lastRowLastColumn="0"/>
-              <w:rPr>
-                <w:color w:val="auto"/>
-                <w:sz w:val="20"/>
-                <w:szCs w:val="20"/>
-              </w:rPr>
-            </w:pPr>
-          </w:p>
-        </w:tc>
-      </w:tr>
-      <w:tr>
-        <w:trPr>
-          <w:cnfStyle w:val="000000100000" w:firstRow="0" w:lastRow="0" w:firstColumn="0" w:lastColumn="0" w:oddVBand="0" w:evenVBand="0" w:oddHBand="1" w:evenHBand="0" w:firstRowFirstColumn="0" w:firstRowLastColumn="0" w:lastRowFirstColumn="0" w:lastRowLastColumn="0"/>
-        </w:trPr>
-        <w:tc>
-          <w:tcPr>
-            <w:cnfStyle w:val="001000000000" w:firstRow="0" w:lastRow="0" w:firstColumn="1" w:lastColumn="0" w:oddVBand="0" w:evenVBand="0" w:oddHBand="0" w:evenHBand="0" w:firstRowFirstColumn="0" w:firstRowLastColumn="0" w:lastRowFirstColumn="0" w:lastRowLastColumn="0"/>
-            <w:tcW w:w="1980" w:type="dxa"/>
-            <w:vAlign w:val="center"/>
-          </w:tcPr>
-          <w:p>
-            <w:pPr>
-              <w:spacing w:before="100" w:after="200"/>
-              <w:jc w:val="center"/>
-              <w:rPr>
-                <w:color w:val="auto"/>
-                <w:sz w:val="20"/>
-                <w:szCs w:val="20"/>
-              </w:rPr>
-            </w:pPr>
-            <w:r>
-              <w:rPr>
-                <w:color w:val="auto"/>
-                <w:sz w:val="20"/>
-                <w:szCs w:val="20"/>
-              </w:rPr>
-              <w:t>Buscador y geolocalizador</w:t>
-            </w:r>
+              <w:t xml:space="preserve">Buscador y </w:t>
+            </w:r>
+            <w:proofErr w:type="spellStart"/>
+            <w:r>
+              <w:rPr>
+                <w:color w:val="auto"/>
+                <w:sz w:val="20"/>
+                <w:szCs w:val="20"/>
+              </w:rPr>
+              <w:t>geolocalizador</w:t>
+            </w:r>
+            <w:proofErr w:type="spellEnd"/>
           </w:p>
         </w:tc>
         <w:tc>
@@ -5688,10 +6673,17 @@
         </w:rPr>
       </w:pPr>
     </w:p>
+    <w:p>
+      <w:pPr>
+        <w:rPr>
+          <w:color w:val="auto"/>
+        </w:rPr>
+      </w:pPr>
+    </w:p>
     <w:tbl>
       <w:tblPr>
-        <w:tblStyle w:val="Tabladecuadrcula5oscura-nfasis6"/>
-        <w:tblpPr w:leftFromText="141" w:rightFromText="141" w:horzAnchor="margin" w:tblpXSpec="center" w:tblpY="1892"/>
+        <w:tblStyle w:val="Tablaconcuadrcula5oscura-nfasis6"/>
+        <w:tblpPr w:leftFromText="141" w:rightFromText="141" w:vertAnchor="page" w:horzAnchor="margin" w:tblpXSpec="center" w:tblpY="1516"/>
         <w:tblW w:w="13603" w:type="dxa"/>
         <w:tblLook w:val="04A0" w:firstRow="1" w:lastRow="0" w:firstColumn="1" w:lastColumn="0" w:noHBand="0" w:noVBand="1"/>
       </w:tblPr>
@@ -5955,6 +6947,14 @@
               </w:rPr>
               <w:t>Usuarios</w:t>
             </w:r>
+            <w:r>
+              <w:rPr>
+                <w:color w:val="auto"/>
+                <w:sz w:val="20"/>
+                <w:szCs w:val="20"/>
+              </w:rPr>
+              <w:t xml:space="preserve"> y empresas</w:t>
+            </w:r>
           </w:p>
         </w:tc>
         <w:tc>
@@ -6324,6 +7324,14 @@
               </w:rPr>
               <w:t>Premios</w:t>
             </w:r>
+            <w:r>
+              <w:rPr>
+                <w:color w:val="auto"/>
+                <w:sz w:val="20"/>
+                <w:szCs w:val="20"/>
+              </w:rPr>
+              <w:t xml:space="preserve"> y compras</w:t>
+            </w:r>
           </w:p>
         </w:tc>
         <w:tc>
@@ -6424,209 +7432,18 @@
                 <w:sz w:val="20"/>
                 <w:szCs w:val="20"/>
               </w:rPr>
-              <w:t>Empresas</w:t>
-            </w:r>
-          </w:p>
-        </w:tc>
-        <w:tc>
-          <w:tcPr>
-            <w:tcW w:w="2835" w:type="dxa"/>
-            <w:vMerge/>
-          </w:tcPr>
-          <w:p>
-            <w:pPr>
-              <w:spacing w:before="100" w:after="200"/>
-              <w:jc w:val="center"/>
-              <w:cnfStyle w:val="000000100000" w:firstRow="0" w:lastRow="0" w:firstColumn="0" w:lastColumn="0" w:oddVBand="0" w:evenVBand="0" w:oddHBand="1" w:evenHBand="0" w:firstRowFirstColumn="0" w:firstRowLastColumn="0" w:lastRowFirstColumn="0" w:lastRowLastColumn="0"/>
-              <w:rPr>
-                <w:color w:val="auto"/>
-                <w:sz w:val="20"/>
-                <w:szCs w:val="20"/>
-              </w:rPr>
-            </w:pPr>
-          </w:p>
-        </w:tc>
-        <w:tc>
-          <w:tcPr>
-            <w:tcW w:w="2835" w:type="dxa"/>
-            <w:vMerge/>
-          </w:tcPr>
-          <w:p>
-            <w:pPr>
-              <w:spacing w:before="100" w:after="200"/>
-              <w:jc w:val="center"/>
-              <w:cnfStyle w:val="000000100000" w:firstRow="0" w:lastRow="0" w:firstColumn="0" w:lastColumn="0" w:oddVBand="0" w:evenVBand="0" w:oddHBand="1" w:evenHBand="0" w:firstRowFirstColumn="0" w:firstRowLastColumn="0" w:lastRowFirstColumn="0" w:lastRowLastColumn="0"/>
-              <w:rPr>
-                <w:color w:val="auto"/>
-                <w:sz w:val="20"/>
-                <w:szCs w:val="20"/>
-              </w:rPr>
-            </w:pPr>
-          </w:p>
-        </w:tc>
-        <w:tc>
-          <w:tcPr>
-            <w:tcW w:w="2835" w:type="dxa"/>
-            <w:vMerge/>
-          </w:tcPr>
-          <w:p>
-            <w:pPr>
-              <w:spacing w:before="100" w:after="200"/>
-              <w:jc w:val="center"/>
-              <w:cnfStyle w:val="000000100000" w:firstRow="0" w:lastRow="0" w:firstColumn="0" w:lastColumn="0" w:oddVBand="0" w:evenVBand="0" w:oddHBand="1" w:evenHBand="0" w:firstRowFirstColumn="0" w:firstRowLastColumn="0" w:lastRowFirstColumn="0" w:lastRowLastColumn="0"/>
-              <w:rPr>
-                <w:color w:val="auto"/>
-                <w:sz w:val="20"/>
-                <w:szCs w:val="20"/>
-              </w:rPr>
-            </w:pPr>
-          </w:p>
-        </w:tc>
-        <w:tc>
-          <w:tcPr>
-            <w:tcW w:w="2835" w:type="dxa"/>
-            <w:vMerge/>
-          </w:tcPr>
-          <w:p>
-            <w:pPr>
-              <w:spacing w:before="100" w:after="200"/>
-              <w:jc w:val="center"/>
-              <w:cnfStyle w:val="000000100000" w:firstRow="0" w:lastRow="0" w:firstColumn="0" w:lastColumn="0" w:oddVBand="0" w:evenVBand="0" w:oddHBand="1" w:evenHBand="0" w:firstRowFirstColumn="0" w:firstRowLastColumn="0" w:lastRowFirstColumn="0" w:lastRowLastColumn="0"/>
-              <w:rPr>
-                <w:color w:val="auto"/>
-                <w:sz w:val="20"/>
-                <w:szCs w:val="20"/>
-              </w:rPr>
-            </w:pPr>
-          </w:p>
-        </w:tc>
-      </w:tr>
-      <w:tr>
-        <w:tc>
-          <w:tcPr>
-            <w:cnfStyle w:val="001000000000" w:firstRow="0" w:lastRow="0" w:firstColumn="1" w:lastColumn="0" w:oddVBand="0" w:evenVBand="0" w:oddHBand="0" w:evenHBand="0" w:firstRowFirstColumn="0" w:firstRowLastColumn="0" w:lastRowFirstColumn="0" w:lastRowLastColumn="0"/>
-            <w:tcW w:w="2263" w:type="dxa"/>
-          </w:tcPr>
-          <w:p>
-            <w:pPr>
-              <w:spacing w:before="100" w:after="200"/>
-              <w:jc w:val="center"/>
-              <w:rPr>
-                <w:color w:val="auto"/>
-                <w:sz w:val="20"/>
-                <w:szCs w:val="20"/>
-              </w:rPr>
-            </w:pPr>
-            <w:r>
-              <w:rPr>
-                <w:color w:val="auto"/>
-                <w:sz w:val="20"/>
-                <w:szCs w:val="20"/>
-              </w:rPr>
-              <w:t>Compras</w:t>
-            </w:r>
-          </w:p>
-        </w:tc>
-        <w:tc>
-          <w:tcPr>
-            <w:tcW w:w="2835" w:type="dxa"/>
-            <w:vMerge/>
-          </w:tcPr>
-          <w:p>
-            <w:pPr>
-              <w:spacing w:before="100" w:after="200"/>
-              <w:jc w:val="center"/>
-              <w:cnfStyle w:val="000000000000" w:firstRow="0" w:lastRow="0" w:firstColumn="0" w:lastColumn="0" w:oddVBand="0" w:evenVBand="0" w:oddHBand="0" w:evenHBand="0" w:firstRowFirstColumn="0" w:firstRowLastColumn="0" w:lastRowFirstColumn="0" w:lastRowLastColumn="0"/>
-              <w:rPr>
-                <w:color w:val="auto"/>
-                <w:sz w:val="20"/>
-                <w:szCs w:val="20"/>
-              </w:rPr>
-            </w:pPr>
-          </w:p>
-        </w:tc>
-        <w:tc>
-          <w:tcPr>
-            <w:tcW w:w="2835" w:type="dxa"/>
-            <w:vMerge/>
-          </w:tcPr>
-          <w:p>
-            <w:pPr>
-              <w:spacing w:before="100" w:after="200"/>
-              <w:jc w:val="center"/>
-              <w:cnfStyle w:val="000000000000" w:firstRow="0" w:lastRow="0" w:firstColumn="0" w:lastColumn="0" w:oddVBand="0" w:evenVBand="0" w:oddHBand="0" w:evenHBand="0" w:firstRowFirstColumn="0" w:firstRowLastColumn="0" w:lastRowFirstColumn="0" w:lastRowLastColumn="0"/>
-              <w:rPr>
-                <w:color w:val="auto"/>
-                <w:sz w:val="20"/>
-                <w:szCs w:val="20"/>
-              </w:rPr>
-            </w:pPr>
-          </w:p>
-        </w:tc>
-        <w:tc>
-          <w:tcPr>
-            <w:tcW w:w="2835" w:type="dxa"/>
-            <w:vMerge/>
-          </w:tcPr>
-          <w:p>
-            <w:pPr>
-              <w:spacing w:before="100" w:after="200"/>
-              <w:jc w:val="center"/>
-              <w:cnfStyle w:val="000000000000" w:firstRow="0" w:lastRow="0" w:firstColumn="0" w:lastColumn="0" w:oddVBand="0" w:evenVBand="0" w:oddHBand="0" w:evenHBand="0" w:firstRowFirstColumn="0" w:firstRowLastColumn="0" w:lastRowFirstColumn="0" w:lastRowLastColumn="0"/>
-              <w:rPr>
-                <w:color w:val="auto"/>
-                <w:sz w:val="20"/>
-                <w:szCs w:val="20"/>
-              </w:rPr>
-            </w:pPr>
-          </w:p>
-        </w:tc>
-        <w:tc>
-          <w:tcPr>
-            <w:tcW w:w="2835" w:type="dxa"/>
-            <w:vMerge/>
-          </w:tcPr>
-          <w:p>
-            <w:pPr>
-              <w:spacing w:before="100" w:after="200"/>
-              <w:jc w:val="center"/>
-              <w:cnfStyle w:val="000000000000" w:firstRow="0" w:lastRow="0" w:firstColumn="0" w:lastColumn="0" w:oddVBand="0" w:evenVBand="0" w:oddHBand="0" w:evenHBand="0" w:firstRowFirstColumn="0" w:firstRowLastColumn="0" w:lastRowFirstColumn="0" w:lastRowLastColumn="0"/>
-              <w:rPr>
-                <w:color w:val="auto"/>
-                <w:sz w:val="20"/>
-                <w:szCs w:val="20"/>
-              </w:rPr>
-            </w:pPr>
-          </w:p>
-        </w:tc>
-      </w:tr>
-      <w:tr>
-        <w:trPr>
-          <w:cnfStyle w:val="000000100000" w:firstRow="0" w:lastRow="0" w:firstColumn="0" w:lastColumn="0" w:oddVBand="0" w:evenVBand="0" w:oddHBand="1" w:evenHBand="0" w:firstRowFirstColumn="0" w:firstRowLastColumn="0" w:lastRowFirstColumn="0" w:lastRowLastColumn="0"/>
-        </w:trPr>
-        <w:tc>
-          <w:tcPr>
-            <w:cnfStyle w:val="001000000000" w:firstRow="0" w:lastRow="0" w:firstColumn="1" w:lastColumn="0" w:oddVBand="0" w:evenVBand="0" w:oddHBand="0" w:evenHBand="0" w:firstRowFirstColumn="0" w:firstRowLastColumn="0" w:lastRowFirstColumn="0" w:lastRowLastColumn="0"/>
-            <w:tcW w:w="2263" w:type="dxa"/>
-          </w:tcPr>
-          <w:p>
-            <w:pPr>
-              <w:spacing w:before="100" w:after="200"/>
-              <w:jc w:val="center"/>
-              <w:rPr>
-                <w:color w:val="auto"/>
-                <w:sz w:val="20"/>
-                <w:szCs w:val="20"/>
-              </w:rPr>
-            </w:pPr>
-            <w:r>
-              <w:rPr>
-                <w:color w:val="auto"/>
-                <w:sz w:val="20"/>
-                <w:szCs w:val="20"/>
-              </w:rPr>
-              <w:t>Buscador y geolocalizador</w:t>
-            </w:r>
+              <w:t xml:space="preserve">Buscador y </w:t>
+            </w:r>
+            <w:proofErr w:type="spellStart"/>
+            <w:r>
+              <w:rPr>
+                <w:color w:val="auto"/>
+                <w:sz w:val="20"/>
+                <w:szCs w:val="20"/>
+              </w:rPr>
+              <w:t>geolocalizador</w:t>
+            </w:r>
+            <w:proofErr w:type="spellEnd"/>
           </w:p>
         </w:tc>
         <w:tc>
@@ -6805,117 +7622,10 @@
         </w:rPr>
       </w:pPr>
     </w:p>
-    <w:p>
-      <w:pPr>
-        <w:rPr>
-          <w:color w:val="auto"/>
-        </w:rPr>
-      </w:pPr>
-    </w:p>
-    <w:p>
-      <w:pPr>
-        <w:rPr>
-          <w:color w:val="auto"/>
-        </w:rPr>
-      </w:pPr>
-    </w:p>
-    <w:p>
-      <w:pPr>
-        <w:rPr>
-          <w:color w:val="auto"/>
-        </w:rPr>
-      </w:pPr>
-      <w:bookmarkStart w:id="0" w:name="_GoBack"/>
-      <w:bookmarkEnd w:id="0"/>
-    </w:p>
-    <w:p>
-      <w:pPr>
-        <w:rPr>
-          <w:color w:val="auto"/>
-        </w:rPr>
-      </w:pPr>
-    </w:p>
-    <w:p>
-      <w:pPr>
-        <w:rPr>
-          <w:color w:val="auto"/>
-        </w:rPr>
-      </w:pPr>
-    </w:p>
-    <w:p>
-      <w:pPr>
-        <w:rPr>
-          <w:color w:val="auto"/>
-        </w:rPr>
-      </w:pPr>
-    </w:p>
-    <w:p>
-      <w:pPr>
-        <w:rPr>
-          <w:color w:val="auto"/>
-        </w:rPr>
-      </w:pPr>
-    </w:p>
-    <w:p>
-      <w:pPr>
-        <w:rPr>
-          <w:color w:val="auto"/>
-        </w:rPr>
-      </w:pPr>
-    </w:p>
-    <w:p>
-      <w:pPr>
-        <w:rPr>
-          <w:color w:val="auto"/>
-        </w:rPr>
-      </w:pPr>
-    </w:p>
-    <w:p>
-      <w:pPr>
-        <w:rPr>
-          <w:color w:val="auto"/>
-        </w:rPr>
-      </w:pPr>
-    </w:p>
-    <w:p>
-      <w:pPr>
-        <w:rPr>
-          <w:color w:val="auto"/>
-        </w:rPr>
-      </w:pPr>
-    </w:p>
-    <w:p>
-      <w:pPr>
-        <w:rPr>
-          <w:color w:val="auto"/>
-        </w:rPr>
-      </w:pPr>
-    </w:p>
-    <w:p>
-      <w:pPr>
-        <w:rPr>
-          <w:color w:val="auto"/>
-        </w:rPr>
-      </w:pPr>
-    </w:p>
-    <w:p>
-      <w:pPr>
-        <w:rPr>
-          <w:color w:val="auto"/>
-        </w:rPr>
-      </w:pPr>
-    </w:p>
-    <w:p>
-      <w:pPr>
-        <w:rPr>
-          <w:color w:val="auto"/>
-        </w:rPr>
-      </w:pPr>
-    </w:p>
     <w:tbl>
       <w:tblPr>
-        <w:tblStyle w:val="Tabladecuadrcula5oscura-nfasis6"/>
-        <w:tblpPr w:leftFromText="141" w:rightFromText="141" w:vertAnchor="page" w:horzAnchor="margin" w:tblpXSpec="center" w:tblpY="2831"/>
+        <w:tblStyle w:val="Tablaconcuadrcula5oscura-nfasis6"/>
+        <w:tblpPr w:leftFromText="141" w:rightFromText="141" w:vertAnchor="page" w:horzAnchor="margin" w:tblpXSpec="center" w:tblpY="6027"/>
         <w:tblW w:w="13603" w:type="dxa"/>
         <w:tblLook w:val="04A0" w:firstRow="1" w:lastRow="0" w:firstColumn="1" w:lastColumn="0" w:noHBand="0" w:noVBand="1"/>
       </w:tblPr>
@@ -7182,6 +7892,14 @@
               </w:rPr>
               <w:t>Usuarios</w:t>
             </w:r>
+            <w:r>
+              <w:rPr>
+                <w:color w:val="auto"/>
+                <w:sz w:val="20"/>
+                <w:szCs w:val="20"/>
+              </w:rPr>
+              <w:t xml:space="preserve"> y empresas</w:t>
+            </w:r>
           </w:p>
         </w:tc>
         <w:tc>
@@ -7587,6 +8305,14 @@
               </w:rPr>
               <w:t>Premios</w:t>
             </w:r>
+            <w:r>
+              <w:rPr>
+                <w:color w:val="auto"/>
+                <w:sz w:val="20"/>
+                <w:szCs w:val="20"/>
+              </w:rPr>
+              <w:t xml:space="preserve"> y compras</w:t>
+            </w:r>
           </w:p>
         </w:tc>
         <w:tc>
@@ -7687,8 +8413,18 @@
                 <w:sz w:val="20"/>
                 <w:szCs w:val="20"/>
               </w:rPr>
-              <w:t>Empresas</w:t>
-            </w:r>
+              <w:t xml:space="preserve">Buscador y </w:t>
+            </w:r>
+            <w:proofErr w:type="spellStart"/>
+            <w:r>
+              <w:rPr>
+                <w:color w:val="auto"/>
+                <w:sz w:val="20"/>
+                <w:szCs w:val="20"/>
+              </w:rPr>
+              <w:t>geolocalizador</w:t>
+            </w:r>
+            <w:proofErr w:type="spellEnd"/>
           </w:p>
         </w:tc>
         <w:tc>
@@ -7786,14 +8522,47 @@
                 <w:sz w:val="20"/>
                 <w:szCs w:val="20"/>
               </w:rPr>
-              <w:t>Compras</w:t>
+              <w:t>Proyecto</w:t>
             </w:r>
           </w:p>
         </w:tc>
         <w:tc>
           <w:tcPr>
             <w:tcW w:w="2754" w:type="dxa"/>
-            <w:vMerge/>
+          </w:tcPr>
+          <w:p>
+            <w:pPr>
+              <w:spacing w:before="100" w:after="200"/>
+              <w:jc w:val="center"/>
+              <w:cnfStyle w:val="000000000000" w:firstRow="0" w:lastRow="0" w:firstColumn="0" w:lastColumn="0" w:oddVBand="0" w:evenVBand="0" w:oddHBand="0" w:evenHBand="0" w:firstRowFirstColumn="0" w:firstRowLastColumn="0" w:lastRowFirstColumn="0" w:lastRowLastColumn="0"/>
+              <w:rPr>
+                <w:color w:val="auto"/>
+                <w:sz w:val="20"/>
+                <w:szCs w:val="20"/>
+              </w:rPr>
+            </w:pPr>
+          </w:p>
+        </w:tc>
+        <w:tc>
+          <w:tcPr>
+            <w:tcW w:w="2835" w:type="dxa"/>
+          </w:tcPr>
+          <w:p>
+            <w:pPr>
+              <w:spacing w:before="100" w:after="200"/>
+              <w:jc w:val="center"/>
+              <w:cnfStyle w:val="000000000000" w:firstRow="0" w:lastRow="0" w:firstColumn="0" w:lastColumn="0" w:oddVBand="0" w:evenVBand="0" w:oddHBand="0" w:evenHBand="0" w:firstRowFirstColumn="0" w:firstRowLastColumn="0" w:lastRowFirstColumn="0" w:lastRowLastColumn="0"/>
+              <w:rPr>
+                <w:color w:val="auto"/>
+                <w:sz w:val="20"/>
+                <w:szCs w:val="20"/>
+              </w:rPr>
+            </w:pPr>
+          </w:p>
+        </w:tc>
+        <w:tc>
+          <w:tcPr>
+            <w:tcW w:w="2693" w:type="dxa"/>
           </w:tcPr>
           <w:p>
             <w:pPr>
@@ -7826,284 +8595,8 @@
             </w:pPr>
           </w:p>
         </w:tc>
-        <w:tc>
-          <w:tcPr>
-            <w:tcW w:w="2693" w:type="dxa"/>
-            <w:vMerge/>
-          </w:tcPr>
-          <w:p>
-            <w:pPr>
-              <w:spacing w:before="100" w:after="200"/>
-              <w:jc w:val="center"/>
-              <w:cnfStyle w:val="000000000000" w:firstRow="0" w:lastRow="0" w:firstColumn="0" w:lastColumn="0" w:oddVBand="0" w:evenVBand="0" w:oddHBand="0" w:evenHBand="0" w:firstRowFirstColumn="0" w:firstRowLastColumn="0" w:lastRowFirstColumn="0" w:lastRowLastColumn="0"/>
-              <w:rPr>
-                <w:color w:val="auto"/>
-                <w:sz w:val="20"/>
-                <w:szCs w:val="20"/>
-              </w:rPr>
-            </w:pPr>
-          </w:p>
-        </w:tc>
-        <w:tc>
-          <w:tcPr>
-            <w:tcW w:w="2835" w:type="dxa"/>
-            <w:vMerge/>
-          </w:tcPr>
-          <w:p>
-            <w:pPr>
-              <w:spacing w:before="100" w:after="200"/>
-              <w:jc w:val="center"/>
-              <w:cnfStyle w:val="000000000000" w:firstRow="0" w:lastRow="0" w:firstColumn="0" w:lastColumn="0" w:oddVBand="0" w:evenVBand="0" w:oddHBand="0" w:evenHBand="0" w:firstRowFirstColumn="0" w:firstRowLastColumn="0" w:lastRowFirstColumn="0" w:lastRowLastColumn="0"/>
-              <w:rPr>
-                <w:color w:val="auto"/>
-                <w:sz w:val="20"/>
-                <w:szCs w:val="20"/>
-              </w:rPr>
-            </w:pPr>
-          </w:p>
-        </w:tc>
-      </w:tr>
-      <w:tr>
-        <w:trPr>
-          <w:cnfStyle w:val="000000100000" w:firstRow="0" w:lastRow="0" w:firstColumn="0" w:lastColumn="0" w:oddVBand="0" w:evenVBand="0" w:oddHBand="1" w:evenHBand="0" w:firstRowFirstColumn="0" w:firstRowLastColumn="0" w:lastRowFirstColumn="0" w:lastRowLastColumn="0"/>
-        </w:trPr>
-        <w:tc>
-          <w:tcPr>
-            <w:cnfStyle w:val="001000000000" w:firstRow="0" w:lastRow="0" w:firstColumn="1" w:lastColumn="0" w:oddVBand="0" w:evenVBand="0" w:oddHBand="0" w:evenHBand="0" w:firstRowFirstColumn="0" w:firstRowLastColumn="0" w:lastRowFirstColumn="0" w:lastRowLastColumn="0"/>
-            <w:tcW w:w="2486" w:type="dxa"/>
-          </w:tcPr>
-          <w:p>
-            <w:pPr>
-              <w:spacing w:before="100" w:after="200"/>
-              <w:jc w:val="center"/>
-              <w:rPr>
-                <w:color w:val="auto"/>
-                <w:sz w:val="20"/>
-                <w:szCs w:val="20"/>
-              </w:rPr>
-            </w:pPr>
-            <w:r>
-              <w:rPr>
-                <w:color w:val="auto"/>
-                <w:sz w:val="20"/>
-                <w:szCs w:val="20"/>
-              </w:rPr>
-              <w:t>Buscador y geolocalizador</w:t>
-            </w:r>
-          </w:p>
-        </w:tc>
-        <w:tc>
-          <w:tcPr>
-            <w:tcW w:w="2754" w:type="dxa"/>
-            <w:vMerge/>
-          </w:tcPr>
-          <w:p>
-            <w:pPr>
-              <w:spacing w:before="100" w:after="200"/>
-              <w:jc w:val="center"/>
-              <w:cnfStyle w:val="000000100000" w:firstRow="0" w:lastRow="0" w:firstColumn="0" w:lastColumn="0" w:oddVBand="0" w:evenVBand="0" w:oddHBand="1" w:evenHBand="0" w:firstRowFirstColumn="0" w:firstRowLastColumn="0" w:lastRowFirstColumn="0" w:lastRowLastColumn="0"/>
-              <w:rPr>
-                <w:color w:val="auto"/>
-                <w:sz w:val="20"/>
-                <w:szCs w:val="20"/>
-              </w:rPr>
-            </w:pPr>
-          </w:p>
-        </w:tc>
-        <w:tc>
-          <w:tcPr>
-            <w:tcW w:w="2835" w:type="dxa"/>
-            <w:vMerge/>
-          </w:tcPr>
-          <w:p>
-            <w:pPr>
-              <w:spacing w:before="100" w:after="200"/>
-              <w:jc w:val="center"/>
-              <w:cnfStyle w:val="000000100000" w:firstRow="0" w:lastRow="0" w:firstColumn="0" w:lastColumn="0" w:oddVBand="0" w:evenVBand="0" w:oddHBand="1" w:evenHBand="0" w:firstRowFirstColumn="0" w:firstRowLastColumn="0" w:lastRowFirstColumn="0" w:lastRowLastColumn="0"/>
-              <w:rPr>
-                <w:color w:val="auto"/>
-                <w:sz w:val="20"/>
-                <w:szCs w:val="20"/>
-              </w:rPr>
-            </w:pPr>
-          </w:p>
-        </w:tc>
-        <w:tc>
-          <w:tcPr>
-            <w:tcW w:w="2693" w:type="dxa"/>
-            <w:vMerge/>
-          </w:tcPr>
-          <w:p>
-            <w:pPr>
-              <w:spacing w:before="100" w:after="200"/>
-              <w:jc w:val="center"/>
-              <w:cnfStyle w:val="000000100000" w:firstRow="0" w:lastRow="0" w:firstColumn="0" w:lastColumn="0" w:oddVBand="0" w:evenVBand="0" w:oddHBand="1" w:evenHBand="0" w:firstRowFirstColumn="0" w:firstRowLastColumn="0" w:lastRowFirstColumn="0" w:lastRowLastColumn="0"/>
-              <w:rPr>
-                <w:color w:val="auto"/>
-                <w:sz w:val="20"/>
-                <w:szCs w:val="20"/>
-              </w:rPr>
-            </w:pPr>
-          </w:p>
-        </w:tc>
-        <w:tc>
-          <w:tcPr>
-            <w:tcW w:w="2835" w:type="dxa"/>
-            <w:vMerge/>
-          </w:tcPr>
-          <w:p>
-            <w:pPr>
-              <w:spacing w:before="100" w:after="200"/>
-              <w:jc w:val="center"/>
-              <w:cnfStyle w:val="000000100000" w:firstRow="0" w:lastRow="0" w:firstColumn="0" w:lastColumn="0" w:oddVBand="0" w:evenVBand="0" w:oddHBand="1" w:evenHBand="0" w:firstRowFirstColumn="0" w:firstRowLastColumn="0" w:lastRowFirstColumn="0" w:lastRowLastColumn="0"/>
-              <w:rPr>
-                <w:color w:val="auto"/>
-                <w:sz w:val="20"/>
-                <w:szCs w:val="20"/>
-              </w:rPr>
-            </w:pPr>
-          </w:p>
-        </w:tc>
-      </w:tr>
-      <w:tr>
-        <w:tc>
-          <w:tcPr>
-            <w:cnfStyle w:val="001000000000" w:firstRow="0" w:lastRow="0" w:firstColumn="1" w:lastColumn="0" w:oddVBand="0" w:evenVBand="0" w:oddHBand="0" w:evenHBand="0" w:firstRowFirstColumn="0" w:firstRowLastColumn="0" w:lastRowFirstColumn="0" w:lastRowLastColumn="0"/>
-            <w:tcW w:w="2486" w:type="dxa"/>
-          </w:tcPr>
-          <w:p>
-            <w:pPr>
-              <w:spacing w:before="100" w:after="200"/>
-              <w:jc w:val="center"/>
-              <w:rPr>
-                <w:color w:val="auto"/>
-                <w:sz w:val="20"/>
-                <w:szCs w:val="20"/>
-              </w:rPr>
-            </w:pPr>
-            <w:r>
-              <w:rPr>
-                <w:color w:val="auto"/>
-                <w:sz w:val="20"/>
-                <w:szCs w:val="20"/>
-              </w:rPr>
-              <w:t>Proyecto</w:t>
-            </w:r>
-          </w:p>
-        </w:tc>
-        <w:tc>
-          <w:tcPr>
-            <w:tcW w:w="2754" w:type="dxa"/>
-          </w:tcPr>
-          <w:p>
-            <w:pPr>
-              <w:spacing w:before="100" w:after="200"/>
-              <w:jc w:val="center"/>
-              <w:cnfStyle w:val="000000000000" w:firstRow="0" w:lastRow="0" w:firstColumn="0" w:lastColumn="0" w:oddVBand="0" w:evenVBand="0" w:oddHBand="0" w:evenHBand="0" w:firstRowFirstColumn="0" w:firstRowLastColumn="0" w:lastRowFirstColumn="0" w:lastRowLastColumn="0"/>
-              <w:rPr>
-                <w:color w:val="auto"/>
-                <w:sz w:val="20"/>
-                <w:szCs w:val="20"/>
-              </w:rPr>
-            </w:pPr>
-          </w:p>
-        </w:tc>
-        <w:tc>
-          <w:tcPr>
-            <w:tcW w:w="2835" w:type="dxa"/>
-          </w:tcPr>
-          <w:p>
-            <w:pPr>
-              <w:spacing w:before="100" w:after="200"/>
-              <w:jc w:val="center"/>
-              <w:cnfStyle w:val="000000000000" w:firstRow="0" w:lastRow="0" w:firstColumn="0" w:lastColumn="0" w:oddVBand="0" w:evenVBand="0" w:oddHBand="0" w:evenHBand="0" w:firstRowFirstColumn="0" w:firstRowLastColumn="0" w:lastRowFirstColumn="0" w:lastRowLastColumn="0"/>
-              <w:rPr>
-                <w:color w:val="auto"/>
-                <w:sz w:val="20"/>
-                <w:szCs w:val="20"/>
-              </w:rPr>
-            </w:pPr>
-          </w:p>
-        </w:tc>
-        <w:tc>
-          <w:tcPr>
-            <w:tcW w:w="2693" w:type="dxa"/>
-          </w:tcPr>
-          <w:p>
-            <w:pPr>
-              <w:spacing w:before="100" w:after="200"/>
-              <w:jc w:val="center"/>
-              <w:cnfStyle w:val="000000000000" w:firstRow="0" w:lastRow="0" w:firstColumn="0" w:lastColumn="0" w:oddVBand="0" w:evenVBand="0" w:oddHBand="0" w:evenHBand="0" w:firstRowFirstColumn="0" w:firstRowLastColumn="0" w:lastRowFirstColumn="0" w:lastRowLastColumn="0"/>
-              <w:rPr>
-                <w:color w:val="auto"/>
-                <w:sz w:val="20"/>
-                <w:szCs w:val="20"/>
-              </w:rPr>
-            </w:pPr>
-          </w:p>
-        </w:tc>
-        <w:tc>
-          <w:tcPr>
-            <w:tcW w:w="2835" w:type="dxa"/>
-            <w:vMerge/>
-          </w:tcPr>
-          <w:p>
-            <w:pPr>
-              <w:spacing w:before="100" w:after="200"/>
-              <w:jc w:val="center"/>
-              <w:cnfStyle w:val="000000000000" w:firstRow="0" w:lastRow="0" w:firstColumn="0" w:lastColumn="0" w:oddVBand="0" w:evenVBand="0" w:oddHBand="0" w:evenHBand="0" w:firstRowFirstColumn="0" w:firstRowLastColumn="0" w:lastRowFirstColumn="0" w:lastRowLastColumn="0"/>
-              <w:rPr>
-                <w:color w:val="auto"/>
-                <w:sz w:val="20"/>
-                <w:szCs w:val="20"/>
-              </w:rPr>
-            </w:pPr>
-          </w:p>
-        </w:tc>
       </w:tr>
     </w:tbl>
-    <w:p>
-      <w:pPr>
-        <w:rPr>
-          <w:color w:val="auto"/>
-        </w:rPr>
-      </w:pPr>
-    </w:p>
-    <w:p>
-      <w:pPr>
-        <w:rPr>
-          <w:color w:val="auto"/>
-        </w:rPr>
-      </w:pPr>
-    </w:p>
-    <w:p>
-      <w:pPr>
-        <w:rPr>
-          <w:color w:val="auto"/>
-        </w:rPr>
-      </w:pPr>
-    </w:p>
-    <w:p>
-      <w:pPr>
-        <w:rPr>
-          <w:color w:val="auto"/>
-        </w:rPr>
-      </w:pPr>
-    </w:p>
-    <w:p>
-      <w:pPr>
-        <w:rPr>
-          <w:color w:val="auto"/>
-        </w:rPr>
-      </w:pPr>
-    </w:p>
-    <w:p>
-      <w:pPr>
-        <w:rPr>
-          <w:color w:val="auto"/>
-        </w:rPr>
-      </w:pPr>
-    </w:p>
     <w:p>
       <w:pPr>
         <w:rPr>
@@ -8132,6 +8625,8 @@
           <w:docGrid w:linePitch="381"/>
         </w:sectPr>
       </w:pPr>
+      <w:bookmarkStart w:id="0" w:name="_GoBack"/>
+      <w:bookmarkEnd w:id="0"/>
     </w:p>
     <w:p>
       <w:pPr>
@@ -8205,27 +8700,7 @@
           <w:sz w:val="26"/>
           <w:szCs w:val="26"/>
         </w:rPr>
-        <w:t xml:space="preserve">Adjuntamos en los anexos </w:t>
-      </w:r>
-      <w:proofErr w:type="spellStart"/>
-      <w:r>
-        <w:rPr>
-          <w:rFonts w:ascii="Times New Roman" w:eastAsiaTheme="minorHAnsi" w:hAnsi="Times New Roman"/>
-          <w:i w:val="0"/>
-          <w:sz w:val="26"/>
-          <w:szCs w:val="26"/>
-        </w:rPr>
-        <w:t>bla</w:t>
-      </w:r>
-      <w:proofErr w:type="spellEnd"/>
-      <w:r>
-        <w:rPr>
-          <w:rFonts w:ascii="Times New Roman" w:eastAsiaTheme="minorHAnsi" w:hAnsi="Times New Roman"/>
-          <w:i w:val="0"/>
-          <w:sz w:val="26"/>
-          <w:szCs w:val="26"/>
-        </w:rPr>
-        <w:t xml:space="preserve"> </w:t>
+        <w:t xml:space="preserve">Adjuntamos en los anexos bla </w:t>
       </w:r>
       <w:proofErr w:type="spellStart"/>
       <w:r>
@@ -8361,27 +8836,7 @@
           <w:sz w:val="26"/>
           <w:szCs w:val="26"/>
         </w:rPr>
-        <w:t xml:space="preserve">Adjuntamos en los anexos </w:t>
-      </w:r>
-      <w:proofErr w:type="spellStart"/>
-      <w:r>
-        <w:rPr>
-          <w:rFonts w:ascii="Times New Roman" w:eastAsiaTheme="minorHAnsi" w:hAnsi="Times New Roman"/>
-          <w:i w:val="0"/>
-          <w:sz w:val="26"/>
-          <w:szCs w:val="26"/>
-        </w:rPr>
-        <w:t>bla</w:t>
-      </w:r>
-      <w:proofErr w:type="spellEnd"/>
-      <w:r>
-        <w:rPr>
-          <w:rFonts w:ascii="Times New Roman" w:eastAsiaTheme="minorHAnsi" w:hAnsi="Times New Roman"/>
-          <w:i w:val="0"/>
-          <w:sz w:val="26"/>
-          <w:szCs w:val="26"/>
-        </w:rPr>
-        <w:t xml:space="preserve"> </w:t>
+        <w:t xml:space="preserve">Adjuntamos en los anexos bla </w:t>
       </w:r>
       <w:proofErr w:type="spellStart"/>
       <w:r>
@@ -8573,7 +9028,7 @@
 </file>
 
 <file path=word/endnotes.xml><?xml version="1.0" encoding="utf-8"?>
-<w:endnotes xmlns:wpc="http://schemas.microsoft.com/office/word/2010/wordprocessingCanvas" xmlns:cx="http://schemas.microsoft.com/office/drawing/2014/chartex" xmlns:mc="http://schemas.openxmlformats.org/markup-compatibility/2006" xmlns:o="urn:schemas-microsoft-com:office:office" xmlns:r="http://schemas.openxmlformats.org/officeDocument/2006/relationships" xmlns:m="http://schemas.openxmlformats.org/officeDocument/2006/math" xmlns:v="urn:schemas-microsoft-com:vml" xmlns:wp14="http://schemas.microsoft.com/office/word/2010/wordprocessingDrawing" xmlns:wp="http://schemas.openxmlformats.org/drawingml/2006/wordprocessingDrawing" xmlns:w10="urn:schemas-microsoft-com:office:word" xmlns:w="http://schemas.openxmlformats.org/wordprocessingml/2006/main" xmlns:w14="http://schemas.microsoft.com/office/word/2010/wordml" xmlns:w15="http://schemas.microsoft.com/office/word/2012/wordml" xmlns:w16se="http://schemas.microsoft.com/office/word/2015/wordml/symex" xmlns:wpg="http://schemas.microsoft.com/office/word/2010/wordprocessingGroup" xmlns:wpi="http://schemas.microsoft.com/office/word/2010/wordprocessingInk" xmlns:wne="http://schemas.microsoft.com/office/word/2006/wordml" xmlns:wps="http://schemas.microsoft.com/office/word/2010/wordprocessingShape" mc:Ignorable="w14 w15 w16se wp14">
+<w:endnotes xmlns:wpc="http://schemas.microsoft.com/office/word/2010/wordprocessingCanvas" xmlns:cx="http://schemas.microsoft.com/office/drawing/2014/chartex" xmlns:cx1="http://schemas.microsoft.com/office/drawing/2015/9/8/chartex" xmlns:cx2="http://schemas.microsoft.com/office/drawing/2015/10/21/chartex" xmlns:cx3="http://schemas.microsoft.com/office/drawing/2016/5/9/chartex" xmlns:cx4="http://schemas.microsoft.com/office/drawing/2016/5/10/chartex" xmlns:cx5="http://schemas.microsoft.com/office/drawing/2016/5/11/chartex" xmlns:cx6="http://schemas.microsoft.com/office/drawing/2016/5/12/chartex" xmlns:cx7="http://schemas.microsoft.com/office/drawing/2016/5/13/chartex" xmlns:cx8="http://schemas.microsoft.com/office/drawing/2016/5/14/chartex" xmlns:mc="http://schemas.openxmlformats.org/markup-compatibility/2006" xmlns:aink="http://schemas.microsoft.com/office/drawing/2016/ink" xmlns:am3d="http://schemas.microsoft.com/office/drawing/2017/model3d" xmlns:o="urn:schemas-microsoft-com:office:office" xmlns:r="http://schemas.openxmlformats.org/officeDocument/2006/relationships" xmlns:m="http://schemas.openxmlformats.org/officeDocument/2006/math" xmlns:v="urn:schemas-microsoft-com:vml" xmlns:wp14="http://schemas.microsoft.com/office/word/2010/wordprocessingDrawing" xmlns:wp="http://schemas.openxmlformats.org/drawingml/2006/wordprocessingDrawing" xmlns:w10="urn:schemas-microsoft-com:office:word" xmlns:w="http://schemas.openxmlformats.org/wordprocessingml/2006/main" xmlns:w14="http://schemas.microsoft.com/office/word/2010/wordml" xmlns:w15="http://schemas.microsoft.com/office/word/2012/wordml" xmlns:w16cid="http://schemas.microsoft.com/office/word/2016/wordml/cid" xmlns:w16se="http://schemas.microsoft.com/office/word/2015/wordml/symex" xmlns:wpg="http://schemas.microsoft.com/office/word/2010/wordprocessingGroup" xmlns:wpi="http://schemas.microsoft.com/office/word/2010/wordprocessingInk" xmlns:wne="http://schemas.microsoft.com/office/word/2006/wordml" xmlns:wps="http://schemas.microsoft.com/office/word/2010/wordprocessingShape" mc:Ignorable="w14 w15 w16se w16cid wp14">
   <w:endnote w:type="separator" w:id="-1">
     <w:p>
       <w:r>
@@ -8592,7 +9047,7 @@
 </file>
 
 <file path=word/footer1.xml><?xml version="1.0" encoding="utf-8"?>
-<w:ftr xmlns:wpc="http://schemas.microsoft.com/office/word/2010/wordprocessingCanvas" xmlns:cx="http://schemas.microsoft.com/office/drawing/2014/chartex" xmlns:mc="http://schemas.openxmlformats.org/markup-compatibility/2006" xmlns:o="urn:schemas-microsoft-com:office:office" xmlns:r="http://schemas.openxmlformats.org/officeDocument/2006/relationships" xmlns:m="http://schemas.openxmlformats.org/officeDocument/2006/math" xmlns:v="urn:schemas-microsoft-com:vml" xmlns:wp14="http://schemas.microsoft.com/office/word/2010/wordprocessingDrawing" xmlns:wp="http://schemas.openxmlformats.org/drawingml/2006/wordprocessingDrawing" xmlns:w10="urn:schemas-microsoft-com:office:word" xmlns:w="http://schemas.openxmlformats.org/wordprocessingml/2006/main" xmlns:w14="http://schemas.microsoft.com/office/word/2010/wordml" xmlns:w15="http://schemas.microsoft.com/office/word/2012/wordml" xmlns:w16se="http://schemas.microsoft.com/office/word/2015/wordml/symex" xmlns:wpg="http://schemas.microsoft.com/office/word/2010/wordprocessingGroup" xmlns:wpi="http://schemas.microsoft.com/office/word/2010/wordprocessingInk" xmlns:wne="http://schemas.microsoft.com/office/word/2006/wordml" xmlns:wps="http://schemas.microsoft.com/office/word/2010/wordprocessingShape" mc:Ignorable="w14 w15 w16se wp14">
+<w:ftr xmlns:wpc="http://schemas.microsoft.com/office/word/2010/wordprocessingCanvas" xmlns:cx="http://schemas.microsoft.com/office/drawing/2014/chartex" xmlns:cx1="http://schemas.microsoft.com/office/drawing/2015/9/8/chartex" xmlns:cx2="http://schemas.microsoft.com/office/drawing/2015/10/21/chartex" xmlns:cx3="http://schemas.microsoft.com/office/drawing/2016/5/9/chartex" xmlns:cx4="http://schemas.microsoft.com/office/drawing/2016/5/10/chartex" xmlns:cx5="http://schemas.microsoft.com/office/drawing/2016/5/11/chartex" xmlns:cx6="http://schemas.microsoft.com/office/drawing/2016/5/12/chartex" xmlns:cx7="http://schemas.microsoft.com/office/drawing/2016/5/13/chartex" xmlns:cx8="http://schemas.microsoft.com/office/drawing/2016/5/14/chartex" xmlns:mc="http://schemas.openxmlformats.org/markup-compatibility/2006" xmlns:aink="http://schemas.microsoft.com/office/drawing/2016/ink" xmlns:am3d="http://schemas.microsoft.com/office/drawing/2017/model3d" xmlns:o="urn:schemas-microsoft-com:office:office" xmlns:r="http://schemas.openxmlformats.org/officeDocument/2006/relationships" xmlns:m="http://schemas.openxmlformats.org/officeDocument/2006/math" xmlns:v="urn:schemas-microsoft-com:vml" xmlns:wp14="http://schemas.microsoft.com/office/word/2010/wordprocessingDrawing" xmlns:wp="http://schemas.openxmlformats.org/drawingml/2006/wordprocessingDrawing" xmlns:w10="urn:schemas-microsoft-com:office:word" xmlns:w="http://schemas.openxmlformats.org/wordprocessingml/2006/main" xmlns:w14="http://schemas.microsoft.com/office/word/2010/wordml" xmlns:w15="http://schemas.microsoft.com/office/word/2012/wordml" xmlns:w16cid="http://schemas.microsoft.com/office/word/2016/wordml/cid" xmlns:w16se="http://schemas.microsoft.com/office/word/2015/wordml/symex" xmlns:wpg="http://schemas.microsoft.com/office/word/2010/wordprocessingGroup" xmlns:wpi="http://schemas.microsoft.com/office/word/2010/wordprocessingInk" xmlns:wne="http://schemas.microsoft.com/office/word/2006/wordml" xmlns:wps="http://schemas.microsoft.com/office/word/2010/wordprocessingShape" mc:Ignorable="w14 w15 w16se w16cid wp14">
   <w:tbl>
     <w:tblPr>
       <w:tblW w:w="12258" w:type="dxa"/>
@@ -8642,7 +9097,104 @@
 </file>
 
 <file path=word/footer2.xml><?xml version="1.0" encoding="utf-8"?>
-<w:ftr xmlns:wpc="http://schemas.microsoft.com/office/word/2010/wordprocessingCanvas" xmlns:cx="http://schemas.microsoft.com/office/drawing/2014/chartex" xmlns:mc="http://schemas.openxmlformats.org/markup-compatibility/2006" xmlns:o="urn:schemas-microsoft-com:office:office" xmlns:r="http://schemas.openxmlformats.org/officeDocument/2006/relationships" xmlns:m="http://schemas.openxmlformats.org/officeDocument/2006/math" xmlns:v="urn:schemas-microsoft-com:vml" xmlns:wp14="http://schemas.microsoft.com/office/word/2010/wordprocessingDrawing" xmlns:wp="http://schemas.openxmlformats.org/drawingml/2006/wordprocessingDrawing" xmlns:w10="urn:schemas-microsoft-com:office:word" xmlns:w="http://schemas.openxmlformats.org/wordprocessingml/2006/main" xmlns:w14="http://schemas.microsoft.com/office/word/2010/wordml" xmlns:w15="http://schemas.microsoft.com/office/word/2012/wordml" xmlns:w16se="http://schemas.microsoft.com/office/word/2015/wordml/symex" xmlns:wpg="http://schemas.microsoft.com/office/word/2010/wordprocessingGroup" xmlns:wpi="http://schemas.microsoft.com/office/word/2010/wordprocessingInk" xmlns:wne="http://schemas.microsoft.com/office/word/2006/wordml" xmlns:wps="http://schemas.microsoft.com/office/word/2010/wordprocessingShape" mc:Ignorable="w14 w15 w16se wp14">
+<w:ftr xmlns:wpc="http://schemas.microsoft.com/office/word/2010/wordprocessingCanvas" xmlns:cx="http://schemas.microsoft.com/office/drawing/2014/chartex" xmlns:cx1="http://schemas.microsoft.com/office/drawing/2015/9/8/chartex" xmlns:cx2="http://schemas.microsoft.com/office/drawing/2015/10/21/chartex" xmlns:cx3="http://schemas.microsoft.com/office/drawing/2016/5/9/chartex" xmlns:cx4="http://schemas.microsoft.com/office/drawing/2016/5/10/chartex" xmlns:cx5="http://schemas.microsoft.com/office/drawing/2016/5/11/chartex" xmlns:cx6="http://schemas.microsoft.com/office/drawing/2016/5/12/chartex" xmlns:cx7="http://schemas.microsoft.com/office/drawing/2016/5/13/chartex" xmlns:cx8="http://schemas.microsoft.com/office/drawing/2016/5/14/chartex" xmlns:mc="http://schemas.openxmlformats.org/markup-compatibility/2006" xmlns:aink="http://schemas.microsoft.com/office/drawing/2016/ink" xmlns:am3d="http://schemas.microsoft.com/office/drawing/2017/model3d" xmlns:o="urn:schemas-microsoft-com:office:office" xmlns:r="http://schemas.openxmlformats.org/officeDocument/2006/relationships" xmlns:m="http://schemas.openxmlformats.org/officeDocument/2006/math" xmlns:v="urn:schemas-microsoft-com:vml" xmlns:wp14="http://schemas.microsoft.com/office/word/2010/wordprocessingDrawing" xmlns:wp="http://schemas.openxmlformats.org/drawingml/2006/wordprocessingDrawing" xmlns:w10="urn:schemas-microsoft-com:office:word" xmlns:w="http://schemas.openxmlformats.org/wordprocessingml/2006/main" xmlns:w14="http://schemas.microsoft.com/office/word/2010/wordml" xmlns:w15="http://schemas.microsoft.com/office/word/2012/wordml" xmlns:w16cid="http://schemas.microsoft.com/office/word/2016/wordml/cid" xmlns:w16se="http://schemas.microsoft.com/office/word/2015/wordml/symex" xmlns:wpg="http://schemas.microsoft.com/office/word/2010/wordprocessingGroup" xmlns:wpi="http://schemas.microsoft.com/office/word/2010/wordprocessingInk" xmlns:wne="http://schemas.microsoft.com/office/word/2006/wordml" xmlns:wps="http://schemas.microsoft.com/office/word/2010/wordprocessingShape" mc:Ignorable="w14 w15 w16se w16cid wp14">
+  <w:sdt>
+    <w:sdtPr>
+      <w:id w:val="-1164549860"/>
+      <w:docPartObj>
+        <w:docPartGallery w:val="Page Numbers (Bottom of Page)"/>
+        <w:docPartUnique/>
+      </w:docPartObj>
+    </w:sdtPr>
+    <w:sdtEndPr>
+      <w:rPr>
+        <w:noProof/>
+      </w:rPr>
+    </w:sdtEndPr>
+    <w:sdtContent>
+      <w:p>
+        <w:pPr>
+          <w:pStyle w:val="Piedepgina"/>
+        </w:pPr>
+        <w:r>
+          <w:fldChar w:fldCharType="begin"/>
+        </w:r>
+        <w:r>
+          <w:instrText xml:space="preserve"> PAGE   \* MERGEFORMAT </w:instrText>
+        </w:r>
+        <w:r>
+          <w:fldChar w:fldCharType="separate"/>
+        </w:r>
+        <w:r>
+          <w:rPr>
+            <w:noProof/>
+          </w:rPr>
+          <w:t>1</w:t>
+        </w:r>
+        <w:r>
+          <w:rPr>
+            <w:noProof/>
+          </w:rPr>
+          <w:fldChar w:fldCharType="end"/>
+        </w:r>
+      </w:p>
+    </w:sdtContent>
+  </w:sdt>
+</w:ftr>
+</file>
+
+<file path=word/footer3.xml><?xml version="1.0" encoding="utf-8"?>
+<w:ftr xmlns:wpc="http://schemas.microsoft.com/office/word/2010/wordprocessingCanvas" xmlns:cx="http://schemas.microsoft.com/office/drawing/2014/chartex" xmlns:cx1="http://schemas.microsoft.com/office/drawing/2015/9/8/chartex" xmlns:cx2="http://schemas.microsoft.com/office/drawing/2015/10/21/chartex" xmlns:cx3="http://schemas.microsoft.com/office/drawing/2016/5/9/chartex" xmlns:cx4="http://schemas.microsoft.com/office/drawing/2016/5/10/chartex" xmlns:cx5="http://schemas.microsoft.com/office/drawing/2016/5/11/chartex" xmlns:cx6="http://schemas.microsoft.com/office/drawing/2016/5/12/chartex" xmlns:cx7="http://schemas.microsoft.com/office/drawing/2016/5/13/chartex" xmlns:cx8="http://schemas.microsoft.com/office/drawing/2016/5/14/chartex" xmlns:mc="http://schemas.openxmlformats.org/markup-compatibility/2006" xmlns:aink="http://schemas.microsoft.com/office/drawing/2016/ink" xmlns:am3d="http://schemas.microsoft.com/office/drawing/2017/model3d" xmlns:o="urn:schemas-microsoft-com:office:office" xmlns:r="http://schemas.openxmlformats.org/officeDocument/2006/relationships" xmlns:m="http://schemas.openxmlformats.org/officeDocument/2006/math" xmlns:v="urn:schemas-microsoft-com:vml" xmlns:wp14="http://schemas.microsoft.com/office/word/2010/wordprocessingDrawing" xmlns:wp="http://schemas.openxmlformats.org/drawingml/2006/wordprocessingDrawing" xmlns:w10="urn:schemas-microsoft-com:office:word" xmlns:w="http://schemas.openxmlformats.org/wordprocessingml/2006/main" xmlns:w14="http://schemas.microsoft.com/office/word/2010/wordml" xmlns:w15="http://schemas.microsoft.com/office/word/2012/wordml" xmlns:w16cid="http://schemas.microsoft.com/office/word/2016/wordml/cid" xmlns:w16se="http://schemas.microsoft.com/office/word/2015/wordml/symex" xmlns:wpg="http://schemas.microsoft.com/office/word/2010/wordprocessingGroup" xmlns:wpi="http://schemas.microsoft.com/office/word/2010/wordprocessingInk" xmlns:wne="http://schemas.microsoft.com/office/word/2006/wordml" xmlns:wps="http://schemas.microsoft.com/office/word/2010/wordprocessingShape" mc:Ignorable="w14 w15 w16se w16cid wp14">
+  <w:tbl>
+    <w:tblPr>
+      <w:tblW w:w="12258" w:type="dxa"/>
+      <w:jc w:val="center"/>
+      <w:tblBorders>
+        <w:top w:val="single" w:sz="4" w:space="0" w:color="auto"/>
+        <w:left w:val="single" w:sz="4" w:space="0" w:color="auto"/>
+        <w:bottom w:val="single" w:sz="4" w:space="0" w:color="auto"/>
+        <w:right w:val="single" w:sz="4" w:space="0" w:color="auto"/>
+        <w:insideH w:val="single" w:sz="4" w:space="0" w:color="auto"/>
+        <w:insideV w:val="single" w:sz="4" w:space="0" w:color="auto"/>
+      </w:tblBorders>
+      <w:tblLook w:val="0000" w:firstRow="0" w:lastRow="0" w:firstColumn="0" w:lastColumn="0" w:noHBand="0" w:noVBand="0"/>
+    </w:tblPr>
+    <w:tblGrid>
+      <w:gridCol w:w="12258"/>
+    </w:tblGrid>
+    <w:tr>
+      <w:trPr>
+        <w:trHeight w:val="730"/>
+        <w:jc w:val="center"/>
+      </w:trPr>
+      <w:tc>
+        <w:tcPr>
+          <w:tcW w:w="12258" w:type="dxa"/>
+          <w:tcBorders>
+            <w:top w:val="nil"/>
+            <w:left w:val="nil"/>
+            <w:bottom w:val="nil"/>
+            <w:right w:val="nil"/>
+          </w:tcBorders>
+          <w:shd w:val="clear" w:color="auto" w:fill="161718" w:themeFill="text1"/>
+          <w:vAlign w:val="center"/>
+        </w:tcPr>
+        <w:p>
+          <w:pPr>
+            <w:pStyle w:val="Piedepgina"/>
+          </w:pPr>
+          <w:r>
+            <w:t>LOGROLLING</w:t>
+          </w:r>
+        </w:p>
+      </w:tc>
+    </w:tr>
+  </w:tbl>
+</w:ftr>
+</file>
+
+<file path=word/footer4.xml><?xml version="1.0" encoding="utf-8"?>
+<w:ftr xmlns:wpc="http://schemas.microsoft.com/office/word/2010/wordprocessingCanvas" xmlns:cx="http://schemas.microsoft.com/office/drawing/2014/chartex" xmlns:cx1="http://schemas.microsoft.com/office/drawing/2015/9/8/chartex" xmlns:cx2="http://schemas.microsoft.com/office/drawing/2015/10/21/chartex" xmlns:cx3="http://schemas.microsoft.com/office/drawing/2016/5/9/chartex" xmlns:cx4="http://schemas.microsoft.com/office/drawing/2016/5/10/chartex" xmlns:cx5="http://schemas.microsoft.com/office/drawing/2016/5/11/chartex" xmlns:cx6="http://schemas.microsoft.com/office/drawing/2016/5/12/chartex" xmlns:cx7="http://schemas.microsoft.com/office/drawing/2016/5/13/chartex" xmlns:cx8="http://schemas.microsoft.com/office/drawing/2016/5/14/chartex" xmlns:mc="http://schemas.openxmlformats.org/markup-compatibility/2006" xmlns:aink="http://schemas.microsoft.com/office/drawing/2016/ink" xmlns:am3d="http://schemas.microsoft.com/office/drawing/2017/model3d" xmlns:o="urn:schemas-microsoft-com:office:office" xmlns:r="http://schemas.openxmlformats.org/officeDocument/2006/relationships" xmlns:m="http://schemas.openxmlformats.org/officeDocument/2006/math" xmlns:v="urn:schemas-microsoft-com:vml" xmlns:wp14="http://schemas.microsoft.com/office/word/2010/wordprocessingDrawing" xmlns:wp="http://schemas.openxmlformats.org/drawingml/2006/wordprocessingDrawing" xmlns:w10="urn:schemas-microsoft-com:office:word" xmlns:w="http://schemas.openxmlformats.org/wordprocessingml/2006/main" xmlns:w14="http://schemas.microsoft.com/office/word/2010/wordml" xmlns:w15="http://schemas.microsoft.com/office/word/2012/wordml" xmlns:w16cid="http://schemas.microsoft.com/office/word/2016/wordml/cid" xmlns:w16se="http://schemas.microsoft.com/office/word/2015/wordml/symex" xmlns:wpg="http://schemas.microsoft.com/office/word/2010/wordprocessingGroup" xmlns:wpi="http://schemas.microsoft.com/office/word/2010/wordprocessingInk" xmlns:wne="http://schemas.microsoft.com/office/word/2006/wordml" xmlns:wps="http://schemas.microsoft.com/office/word/2010/wordprocessingShape" mc:Ignorable="w14 w15 w16se w16cid wp14">
   <w:sdt>
     <w:sdtPr>
       <w:id w:val="754476271"/>
@@ -8689,7 +9241,7 @@
 </file>
 
 <file path=word/footnotes.xml><?xml version="1.0" encoding="utf-8"?>
-<w:footnotes xmlns:wpc="http://schemas.microsoft.com/office/word/2010/wordprocessingCanvas" xmlns:cx="http://schemas.microsoft.com/office/drawing/2014/chartex" xmlns:mc="http://schemas.openxmlformats.org/markup-compatibility/2006" xmlns:o="urn:schemas-microsoft-com:office:office" xmlns:r="http://schemas.openxmlformats.org/officeDocument/2006/relationships" xmlns:m="http://schemas.openxmlformats.org/officeDocument/2006/math" xmlns:v="urn:schemas-microsoft-com:vml" xmlns:wp14="http://schemas.microsoft.com/office/word/2010/wordprocessingDrawing" xmlns:wp="http://schemas.openxmlformats.org/drawingml/2006/wordprocessingDrawing" xmlns:w10="urn:schemas-microsoft-com:office:word" xmlns:w="http://schemas.openxmlformats.org/wordprocessingml/2006/main" xmlns:w14="http://schemas.microsoft.com/office/word/2010/wordml" xmlns:w15="http://schemas.microsoft.com/office/word/2012/wordml" xmlns:w16se="http://schemas.microsoft.com/office/word/2015/wordml/symex" xmlns:wpg="http://schemas.microsoft.com/office/word/2010/wordprocessingGroup" xmlns:wpi="http://schemas.microsoft.com/office/word/2010/wordprocessingInk" xmlns:wne="http://schemas.microsoft.com/office/word/2006/wordml" xmlns:wps="http://schemas.microsoft.com/office/word/2010/wordprocessingShape" mc:Ignorable="w14 w15 w16se wp14">
+<w:footnotes xmlns:wpc="http://schemas.microsoft.com/office/word/2010/wordprocessingCanvas" xmlns:cx="http://schemas.microsoft.com/office/drawing/2014/chartex" xmlns:cx1="http://schemas.microsoft.com/office/drawing/2015/9/8/chartex" xmlns:cx2="http://schemas.microsoft.com/office/drawing/2015/10/21/chartex" xmlns:cx3="http://schemas.microsoft.com/office/drawing/2016/5/9/chartex" xmlns:cx4="http://schemas.microsoft.com/office/drawing/2016/5/10/chartex" xmlns:cx5="http://schemas.microsoft.com/office/drawing/2016/5/11/chartex" xmlns:cx6="http://schemas.microsoft.com/office/drawing/2016/5/12/chartex" xmlns:cx7="http://schemas.microsoft.com/office/drawing/2016/5/13/chartex" xmlns:cx8="http://schemas.microsoft.com/office/drawing/2016/5/14/chartex" xmlns:mc="http://schemas.openxmlformats.org/markup-compatibility/2006" xmlns:aink="http://schemas.microsoft.com/office/drawing/2016/ink" xmlns:am3d="http://schemas.microsoft.com/office/drawing/2017/model3d" xmlns:o="urn:schemas-microsoft-com:office:office" xmlns:r="http://schemas.openxmlformats.org/officeDocument/2006/relationships" xmlns:m="http://schemas.openxmlformats.org/officeDocument/2006/math" xmlns:v="urn:schemas-microsoft-com:vml" xmlns:wp14="http://schemas.microsoft.com/office/word/2010/wordprocessingDrawing" xmlns:wp="http://schemas.openxmlformats.org/drawingml/2006/wordprocessingDrawing" xmlns:w10="urn:schemas-microsoft-com:office:word" xmlns:w="http://schemas.openxmlformats.org/wordprocessingml/2006/main" xmlns:w14="http://schemas.microsoft.com/office/word/2010/wordml" xmlns:w15="http://schemas.microsoft.com/office/word/2012/wordml" xmlns:w16cid="http://schemas.microsoft.com/office/word/2016/wordml/cid" xmlns:w16se="http://schemas.microsoft.com/office/word/2015/wordml/symex" xmlns:wpg="http://schemas.microsoft.com/office/word/2010/wordprocessingGroup" xmlns:wpi="http://schemas.microsoft.com/office/word/2010/wordprocessingInk" xmlns:wne="http://schemas.microsoft.com/office/word/2006/wordml" xmlns:wps="http://schemas.microsoft.com/office/word/2010/wordprocessingShape" mc:Ignorable="w14 w15 w16se w16cid wp14">
   <w:footnote w:type="separator" w:id="-1">
     <w:p>
       <w:r>
@@ -8708,7 +9260,7 @@
 </file>
 
 <file path=word/header1.xml><?xml version="1.0" encoding="utf-8"?>
-<w:hdr xmlns:wpc="http://schemas.microsoft.com/office/word/2010/wordprocessingCanvas" xmlns:cx="http://schemas.microsoft.com/office/drawing/2014/chartex" xmlns:mc="http://schemas.openxmlformats.org/markup-compatibility/2006" xmlns:o="urn:schemas-microsoft-com:office:office" xmlns:r="http://schemas.openxmlformats.org/officeDocument/2006/relationships" xmlns:m="http://schemas.openxmlformats.org/officeDocument/2006/math" xmlns:v="urn:schemas-microsoft-com:vml" xmlns:wp14="http://schemas.microsoft.com/office/word/2010/wordprocessingDrawing" xmlns:wp="http://schemas.openxmlformats.org/drawingml/2006/wordprocessingDrawing" xmlns:w10="urn:schemas-microsoft-com:office:word" xmlns:w="http://schemas.openxmlformats.org/wordprocessingml/2006/main" xmlns:w14="http://schemas.microsoft.com/office/word/2010/wordml" xmlns:w15="http://schemas.microsoft.com/office/word/2012/wordml" xmlns:w16se="http://schemas.microsoft.com/office/word/2015/wordml/symex" xmlns:wpg="http://schemas.microsoft.com/office/word/2010/wordprocessingGroup" xmlns:wpi="http://schemas.microsoft.com/office/word/2010/wordprocessingInk" xmlns:wne="http://schemas.microsoft.com/office/word/2006/wordml" xmlns:wps="http://schemas.microsoft.com/office/word/2010/wordprocessingShape" mc:Ignorable="w14 w15 w16se wp14">
+<w:hdr xmlns:wpc="http://schemas.microsoft.com/office/word/2010/wordprocessingCanvas" xmlns:cx="http://schemas.microsoft.com/office/drawing/2014/chartex" xmlns:cx1="http://schemas.microsoft.com/office/drawing/2015/9/8/chartex" xmlns:cx2="http://schemas.microsoft.com/office/drawing/2015/10/21/chartex" xmlns:cx3="http://schemas.microsoft.com/office/drawing/2016/5/9/chartex" xmlns:cx4="http://schemas.microsoft.com/office/drawing/2016/5/10/chartex" xmlns:cx5="http://schemas.microsoft.com/office/drawing/2016/5/11/chartex" xmlns:cx6="http://schemas.microsoft.com/office/drawing/2016/5/12/chartex" xmlns:cx7="http://schemas.microsoft.com/office/drawing/2016/5/13/chartex" xmlns:cx8="http://schemas.microsoft.com/office/drawing/2016/5/14/chartex" xmlns:mc="http://schemas.openxmlformats.org/markup-compatibility/2006" xmlns:aink="http://schemas.microsoft.com/office/drawing/2016/ink" xmlns:am3d="http://schemas.microsoft.com/office/drawing/2017/model3d" xmlns:o="urn:schemas-microsoft-com:office:office" xmlns:r="http://schemas.openxmlformats.org/officeDocument/2006/relationships" xmlns:m="http://schemas.openxmlformats.org/officeDocument/2006/math" xmlns:v="urn:schemas-microsoft-com:vml" xmlns:wp14="http://schemas.microsoft.com/office/word/2010/wordprocessingDrawing" xmlns:wp="http://schemas.openxmlformats.org/drawingml/2006/wordprocessingDrawing" xmlns:w10="urn:schemas-microsoft-com:office:word" xmlns:w="http://schemas.openxmlformats.org/wordprocessingml/2006/main" xmlns:w14="http://schemas.microsoft.com/office/word/2010/wordml" xmlns:w15="http://schemas.microsoft.com/office/word/2012/wordml" xmlns:w16cid="http://schemas.microsoft.com/office/word/2016/wordml/cid" xmlns:w16se="http://schemas.microsoft.com/office/word/2015/wordml/symex" xmlns:wpg="http://schemas.microsoft.com/office/word/2010/wordprocessingGroup" xmlns:wpi="http://schemas.microsoft.com/office/word/2010/wordprocessingInk" xmlns:wne="http://schemas.microsoft.com/office/word/2006/wordml" xmlns:wps="http://schemas.microsoft.com/office/word/2010/wordprocessingShape" mc:Ignorable="w14 w15 w16se w16cid wp14">
   <w:tbl>
     <w:tblPr>
       <w:tblW w:w="12210" w:type="dxa"/>
@@ -8756,7 +9308,327 @@
             <mc:AlternateContent>
               <mc:Choice Requires="wps">
                 <w:drawing>
-                  <wp:inline distT="0" distB="0" distL="0" distR="0" wp14:anchorId="2F9B279C" wp14:editId="6E4B52ED">
+                  <wp:inline distT="0" distB="0" distL="0" distR="0" wp14:anchorId="1F374B72" wp14:editId="27561933">
+                    <wp:extent cx="1352282" cy="592428"/>
+                    <wp:effectExtent l="0" t="0" r="635" b="0"/>
+                    <wp:docPr id="3" name="Rectangle 11"/>
+                    <wp:cNvGraphicFramePr/>
+                    <a:graphic xmlns:a="http://schemas.openxmlformats.org/drawingml/2006/main">
+                      <a:graphicData uri="http://schemas.microsoft.com/office/word/2010/wordprocessingShape">
+                        <wps:wsp>
+                          <wps:cNvSpPr/>
+                          <wps:spPr>
+                            <a:xfrm>
+                              <a:off x="0" y="0"/>
+                              <a:ext cx="1352282" cy="592428"/>
+                            </a:xfrm>
+                            <a:prstGeom prst="rect">
+                              <a:avLst/>
+                            </a:prstGeom>
+                            <a:ln>
+                              <a:noFill/>
+                            </a:ln>
+                          </wps:spPr>
+                          <wps:style>
+                            <a:lnRef idx="2">
+                              <a:schemeClr val="accent1">
+                                <a:shade val="50000"/>
+                              </a:schemeClr>
+                            </a:lnRef>
+                            <a:fillRef idx="1">
+                              <a:schemeClr val="accent1"/>
+                            </a:fillRef>
+                            <a:effectRef idx="0">
+                              <a:schemeClr val="accent1"/>
+                            </a:effectRef>
+                            <a:fontRef idx="minor">
+                              <a:schemeClr val="lt1"/>
+                            </a:fontRef>
+                          </wps:style>
+                          <wps:txbx>
+                            <w:txbxContent>
+                              <w:p>
+                                <w:pPr>
+                                  <w:jc w:val="center"/>
+                                  <w:rPr>
+                                    <w:b/>
+                                  </w:rPr>
+                                </w:pPr>
+                                <w:r>
+                                  <w:rPr>
+                                    <w:b/>
+                                  </w:rPr>
+                                  <w:fldChar w:fldCharType="begin"/>
+                                </w:r>
+                                <w:r>
+                                  <w:rPr>
+                                    <w:b/>
+                                  </w:rPr>
+                                  <w:instrText>PAGE   \* MERGEFORMAT</w:instrText>
+                                </w:r>
+                                <w:r>
+                                  <w:rPr>
+                                    <w:b/>
+                                  </w:rPr>
+                                  <w:fldChar w:fldCharType="separate"/>
+                                </w:r>
+                                <w:r>
+                                  <w:rPr>
+                                    <w:b/>
+                                    <w:noProof/>
+                                  </w:rPr>
+                                  <w:t>4</w:t>
+                                </w:r>
+                                <w:r>
+                                  <w:rPr>
+                                    <w:b/>
+                                  </w:rPr>
+                                  <w:fldChar w:fldCharType="end"/>
+                                </w:r>
+                              </w:p>
+                            </w:txbxContent>
+                          </wps:txbx>
+                          <wps:bodyPr rot="0" spcFirstLastPara="0" vertOverflow="overflow" horzOverflow="overflow" vert="horz" wrap="square" lIns="91440" tIns="45720" rIns="91440" bIns="45720" numCol="1" spcCol="0" rtlCol="0" fromWordArt="0" anchor="ctr" anchorCtr="0" forceAA="0" compatLnSpc="1">
+                            <a:prstTxWarp prst="textNoShape">
+                              <a:avLst/>
+                            </a:prstTxWarp>
+                            <a:noAutofit/>
+                          </wps:bodyPr>
+                        </wps:wsp>
+                      </a:graphicData>
+                    </a:graphic>
+                  </wp:inline>
+                </w:drawing>
+              </mc:Choice>
+              <mc:Fallback>
+                <w:pict>
+                  <v:rect w14:anchorId="1F374B72" id="Rectangle 11" o:spid="_x0000_s1026" style="width:106.5pt;height:46.65pt;visibility:visible;mso-wrap-style:square;mso-left-percent:-10001;mso-top-percent:-10001;mso-position-horizontal:absolute;mso-position-horizontal-relative:char;mso-position-vertical:absolute;mso-position-vertical-relative:line;mso-left-percent:-10001;mso-top-percent:-10001;v-text-anchor:middle" o:gfxdata="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" fillcolor="#a4063e [3204]" stroked="f" strokeweight="2pt">
+                    <v:textbox>
+                      <w:txbxContent>
+                        <w:p>
+                          <w:pPr>
+                            <w:jc w:val="center"/>
+                            <w:rPr>
+                              <w:b/>
+                            </w:rPr>
+                          </w:pPr>
+                          <w:r>
+                            <w:rPr>
+                              <w:b/>
+                            </w:rPr>
+                            <w:fldChar w:fldCharType="begin"/>
+                          </w:r>
+                          <w:r>
+                            <w:rPr>
+                              <w:b/>
+                            </w:rPr>
+                            <w:instrText>PAGE   \* MERGEFORMAT</w:instrText>
+                          </w:r>
+                          <w:r>
+                            <w:rPr>
+                              <w:b/>
+                            </w:rPr>
+                            <w:fldChar w:fldCharType="separate"/>
+                          </w:r>
+                          <w:r>
+                            <w:rPr>
+                              <w:b/>
+                              <w:noProof/>
+                            </w:rPr>
+                            <w:t>4</w:t>
+                          </w:r>
+                          <w:r>
+                            <w:rPr>
+                              <w:b/>
+                            </w:rPr>
+                            <w:fldChar w:fldCharType="end"/>
+                          </w:r>
+                        </w:p>
+                      </w:txbxContent>
+                    </v:textbox>
+                    <w10:anchorlock/>
+                  </v:rect>
+                </w:pict>
+              </mc:Fallback>
+            </mc:AlternateContent>
+          </w:r>
+        </w:p>
+      </w:tc>
+    </w:tr>
+  </w:tbl>
+</w:hdr>
+</file>
+
+<file path=word/header2.xml><?xml version="1.0" encoding="utf-8"?>
+<w:hdr xmlns:wpc="http://schemas.microsoft.com/office/word/2010/wordprocessingCanvas" xmlns:cx="http://schemas.microsoft.com/office/drawing/2014/chartex" xmlns:cx1="http://schemas.microsoft.com/office/drawing/2015/9/8/chartex" xmlns:cx2="http://schemas.microsoft.com/office/drawing/2015/10/21/chartex" xmlns:cx3="http://schemas.microsoft.com/office/drawing/2016/5/9/chartex" xmlns:cx4="http://schemas.microsoft.com/office/drawing/2016/5/10/chartex" xmlns:cx5="http://schemas.microsoft.com/office/drawing/2016/5/11/chartex" xmlns:cx6="http://schemas.microsoft.com/office/drawing/2016/5/12/chartex" xmlns:cx7="http://schemas.microsoft.com/office/drawing/2016/5/13/chartex" xmlns:cx8="http://schemas.microsoft.com/office/drawing/2016/5/14/chartex" xmlns:mc="http://schemas.openxmlformats.org/markup-compatibility/2006" xmlns:aink="http://schemas.microsoft.com/office/drawing/2016/ink" xmlns:am3d="http://schemas.microsoft.com/office/drawing/2017/model3d" xmlns:o="urn:schemas-microsoft-com:office:office" xmlns:r="http://schemas.openxmlformats.org/officeDocument/2006/relationships" xmlns:m="http://schemas.openxmlformats.org/officeDocument/2006/math" xmlns:v="urn:schemas-microsoft-com:vml" xmlns:wp14="http://schemas.microsoft.com/office/word/2010/wordprocessingDrawing" xmlns:wp="http://schemas.openxmlformats.org/drawingml/2006/wordprocessingDrawing" xmlns:w10="urn:schemas-microsoft-com:office:word" xmlns:w="http://schemas.openxmlformats.org/wordprocessingml/2006/main" xmlns:w14="http://schemas.microsoft.com/office/word/2010/wordml" xmlns:w15="http://schemas.microsoft.com/office/word/2012/wordml" xmlns:w16cid="http://schemas.microsoft.com/office/word/2016/wordml/cid" xmlns:w16se="http://schemas.microsoft.com/office/word/2015/wordml/symex" xmlns:wpg="http://schemas.microsoft.com/office/word/2010/wordprocessingGroup" xmlns:wpi="http://schemas.microsoft.com/office/word/2010/wordprocessingInk" xmlns:wne="http://schemas.microsoft.com/office/word/2006/wordml" xmlns:wps="http://schemas.microsoft.com/office/word/2010/wordprocessingShape" mc:Ignorable="w14 w15 w16se w16cid wp14">
+  <w:p>
+    <w:pPr>
+      <w:pStyle w:val="Encabezado"/>
+    </w:pPr>
+    <w:r>
+      <w:rPr>
+        <w:noProof/>
+        <w:lang w:eastAsia="es-ES"/>
+      </w:rPr>
+      <mc:AlternateContent>
+        <mc:Choice Requires="wps">
+          <w:drawing>
+            <wp:anchor distT="0" distB="0" distL="114300" distR="114300" simplePos="0" relativeHeight="251660288" behindDoc="0" locked="0" layoutInCell="1" allowOverlap="1" wp14:anchorId="2D1189A1" wp14:editId="14D99FA3">
+              <wp:simplePos x="0" y="0"/>
+              <wp:positionH relativeFrom="page">
+                <wp:align>left</wp:align>
+              </wp:positionH>
+              <wp:positionV relativeFrom="paragraph">
+                <wp:posOffset>0</wp:posOffset>
+              </wp:positionV>
+              <wp:extent cx="1351915" cy="591820"/>
+              <wp:effectExtent l="0" t="0" r="635" b="0"/>
+              <wp:wrapSquare wrapText="bothSides"/>
+              <wp:docPr id="5" name="Rectangle 11"/>
+              <wp:cNvGraphicFramePr/>
+              <a:graphic xmlns:a="http://schemas.openxmlformats.org/drawingml/2006/main">
+                <a:graphicData uri="http://schemas.microsoft.com/office/word/2010/wordprocessingShape">
+                  <wps:wsp>
+                    <wps:cNvSpPr/>
+                    <wps:spPr>
+                      <a:xfrm>
+                        <a:off x="0" y="0"/>
+                        <a:ext cx="1351915" cy="591820"/>
+                      </a:xfrm>
+                      <a:prstGeom prst="rect">
+                        <a:avLst/>
+                      </a:prstGeom>
+                      <a:ln>
+                        <a:noFill/>
+                      </a:ln>
+                    </wps:spPr>
+                    <wps:style>
+                      <a:lnRef idx="2">
+                        <a:schemeClr val="accent1">
+                          <a:shade val="50000"/>
+                        </a:schemeClr>
+                      </a:lnRef>
+                      <a:fillRef idx="1">
+                        <a:schemeClr val="accent1"/>
+                      </a:fillRef>
+                      <a:effectRef idx="0">
+                        <a:schemeClr val="accent1"/>
+                      </a:effectRef>
+                      <a:fontRef idx="minor">
+                        <a:schemeClr val="lt1"/>
+                      </a:fontRef>
+                    </wps:style>
+                    <wps:txbx>
+                      <w:txbxContent>
+                        <w:p>
+                          <w:pPr>
+                            <w:jc w:val="center"/>
+                            <w:rPr>
+                              <w:b/>
+                            </w:rPr>
+                          </w:pPr>
+                          <w:r>
+                            <w:rPr>
+                              <w:b/>
+                            </w:rPr>
+                            <w:t>3</w:t>
+                          </w:r>
+                        </w:p>
+                      </w:txbxContent>
+                    </wps:txbx>
+                    <wps:bodyPr rot="0" spcFirstLastPara="0" vertOverflow="overflow" horzOverflow="overflow" vert="horz" wrap="square" lIns="91440" tIns="45720" rIns="91440" bIns="45720" numCol="1" spcCol="0" rtlCol="0" fromWordArt="0" anchor="ctr" anchorCtr="0" forceAA="0" compatLnSpc="1">
+                      <a:prstTxWarp prst="textNoShape">
+                        <a:avLst/>
+                      </a:prstTxWarp>
+                      <a:noAutofit/>
+                    </wps:bodyPr>
+                  </wps:wsp>
+                </a:graphicData>
+              </a:graphic>
+            </wp:anchor>
+          </w:drawing>
+        </mc:Choice>
+        <mc:Fallback>
+          <w:pict>
+            <v:rect w14:anchorId="2D1189A1" id="_x0000_s1027" style="position:absolute;margin-left:0;margin-top:0;width:106.45pt;height:46.6pt;z-index:251660288;visibility:visible;mso-wrap-style:square;mso-wrap-distance-left:9pt;mso-wrap-distance-top:0;mso-wrap-distance-right:9pt;mso-wrap-distance-bottom:0;mso-position-horizontal:left;mso-position-horizontal-relative:page;mso-position-vertical:absolute;mso-position-vertical-relative:text;v-text-anchor:middle" o:gfxdata="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" fillcolor="#a4063e [3204]" stroked="f" strokeweight="2pt">
+              <v:textbox>
+                <w:txbxContent>
+                  <w:p>
+                    <w:pPr>
+                      <w:jc w:val="center"/>
+                      <w:rPr>
+                        <w:b/>
+                      </w:rPr>
+                    </w:pPr>
+                    <w:r>
+                      <w:rPr>
+                        <w:b/>
+                      </w:rPr>
+                      <w:t>3</w:t>
+                    </w:r>
+                  </w:p>
+                </w:txbxContent>
+              </v:textbox>
+              <w10:wrap type="square" anchorx="page"/>
+            </v:rect>
+          </w:pict>
+        </mc:Fallback>
+      </mc:AlternateContent>
+    </w:r>
+  </w:p>
+</w:hdr>
+</file>
+
+<file path=word/header3.xml><?xml version="1.0" encoding="utf-8"?>
+<w:hdr xmlns:wpc="http://schemas.microsoft.com/office/word/2010/wordprocessingCanvas" xmlns:cx="http://schemas.microsoft.com/office/drawing/2014/chartex" xmlns:cx1="http://schemas.microsoft.com/office/drawing/2015/9/8/chartex" xmlns:cx2="http://schemas.microsoft.com/office/drawing/2015/10/21/chartex" xmlns:cx3="http://schemas.microsoft.com/office/drawing/2016/5/9/chartex" xmlns:cx4="http://schemas.microsoft.com/office/drawing/2016/5/10/chartex" xmlns:cx5="http://schemas.microsoft.com/office/drawing/2016/5/11/chartex" xmlns:cx6="http://schemas.microsoft.com/office/drawing/2016/5/12/chartex" xmlns:cx7="http://schemas.microsoft.com/office/drawing/2016/5/13/chartex" xmlns:cx8="http://schemas.microsoft.com/office/drawing/2016/5/14/chartex" xmlns:mc="http://schemas.openxmlformats.org/markup-compatibility/2006" xmlns:aink="http://schemas.microsoft.com/office/drawing/2016/ink" xmlns:am3d="http://schemas.microsoft.com/office/drawing/2017/model3d" xmlns:o="urn:schemas-microsoft-com:office:office" xmlns:r="http://schemas.openxmlformats.org/officeDocument/2006/relationships" xmlns:m="http://schemas.openxmlformats.org/officeDocument/2006/math" xmlns:v="urn:schemas-microsoft-com:vml" xmlns:wp14="http://schemas.microsoft.com/office/word/2010/wordprocessingDrawing" xmlns:wp="http://schemas.openxmlformats.org/drawingml/2006/wordprocessingDrawing" xmlns:w10="urn:schemas-microsoft-com:office:word" xmlns:w="http://schemas.openxmlformats.org/wordprocessingml/2006/main" xmlns:w14="http://schemas.microsoft.com/office/word/2010/wordml" xmlns:w15="http://schemas.microsoft.com/office/word/2012/wordml" xmlns:w16cid="http://schemas.microsoft.com/office/word/2016/wordml/cid" xmlns:w16se="http://schemas.microsoft.com/office/word/2015/wordml/symex" xmlns:wpg="http://schemas.microsoft.com/office/word/2010/wordprocessingGroup" xmlns:wpi="http://schemas.microsoft.com/office/word/2010/wordprocessingInk" xmlns:wne="http://schemas.microsoft.com/office/word/2006/wordml" xmlns:wps="http://schemas.microsoft.com/office/word/2010/wordprocessingShape" mc:Ignorable="w14 w15 w16se w16cid wp14">
+  <w:tbl>
+    <w:tblPr>
+      <w:tblW w:w="12210" w:type="dxa"/>
+      <w:tblInd w:w="-1137" w:type="dxa"/>
+      <w:tblBorders>
+        <w:top w:val="single" w:sz="4" w:space="0" w:color="auto"/>
+        <w:left w:val="single" w:sz="4" w:space="0" w:color="auto"/>
+        <w:bottom w:val="single" w:sz="4" w:space="0" w:color="auto"/>
+        <w:right w:val="single" w:sz="4" w:space="0" w:color="auto"/>
+        <w:insideH w:val="single" w:sz="4" w:space="0" w:color="auto"/>
+        <w:insideV w:val="single" w:sz="4" w:space="0" w:color="auto"/>
+      </w:tblBorders>
+      <w:tblCellMar>
+        <w:left w:w="0" w:type="dxa"/>
+        <w:right w:w="0" w:type="dxa"/>
+      </w:tblCellMar>
+      <w:tblLook w:val="0000" w:firstRow="0" w:lastRow="0" w:firstColumn="0" w:lastColumn="0" w:noHBand="0" w:noVBand="0"/>
+    </w:tblPr>
+    <w:tblGrid>
+      <w:gridCol w:w="12210"/>
+    </w:tblGrid>
+    <w:tr>
+      <w:trPr>
+        <w:trHeight w:val="1318"/>
+      </w:trPr>
+      <w:tc>
+        <w:tcPr>
+          <w:tcW w:w="12210" w:type="dxa"/>
+          <w:tcBorders>
+            <w:top w:val="nil"/>
+            <w:left w:val="nil"/>
+            <w:bottom w:val="nil"/>
+            <w:right w:val="nil"/>
+          </w:tcBorders>
+        </w:tcPr>
+        <w:p>
+          <w:pPr>
+            <w:pStyle w:val="Encabezado"/>
+          </w:pPr>
+          <w:r>
+            <w:rPr>
+              <w:noProof/>
+              <w:lang w:eastAsia="es-ES"/>
+            </w:rPr>
+            <mc:AlternateContent>
+              <mc:Choice Requires="wps">
+                <w:drawing>
+                  <wp:inline distT="0" distB="0" distL="0" distR="0" wp14:anchorId="08568A41" wp14:editId="7B029CFA">
                     <wp:extent cx="1352282" cy="592428"/>
                     <wp:effectExtent l="0" t="0" r="635" b="0"/>
                     <wp:docPr id="11" name="Rectangle 11"/>
@@ -8850,7 +9722,7 @@
               </mc:Choice>
               <mc:Fallback>
                 <w:pict>
-                  <v:rect w14:anchorId="2F9B279C" id="Rectangle 11" o:spid="_x0000_s1026" style="width:106.5pt;height:46.65pt;visibility:visible;mso-wrap-style:square;mso-left-percent:-10001;mso-top-percent:-10001;mso-position-horizontal:absolute;mso-position-horizontal-relative:char;mso-position-vertical:absolute;mso-position-vertical-relative:line;mso-left-percent:-10001;mso-top-percent:-10001;v-text-anchor:middle" o:gfxdata="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" fillcolor="#a4063e [3204]" stroked="f" strokeweight="2pt">
+                  <v:rect w14:anchorId="08568A41" id="_x0000_s1028" style="width:106.5pt;height:46.65pt;visibility:visible;mso-wrap-style:square;mso-left-percent:-10001;mso-top-percent:-10001;mso-position-horizontal:absolute;mso-position-horizontal-relative:char;mso-position-vertical:absolute;mso-position-vertical-relative:line;mso-left-percent:-10001;mso-top-percent:-10001;v-text-anchor:middle" o:gfxdata="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" fillcolor="#a4063e [3204]" stroked="f" strokeweight="2pt">
                     <v:textbox>
                       <w:txbxContent>
                         <w:p>
@@ -8907,8 +9779,8 @@
 </w:hdr>
 </file>
 
-<file path=word/header2.xml><?xml version="1.0" encoding="utf-8"?>
-<w:hdr xmlns:wpc="http://schemas.microsoft.com/office/word/2010/wordprocessingCanvas" xmlns:cx="http://schemas.microsoft.com/office/drawing/2014/chartex" xmlns:mc="http://schemas.openxmlformats.org/markup-compatibility/2006" xmlns:o="urn:schemas-microsoft-com:office:office" xmlns:r="http://schemas.openxmlformats.org/officeDocument/2006/relationships" xmlns:m="http://schemas.openxmlformats.org/officeDocument/2006/math" xmlns:v="urn:schemas-microsoft-com:vml" xmlns:wp14="http://schemas.microsoft.com/office/word/2010/wordprocessingDrawing" xmlns:wp="http://schemas.openxmlformats.org/drawingml/2006/wordprocessingDrawing" xmlns:w10="urn:schemas-microsoft-com:office:word" xmlns:w="http://schemas.openxmlformats.org/wordprocessingml/2006/main" xmlns:w14="http://schemas.microsoft.com/office/word/2010/wordml" xmlns:w15="http://schemas.microsoft.com/office/word/2012/wordml" xmlns:w16se="http://schemas.microsoft.com/office/word/2015/wordml/symex" xmlns:wpg="http://schemas.microsoft.com/office/word/2010/wordprocessingGroup" xmlns:wpi="http://schemas.microsoft.com/office/word/2010/wordprocessingInk" xmlns:wne="http://schemas.microsoft.com/office/word/2006/wordml" xmlns:wps="http://schemas.microsoft.com/office/word/2010/wordprocessingShape" mc:Ignorable="w14 w15 w16se wp14">
+<file path=word/header4.xml><?xml version="1.0" encoding="utf-8"?>
+<w:hdr xmlns:wpc="http://schemas.microsoft.com/office/word/2010/wordprocessingCanvas" xmlns:cx="http://schemas.microsoft.com/office/drawing/2014/chartex" xmlns:cx1="http://schemas.microsoft.com/office/drawing/2015/9/8/chartex" xmlns:cx2="http://schemas.microsoft.com/office/drawing/2015/10/21/chartex" xmlns:cx3="http://schemas.microsoft.com/office/drawing/2016/5/9/chartex" xmlns:cx4="http://schemas.microsoft.com/office/drawing/2016/5/10/chartex" xmlns:cx5="http://schemas.microsoft.com/office/drawing/2016/5/11/chartex" xmlns:cx6="http://schemas.microsoft.com/office/drawing/2016/5/12/chartex" xmlns:cx7="http://schemas.microsoft.com/office/drawing/2016/5/13/chartex" xmlns:cx8="http://schemas.microsoft.com/office/drawing/2016/5/14/chartex" xmlns:mc="http://schemas.openxmlformats.org/markup-compatibility/2006" xmlns:aink="http://schemas.microsoft.com/office/drawing/2016/ink" xmlns:am3d="http://schemas.microsoft.com/office/drawing/2017/model3d" xmlns:o="urn:schemas-microsoft-com:office:office" xmlns:r="http://schemas.openxmlformats.org/officeDocument/2006/relationships" xmlns:m="http://schemas.openxmlformats.org/officeDocument/2006/math" xmlns:v="urn:schemas-microsoft-com:vml" xmlns:wp14="http://schemas.microsoft.com/office/word/2010/wordprocessingDrawing" xmlns:wp="http://schemas.openxmlformats.org/drawingml/2006/wordprocessingDrawing" xmlns:w10="urn:schemas-microsoft-com:office:word" xmlns:w="http://schemas.openxmlformats.org/wordprocessingml/2006/main" xmlns:w14="http://schemas.microsoft.com/office/word/2010/wordml" xmlns:w15="http://schemas.microsoft.com/office/word/2012/wordml" xmlns:w16cid="http://schemas.microsoft.com/office/word/2016/wordml/cid" xmlns:w16se="http://schemas.microsoft.com/office/word/2015/wordml/symex" xmlns:wpg="http://schemas.microsoft.com/office/word/2010/wordprocessingGroup" xmlns:wpi="http://schemas.microsoft.com/office/word/2010/wordprocessingInk" xmlns:wne="http://schemas.microsoft.com/office/word/2006/wordml" xmlns:wps="http://schemas.microsoft.com/office/word/2010/wordprocessingShape" mc:Ignorable="w14 w15 w16se w16cid wp14">
   <w:p>
     <w:pPr>
       <w:pStyle w:val="Encabezado"/>
@@ -8921,7 +9793,7 @@
       <mc:AlternateContent>
         <mc:Choice Requires="wps">
           <w:drawing>
-            <wp:anchor distT="0" distB="0" distL="114300" distR="114300" simplePos="0" relativeHeight="251658240" behindDoc="0" locked="0" layoutInCell="1" allowOverlap="1">
+            <wp:anchor distT="0" distB="0" distL="114300" distR="114300" simplePos="0" relativeHeight="251658240" behindDoc="0" locked="0" layoutInCell="1" allowOverlap="1" wp14:anchorId="2E4D19F5" wp14:editId="5EE99EA6">
               <wp:simplePos x="0" y="0"/>
               <wp:positionH relativeFrom="page">
                 <wp:align>left</wp:align>
@@ -8998,7 +9870,7 @@
         </mc:Choice>
         <mc:Fallback>
           <w:pict>
-            <v:rect id="_x0000_s1027" style="position:absolute;margin-left:0;margin-top:0;width:106.45pt;height:46.6pt;z-index:251658240;visibility:visible;mso-wrap-style:square;mso-wrap-distance-left:9pt;mso-wrap-distance-top:0;mso-wrap-distance-right:9pt;mso-wrap-distance-bottom:0;mso-position-horizontal:left;mso-position-horizontal-relative:page;mso-position-vertical:absolute;mso-position-vertical-relative:text;v-text-anchor:middle" o:gfxdata="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" fillcolor="#a4063e [3204]" stroked="f" strokeweight="2pt">
+            <v:rect w14:anchorId="2E4D19F5" id="_x0000_s1029" style="position:absolute;margin-left:0;margin-top:0;width:106.45pt;height:46.6pt;z-index:251658240;visibility:visible;mso-wrap-style:square;mso-wrap-distance-left:9pt;mso-wrap-distance-top:0;mso-wrap-distance-right:9pt;mso-wrap-distance-bottom:0;mso-position-horizontal:left;mso-position-horizontal-relative:page;mso-position-vertical:absolute;mso-position-vertical-relative:text;v-text-anchor:middle" o:gfxdata="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" fillcolor="#a4063e [3204]" stroked="f" strokeweight="2pt">
               <v:textbox>
                 <w:txbxContent>
                   <w:p>
@@ -9028,7 +9900,7 @@
 </file>
 
 <file path=word/numbering.xml><?xml version="1.0" encoding="utf-8"?>
-<w:numbering xmlns:wpc="http://schemas.microsoft.com/office/word/2010/wordprocessingCanvas" xmlns:cx="http://schemas.microsoft.com/office/drawing/2014/chartex" xmlns:mc="http://schemas.openxmlformats.org/markup-compatibility/2006" xmlns:o="urn:schemas-microsoft-com:office:office" xmlns:r="http://schemas.openxmlformats.org/officeDocument/2006/relationships" xmlns:m="http://schemas.openxmlformats.org/officeDocument/2006/math" xmlns:v="urn:schemas-microsoft-com:vml" xmlns:wp14="http://schemas.microsoft.com/office/word/2010/wordprocessingDrawing" xmlns:wp="http://schemas.openxmlformats.org/drawingml/2006/wordprocessingDrawing" xmlns:w10="urn:schemas-microsoft-com:office:word" xmlns:w="http://schemas.openxmlformats.org/wordprocessingml/2006/main" xmlns:w14="http://schemas.microsoft.com/office/word/2010/wordml" xmlns:w15="http://schemas.microsoft.com/office/word/2012/wordml" xmlns:w16se="http://schemas.microsoft.com/office/word/2015/wordml/symex" xmlns:wpg="http://schemas.microsoft.com/office/word/2010/wordprocessingGroup" xmlns:wpi="http://schemas.microsoft.com/office/word/2010/wordprocessingInk" xmlns:wne="http://schemas.microsoft.com/office/word/2006/wordml" xmlns:wps="http://schemas.microsoft.com/office/word/2010/wordprocessingShape" mc:Ignorable="w14 w15 w16se wp14">
+<w:numbering xmlns:wpc="http://schemas.microsoft.com/office/word/2010/wordprocessingCanvas" xmlns:cx="http://schemas.microsoft.com/office/drawing/2014/chartex" xmlns:cx1="http://schemas.microsoft.com/office/drawing/2015/9/8/chartex" xmlns:cx2="http://schemas.microsoft.com/office/drawing/2015/10/21/chartex" xmlns:cx3="http://schemas.microsoft.com/office/drawing/2016/5/9/chartex" xmlns:cx4="http://schemas.microsoft.com/office/drawing/2016/5/10/chartex" xmlns:cx5="http://schemas.microsoft.com/office/drawing/2016/5/11/chartex" xmlns:cx6="http://schemas.microsoft.com/office/drawing/2016/5/12/chartex" xmlns:cx7="http://schemas.microsoft.com/office/drawing/2016/5/13/chartex" xmlns:cx8="http://schemas.microsoft.com/office/drawing/2016/5/14/chartex" xmlns:mc="http://schemas.openxmlformats.org/markup-compatibility/2006" xmlns:aink="http://schemas.microsoft.com/office/drawing/2016/ink" xmlns:am3d="http://schemas.microsoft.com/office/drawing/2017/model3d" xmlns:o="urn:schemas-microsoft-com:office:office" xmlns:r="http://schemas.openxmlformats.org/officeDocument/2006/relationships" xmlns:m="http://schemas.openxmlformats.org/officeDocument/2006/math" xmlns:v="urn:schemas-microsoft-com:vml" xmlns:wp14="http://schemas.microsoft.com/office/word/2010/wordprocessingDrawing" xmlns:wp="http://schemas.openxmlformats.org/drawingml/2006/wordprocessingDrawing" xmlns:w10="urn:schemas-microsoft-com:office:word" xmlns:w="http://schemas.openxmlformats.org/wordprocessingml/2006/main" xmlns:w14="http://schemas.microsoft.com/office/word/2010/wordml" xmlns:w15="http://schemas.microsoft.com/office/word/2012/wordml" xmlns:w16cid="http://schemas.microsoft.com/office/word/2016/wordml/cid" xmlns:w16se="http://schemas.microsoft.com/office/word/2015/wordml/symex" xmlns:wpg="http://schemas.microsoft.com/office/word/2010/wordprocessingGroup" xmlns:wpi="http://schemas.microsoft.com/office/word/2010/wordprocessingInk" xmlns:wne="http://schemas.microsoft.com/office/word/2006/wordml" xmlns:wps="http://schemas.microsoft.com/office/word/2010/wordprocessingShape" mc:Ignorable="w14 w15 w16se w16cid wp14">
   <w:abstractNum w:abstractNumId="0" w15:restartNumberingAfterBreak="0">
     <w:nsid w:val="38B94AE1"/>
     <w:multiLevelType w:val="hybridMultilevel"/>
@@ -9306,7 +10178,7 @@
 </file>
 
 <file path=word/styles.xml><?xml version="1.0" encoding="utf-8"?>
-<w:styles xmlns:mc="http://schemas.openxmlformats.org/markup-compatibility/2006" xmlns:r="http://schemas.openxmlformats.org/officeDocument/2006/relationships" xmlns:w="http://schemas.openxmlformats.org/wordprocessingml/2006/main" xmlns:w14="http://schemas.microsoft.com/office/word/2010/wordml" xmlns:w15="http://schemas.microsoft.com/office/word/2012/wordml" xmlns:w16se="http://schemas.microsoft.com/office/word/2015/wordml/symex" mc:Ignorable="w14 w15 w16se">
+<w:styles xmlns:mc="http://schemas.openxmlformats.org/markup-compatibility/2006" xmlns:r="http://schemas.openxmlformats.org/officeDocument/2006/relationships" xmlns:w="http://schemas.openxmlformats.org/wordprocessingml/2006/main" xmlns:w14="http://schemas.microsoft.com/office/word/2010/wordml" xmlns:w15="http://schemas.microsoft.com/office/word/2012/wordml" xmlns:w16cid="http://schemas.microsoft.com/office/word/2016/wordml/cid" xmlns:w16se="http://schemas.microsoft.com/office/word/2015/wordml/symex" mc:Ignorable="w14 w15 w16se w16cid">
   <w:docDefaults>
     <w:rPrDefault>
       <w:rPr>
@@ -9322,7 +10194,7 @@
       </w:pPr>
     </w:pPrDefault>
   </w:docDefaults>
-  <w:latentStyles w:defLockedState="0" w:defUIPriority="99" w:defSemiHidden="0" w:defUnhideWhenUsed="0" w:defQFormat="0" w:count="371">
+  <w:latentStyles w:defLockedState="0" w:defUIPriority="99" w:defSemiHidden="0" w:defUnhideWhenUsed="0" w:defQFormat="0" w:count="376">
     <w:lsdException w:name="Normal" w:uiPriority="0" w:qFormat="1"/>
     <w:lsdException w:name="heading 1" w:uiPriority="2" w:qFormat="1"/>
     <w:lsdException w:name="heading 2" w:semiHidden="1" w:uiPriority="2" w:unhideWhenUsed="1" w:qFormat="1"/>
@@ -9428,7 +10300,6 @@
     <w:lsdException w:name="HTML Sample" w:semiHidden="1" w:unhideWhenUsed="1"/>
     <w:lsdException w:name="HTML Typewriter" w:semiHidden="1" w:unhideWhenUsed="1"/>
     <w:lsdException w:name="HTML Variable" w:semiHidden="1" w:unhideWhenUsed="1"/>
-    <w:lsdException w:name="Normal Table" w:semiHidden="1" w:unhideWhenUsed="1"/>
     <w:lsdException w:name="annotation subject" w:semiHidden="1" w:unhideWhenUsed="1"/>
     <w:lsdException w:name="No List" w:semiHidden="1" w:unhideWhenUsed="1"/>
     <w:lsdException w:name="Outline List 1" w:semiHidden="1" w:unhideWhenUsed="1"/>
@@ -9471,11 +10342,8 @@
     <w:lsdException w:name="Table Contemporary" w:semiHidden="1" w:unhideWhenUsed="1"/>
     <w:lsdException w:name="Table Elegant" w:semiHidden="1" w:unhideWhenUsed="1"/>
     <w:lsdException w:name="Table Professional" w:semiHidden="1" w:unhideWhenUsed="1"/>
-    <w:lsdException w:name="Table Subtle 1" w:semiHidden="1" w:unhideWhenUsed="1"/>
     <w:lsdException w:name="Table Subtle 2" w:semiHidden="1" w:unhideWhenUsed="1"/>
     <w:lsdException w:name="Table Web 1" w:semiHidden="1" w:unhideWhenUsed="1"/>
-    <w:lsdException w:name="Table Web 2" w:semiHidden="1" w:unhideWhenUsed="1"/>
-    <w:lsdException w:name="Table Web 3" w:semiHidden="1" w:unhideWhenUsed="1"/>
     <w:lsdException w:name="Balloon Text" w:semiHidden="1" w:unhideWhenUsed="1"/>
     <w:lsdException w:name="Table Grid" w:uiPriority="39"/>
     <w:lsdException w:name="Table Theme" w:semiHidden="1" w:unhideWhenUsed="1"/>
@@ -9694,6 +10562,11 @@
     <w:lsdException w:name="List Table 5 Dark Accent 6" w:uiPriority="50"/>
     <w:lsdException w:name="List Table 6 Colorful Accent 6" w:uiPriority="51"/>
     <w:lsdException w:name="List Table 7 Colorful Accent 6" w:uiPriority="52"/>
+    <w:lsdException w:name="Mention" w:semiHidden="1" w:unhideWhenUsed="1"/>
+    <w:lsdException w:name="Smart Hyperlink" w:semiHidden="1" w:unhideWhenUsed="1"/>
+    <w:lsdException w:name="Hashtag" w:semiHidden="1" w:unhideWhenUsed="1"/>
+    <w:lsdException w:name="Unresolved Mention" w:semiHidden="1" w:unhideWhenUsed="1"/>
+    <w:lsdException w:name="Smart Link" w:semiHidden="1" w:unhideWhenUsed="1"/>
   </w:latentStyles>
   <w:style w:type="paragraph" w:default="1" w:styleId="Normal">
     <w:name w:val="Normal"/>
@@ -10085,7 +10958,7 @@
       <w:contextualSpacing/>
     </w:pPr>
   </w:style>
-  <w:style w:type="table" w:styleId="Tabladecuadrcula5oscura-nfasis4">
+  <w:style w:type="table" w:styleId="Tablaconcuadrcula5oscura-nfasis4">
     <w:name w:val="Grid Table 5 Dark Accent 4"/>
     <w:basedOn w:val="Tablanormal"/>
     <w:uiPriority w:val="50"/>
@@ -10191,7 +11064,7 @@
       </w:tcPr>
     </w:tblStylePr>
   </w:style>
-  <w:style w:type="table" w:styleId="Tabladecuadrcula5oscura-nfasis6">
+  <w:style w:type="table" w:styleId="Tablaconcuadrcula5oscura-nfasis6">
     <w:name w:val="Grid Table 5 Dark Accent 6"/>
     <w:basedOn w:val="Tablanormal"/>
     <w:uiPriority w:val="50"/>
@@ -10427,6 +11300,223 @@
       </w:tblBorders>
     </w:tblPr>
   </w:style>
+  <w:style w:type="table" w:styleId="Tablaconcuadrcula5oscura-nfasis2">
+    <w:name w:val="Grid Table 5 Dark Accent 2"/>
+    <w:basedOn w:val="Tablanormal"/>
+    <w:uiPriority w:val="50"/>
+    <w:rsid w:val="00B619CB"/>
+    <w:pPr>
+      <w:spacing w:after="0" w:line="240" w:lineRule="auto"/>
+    </w:pPr>
+    <w:rPr>
+      <w:sz w:val="22"/>
+      <w:szCs w:val="22"/>
+      <w:lang w:val="es-ES"/>
+    </w:rPr>
+    <w:tblPr>
+      <w:tblStyleRowBandSize w:val="1"/>
+      <w:tblStyleColBandSize w:val="1"/>
+      <w:tblBorders>
+        <w:top w:val="single" w:sz="4" w:space="0" w:color="FFFFFF" w:themeColor="background1"/>
+        <w:left w:val="single" w:sz="4" w:space="0" w:color="FFFFFF" w:themeColor="background1"/>
+        <w:bottom w:val="single" w:sz="4" w:space="0" w:color="FFFFFF" w:themeColor="background1"/>
+        <w:right w:val="single" w:sz="4" w:space="0" w:color="FFFFFF" w:themeColor="background1"/>
+        <w:insideH w:val="single" w:sz="4" w:space="0" w:color="FFFFFF" w:themeColor="background1"/>
+        <w:insideV w:val="single" w:sz="4" w:space="0" w:color="FFFFFF" w:themeColor="background1"/>
+      </w:tblBorders>
+    </w:tblPr>
+    <w:tcPr>
+      <w:shd w:val="clear" w:color="auto" w:fill="E9F4D9" w:themeFill="accent2" w:themeFillTint="33"/>
+    </w:tcPr>
+    <w:tblStylePr w:type="firstRow">
+      <w:rPr>
+        <w:b/>
+        <w:bCs/>
+        <w:color w:val="FFFFFF" w:themeColor="background1"/>
+      </w:rPr>
+      <w:tblPr/>
+      <w:tcPr>
+        <w:tcBorders>
+          <w:top w:val="single" w:sz="4" w:space="0" w:color="FFFFFF" w:themeColor="background1"/>
+          <w:left w:val="single" w:sz="4" w:space="0" w:color="FFFFFF" w:themeColor="background1"/>
+          <w:right w:val="single" w:sz="4" w:space="0" w:color="FFFFFF" w:themeColor="background1"/>
+          <w:insideH w:val="nil"/>
+          <w:insideV w:val="nil"/>
+        </w:tcBorders>
+        <w:shd w:val="clear" w:color="auto" w:fill="93C842" w:themeFill="accent2"/>
+      </w:tcPr>
+    </w:tblStylePr>
+    <w:tblStylePr w:type="lastRow">
+      <w:rPr>
+        <w:b/>
+        <w:bCs/>
+        <w:color w:val="FFFFFF" w:themeColor="background1"/>
+      </w:rPr>
+      <w:tblPr/>
+      <w:tcPr>
+        <w:tcBorders>
+          <w:left w:val="single" w:sz="4" w:space="0" w:color="FFFFFF" w:themeColor="background1"/>
+          <w:bottom w:val="single" w:sz="4" w:space="0" w:color="FFFFFF" w:themeColor="background1"/>
+          <w:right w:val="single" w:sz="4" w:space="0" w:color="FFFFFF" w:themeColor="background1"/>
+          <w:insideH w:val="nil"/>
+          <w:insideV w:val="nil"/>
+        </w:tcBorders>
+        <w:shd w:val="clear" w:color="auto" w:fill="93C842" w:themeFill="accent2"/>
+      </w:tcPr>
+    </w:tblStylePr>
+    <w:tblStylePr w:type="firstCol">
+      <w:rPr>
+        <w:b/>
+        <w:bCs/>
+        <w:color w:val="FFFFFF" w:themeColor="background1"/>
+      </w:rPr>
+      <w:tblPr/>
+      <w:tcPr>
+        <w:tcBorders>
+          <w:top w:val="single" w:sz="4" w:space="0" w:color="FFFFFF" w:themeColor="background1"/>
+          <w:left w:val="single" w:sz="4" w:space="0" w:color="FFFFFF" w:themeColor="background1"/>
+          <w:bottom w:val="single" w:sz="4" w:space="0" w:color="FFFFFF" w:themeColor="background1"/>
+          <w:insideV w:val="nil"/>
+        </w:tcBorders>
+        <w:shd w:val="clear" w:color="auto" w:fill="93C842" w:themeFill="accent2"/>
+      </w:tcPr>
+    </w:tblStylePr>
+    <w:tblStylePr w:type="lastCol">
+      <w:rPr>
+        <w:b/>
+        <w:bCs/>
+        <w:color w:val="FFFFFF" w:themeColor="background1"/>
+      </w:rPr>
+      <w:tblPr/>
+      <w:tcPr>
+        <w:tcBorders>
+          <w:top w:val="single" w:sz="4" w:space="0" w:color="FFFFFF" w:themeColor="background1"/>
+          <w:bottom w:val="single" w:sz="4" w:space="0" w:color="FFFFFF" w:themeColor="background1"/>
+          <w:right w:val="single" w:sz="4" w:space="0" w:color="FFFFFF" w:themeColor="background1"/>
+          <w:insideV w:val="nil"/>
+        </w:tcBorders>
+        <w:shd w:val="clear" w:color="auto" w:fill="93C842" w:themeFill="accent2"/>
+      </w:tcPr>
+    </w:tblStylePr>
+    <w:tblStylePr w:type="band1Vert">
+      <w:tblPr/>
+      <w:tcPr>
+        <w:shd w:val="clear" w:color="auto" w:fill="D3E9B3" w:themeFill="accent2" w:themeFillTint="66"/>
+      </w:tcPr>
+    </w:tblStylePr>
+    <w:tblStylePr w:type="band1Horz">
+      <w:tblPr/>
+      <w:tcPr>
+        <w:shd w:val="clear" w:color="auto" w:fill="D3E9B3" w:themeFill="accent2" w:themeFillTint="66"/>
+      </w:tcPr>
+    </w:tblStylePr>
+  </w:style>
+  <w:style w:type="table" w:styleId="Tablaconcuadrcula5oscura-nfasis1">
+    <w:name w:val="Grid Table 5 Dark Accent 1"/>
+    <w:basedOn w:val="Tablanormal"/>
+    <w:uiPriority w:val="50"/>
+    <w:rsid w:val="00B619CB"/>
+    <w:pPr>
+      <w:spacing w:after="0" w:line="240" w:lineRule="auto"/>
+    </w:pPr>
+    <w:tblPr>
+      <w:tblStyleRowBandSize w:val="1"/>
+      <w:tblStyleColBandSize w:val="1"/>
+      <w:tblBorders>
+        <w:top w:val="single" w:sz="4" w:space="0" w:color="FFFFFF" w:themeColor="background1"/>
+        <w:left w:val="single" w:sz="4" w:space="0" w:color="FFFFFF" w:themeColor="background1"/>
+        <w:bottom w:val="single" w:sz="4" w:space="0" w:color="FFFFFF" w:themeColor="background1"/>
+        <w:right w:val="single" w:sz="4" w:space="0" w:color="FFFFFF" w:themeColor="background1"/>
+        <w:insideH w:val="single" w:sz="4" w:space="0" w:color="FFFFFF" w:themeColor="background1"/>
+        <w:insideV w:val="single" w:sz="4" w:space="0" w:color="FFFFFF" w:themeColor="background1"/>
+      </w:tblBorders>
+    </w:tblPr>
+    <w:tcPr>
+      <w:shd w:val="clear" w:color="auto" w:fill="FCBDD3" w:themeFill="accent1" w:themeFillTint="33"/>
+    </w:tcPr>
+    <w:tblStylePr w:type="firstRow">
+      <w:rPr>
+        <w:b/>
+        <w:bCs/>
+        <w:color w:val="FFFFFF" w:themeColor="background1"/>
+      </w:rPr>
+      <w:tblPr/>
+      <w:tcPr>
+        <w:tcBorders>
+          <w:top w:val="single" w:sz="4" w:space="0" w:color="FFFFFF" w:themeColor="background1"/>
+          <w:left w:val="single" w:sz="4" w:space="0" w:color="FFFFFF" w:themeColor="background1"/>
+          <w:right w:val="single" w:sz="4" w:space="0" w:color="FFFFFF" w:themeColor="background1"/>
+          <w:insideH w:val="nil"/>
+          <w:insideV w:val="nil"/>
+        </w:tcBorders>
+        <w:shd w:val="clear" w:color="auto" w:fill="A4063E" w:themeFill="accent1"/>
+      </w:tcPr>
+    </w:tblStylePr>
+    <w:tblStylePr w:type="lastRow">
+      <w:rPr>
+        <w:b/>
+        <w:bCs/>
+        <w:color w:val="FFFFFF" w:themeColor="background1"/>
+      </w:rPr>
+      <w:tblPr/>
+      <w:tcPr>
+        <w:tcBorders>
+          <w:left w:val="single" w:sz="4" w:space="0" w:color="FFFFFF" w:themeColor="background1"/>
+          <w:bottom w:val="single" w:sz="4" w:space="0" w:color="FFFFFF" w:themeColor="background1"/>
+          <w:right w:val="single" w:sz="4" w:space="0" w:color="FFFFFF" w:themeColor="background1"/>
+          <w:insideH w:val="nil"/>
+          <w:insideV w:val="nil"/>
+        </w:tcBorders>
+        <w:shd w:val="clear" w:color="auto" w:fill="A4063E" w:themeFill="accent1"/>
+      </w:tcPr>
+    </w:tblStylePr>
+    <w:tblStylePr w:type="firstCol">
+      <w:rPr>
+        <w:b/>
+        <w:bCs/>
+        <w:color w:val="FFFFFF" w:themeColor="background1"/>
+      </w:rPr>
+      <w:tblPr/>
+      <w:tcPr>
+        <w:tcBorders>
+          <w:top w:val="single" w:sz="4" w:space="0" w:color="FFFFFF" w:themeColor="background1"/>
+          <w:left w:val="single" w:sz="4" w:space="0" w:color="FFFFFF" w:themeColor="background1"/>
+          <w:bottom w:val="single" w:sz="4" w:space="0" w:color="FFFFFF" w:themeColor="background1"/>
+          <w:insideV w:val="nil"/>
+        </w:tcBorders>
+        <w:shd w:val="clear" w:color="auto" w:fill="A4063E" w:themeFill="accent1"/>
+      </w:tcPr>
+    </w:tblStylePr>
+    <w:tblStylePr w:type="lastCol">
+      <w:rPr>
+        <w:b/>
+        <w:bCs/>
+        <w:color w:val="FFFFFF" w:themeColor="background1"/>
+      </w:rPr>
+      <w:tblPr/>
+      <w:tcPr>
+        <w:tcBorders>
+          <w:top w:val="single" w:sz="4" w:space="0" w:color="FFFFFF" w:themeColor="background1"/>
+          <w:bottom w:val="single" w:sz="4" w:space="0" w:color="FFFFFF" w:themeColor="background1"/>
+          <w:right w:val="single" w:sz="4" w:space="0" w:color="FFFFFF" w:themeColor="background1"/>
+          <w:insideV w:val="nil"/>
+        </w:tcBorders>
+        <w:shd w:val="clear" w:color="auto" w:fill="A4063E" w:themeFill="accent1"/>
+      </w:tcPr>
+    </w:tblStylePr>
+    <w:tblStylePr w:type="band1Vert">
+      <w:tblPr/>
+      <w:tcPr>
+        <w:shd w:val="clear" w:color="auto" w:fill="FA7BA8" w:themeFill="accent1" w:themeFillTint="66"/>
+      </w:tcPr>
+    </w:tblStylePr>
+    <w:tblStylePr w:type="band1Horz">
+      <w:tblPr/>
+      <w:tcPr>
+        <w:shd w:val="clear" w:color="auto" w:fill="FA7BA8" w:themeFill="accent1" w:themeFillTint="66"/>
+      </w:tcPr>
+    </w:tblStylePr>
+  </w:style>
 </w:styles>
 </file>
 
@@ -10660,7 +11750,7 @@
 </file>
 
 <file path=customXml/itemProps1.xml><?xml version="1.0" encoding="utf-8"?>
-<ds:datastoreItem xmlns:ds="http://schemas.openxmlformats.org/officeDocument/2006/customXml" ds:itemID="{B078F5E0-E468-455C-9F05-316180F77C62}">
+<ds:datastoreItem xmlns:ds="http://schemas.openxmlformats.org/officeDocument/2006/customXml" ds:itemID="{2A022158-91C5-41D3-A547-D72FA91A8AE9}">
   <ds:schemaRefs>
     <ds:schemaRef ds:uri="http://schemas.openxmlformats.org/officeDocument/2006/bibliography"/>
   </ds:schemaRefs>
